--- a/Module/syspr/00_Moduldokumentation.docx
+++ b/Module/syspr/00_Moduldokumentation.docx
@@ -98,6 +98,7 @@
                                       <w:color w:val="5B9BD5" w:themeColor="accent1"/>
                                       <w:sz w:val="64"/>
                                       <w:szCs w:val="64"/>
+                                      <w:lang w:val="de-CH"/>
                                     </w:rPr>
                                     <w:alias w:val="Titel"/>
                                     <w:tag w:val=""/>
@@ -112,6 +113,7 @@
                                         <w:color w:val="5B9BD5" w:themeColor="accent1"/>
                                         <w:sz w:val="64"/>
                                         <w:szCs w:val="64"/>
+                                        <w:lang w:val="de-CH"/>
                                       </w:rPr>
                                       <w:t>Moduldokumentation</w:t>
                                     </w:r>
@@ -130,16 +132,7 @@
                                     <w:sz w:val="40"/>
                                     <w:szCs w:val="40"/>
                                   </w:rPr>
-                                  <w:t>Modul Systemprogrammierung (syspr</w:t>
-                                </w:r>
-                                <w:bookmarkStart w:id="0" w:name="_GoBack"/>
-                                <w:bookmarkEnd w:id="0"/>
-                                <w:r>
-                                  <w:rPr>
-                                    <w:sz w:val="40"/>
-                                    <w:szCs w:val="40"/>
-                                  </w:rPr>
-                                  <w:t>)</w:t>
+                                  <w:t>Modul Systemprogrammierung (syspr)</w:t>
                                 </w:r>
                               </w:p>
                               <w:p>
@@ -203,6 +196,7 @@
                                 <w:color w:val="5B9BD5" w:themeColor="accent1"/>
                                 <w:sz w:val="64"/>
                                 <w:szCs w:val="64"/>
+                                <w:lang w:val="de-CH"/>
                               </w:rPr>
                               <w:alias w:val="Titel"/>
                               <w:tag w:val=""/>
@@ -217,6 +211,7 @@
                                   <w:color w:val="5B9BD5" w:themeColor="accent1"/>
                                   <w:sz w:val="64"/>
                                   <w:szCs w:val="64"/>
+                                  <w:lang w:val="de-CH"/>
                                 </w:rPr>
                                 <w:t>Moduldokumentation</w:t>
                               </w:r>
@@ -235,23 +230,7 @@
                               <w:sz w:val="40"/>
                               <w:szCs w:val="40"/>
                             </w:rPr>
-                            <w:t>Modul Systemprogrammierung (</w:t>
-                          </w:r>
-                          <w:proofErr w:type="spellStart"/>
-                          <w:r>
-                            <w:rPr>
-                              <w:sz w:val="40"/>
-                              <w:szCs w:val="40"/>
-                            </w:rPr>
-                            <w:t>syspr</w:t>
-                          </w:r>
-                          <w:proofErr w:type="spellEnd"/>
-                          <w:r>
-                            <w:rPr>
-                              <w:sz w:val="40"/>
-                              <w:szCs w:val="40"/>
-                            </w:rPr>
-                            <w:t>)</w:t>
+                            <w:t>Modul Systemprogrammierung (syspr)</w:t>
                           </w:r>
                         </w:p>
                         <w:p>
@@ -503,6 +482,8 @@
             <w:t>Inhalt</w:t>
           </w:r>
         </w:p>
+        <w:bookmarkStart w:id="0" w:name="_GoBack"/>
+        <w:bookmarkEnd w:id="0"/>
         <w:p>
           <w:pPr>
             <w:pStyle w:val="TOC1"/>
@@ -521,7 +502,7 @@
           <w:r>
             <w:fldChar w:fldCharType="separate"/>
           </w:r>
-          <w:hyperlink w:anchor="_Toc475369351" w:history="1">
+          <w:hyperlink w:anchor="_Toc475549162" w:history="1">
             <w:r>
               <w:rPr>
                 <w:rStyle w:val="Hyperlink"/>
@@ -563,7 +544,7 @@
                 <w:noProof/>
                 <w:webHidden/>
               </w:rPr>
-              <w:instrText xml:space="preserve"> PAGEREF _Toc475369351 \h </w:instrText>
+              <w:instrText xml:space="preserve"> PAGEREF _Toc475549162 \h </w:instrText>
             </w:r>
             <w:r>
               <w:rPr>
@@ -607,7 +588,7 @@
               <w:lang w:eastAsia="de-CH"/>
             </w:rPr>
           </w:pPr>
-          <w:hyperlink w:anchor="_Toc475369352" w:history="1">
+          <w:hyperlink w:anchor="_Toc475549163" w:history="1">
             <w:r>
               <w:rPr>
                 <w:rStyle w:val="Hyperlink"/>
@@ -649,7 +630,7 @@
                 <w:noProof/>
                 <w:webHidden/>
               </w:rPr>
-              <w:instrText xml:space="preserve"> PAGEREF _Toc475369352 \h </w:instrText>
+              <w:instrText xml:space="preserve"> PAGEREF _Toc475549163 \h </w:instrText>
             </w:r>
             <w:r>
               <w:rPr>
@@ -693,7 +674,7 @@
               <w:lang w:eastAsia="de-CH"/>
             </w:rPr>
           </w:pPr>
-          <w:hyperlink w:anchor="_Toc475369353" w:history="1">
+          <w:hyperlink w:anchor="_Toc475549164" w:history="1">
             <w:r>
               <w:rPr>
                 <w:rStyle w:val="Hyperlink"/>
@@ -735,7 +716,7 @@
                 <w:noProof/>
                 <w:webHidden/>
               </w:rPr>
-              <w:instrText xml:space="preserve"> PAGEREF _Toc475369353 \h </w:instrText>
+              <w:instrText xml:space="preserve"> PAGEREF _Toc475549164 \h </w:instrText>
             </w:r>
             <w:r>
               <w:rPr>
@@ -779,7 +760,7 @@
               <w:lang w:eastAsia="de-CH"/>
             </w:rPr>
           </w:pPr>
-          <w:hyperlink w:anchor="_Toc475369354" w:history="1">
+          <w:hyperlink w:anchor="_Toc475549165" w:history="1">
             <w:r>
               <w:rPr>
                 <w:rStyle w:val="Hyperlink"/>
@@ -821,7 +802,7 @@
                 <w:noProof/>
                 <w:webHidden/>
               </w:rPr>
-              <w:instrText xml:space="preserve"> PAGEREF _Toc475369354 \h </w:instrText>
+              <w:instrText xml:space="preserve"> PAGEREF _Toc475549165 \h </w:instrText>
             </w:r>
             <w:r>
               <w:rPr>
@@ -861,7 +842,7 @@
               <w:lang w:eastAsia="de-CH"/>
             </w:rPr>
           </w:pPr>
-          <w:hyperlink w:anchor="_Toc475369355" w:history="1">
+          <w:hyperlink w:anchor="_Toc475549166" w:history="1">
             <w:r>
               <w:rPr>
                 <w:rStyle w:val="Hyperlink"/>
@@ -903,7 +884,7 @@
                 <w:noProof/>
                 <w:webHidden/>
               </w:rPr>
-              <w:instrText xml:space="preserve"> PAGEREF _Toc475369355 \h </w:instrText>
+              <w:instrText xml:space="preserve"> PAGEREF _Toc475549166 \h </w:instrText>
             </w:r>
             <w:r>
               <w:rPr>
@@ -924,6 +905,948 @@
                 <w:webHidden/>
               </w:rPr>
               <w:t>3</w:t>
+            </w:r>
+            <w:r>
+              <w:rPr>
+                <w:noProof/>
+                <w:webHidden/>
+              </w:rPr>
+              <w:fldChar w:fldCharType="end"/>
+            </w:r>
+          </w:hyperlink>
+        </w:p>
+        <w:p>
+          <w:pPr>
+            <w:pStyle w:val="TOC2"/>
+            <w:tabs>
+              <w:tab w:val="left" w:pos="880"/>
+              <w:tab w:val="right" w:leader="dot" w:pos="9062"/>
+            </w:tabs>
+            <w:rPr>
+              <w:rFonts w:eastAsiaTheme="minorEastAsia"/>
+              <w:noProof/>
+              <w:lang w:eastAsia="de-CH"/>
+            </w:rPr>
+          </w:pPr>
+          <w:hyperlink w:anchor="_Toc475549167" w:history="1">
+            <w:r>
+              <w:rPr>
+                <w:rStyle w:val="Hyperlink"/>
+                <w:noProof/>
+              </w:rPr>
+              <w:t>2.1</w:t>
+            </w:r>
+            <w:r>
+              <w:rPr>
+                <w:rFonts w:eastAsiaTheme="minorEastAsia"/>
+                <w:noProof/>
+                <w:lang w:eastAsia="de-CH"/>
+              </w:rPr>
+              <w:tab/>
+            </w:r>
+            <w:r>
+              <w:rPr>
+                <w:rStyle w:val="Hyperlink"/>
+                <w:noProof/>
+              </w:rPr>
+              <w:t>TIOBE Index</w:t>
+            </w:r>
+            <w:r>
+              <w:rPr>
+                <w:noProof/>
+                <w:webHidden/>
+              </w:rPr>
+              <w:tab/>
+            </w:r>
+            <w:r>
+              <w:rPr>
+                <w:noProof/>
+                <w:webHidden/>
+              </w:rPr>
+              <w:fldChar w:fldCharType="begin"/>
+            </w:r>
+            <w:r>
+              <w:rPr>
+                <w:noProof/>
+                <w:webHidden/>
+              </w:rPr>
+              <w:instrText xml:space="preserve"> PAGEREF _Toc475549167 \h </w:instrText>
+            </w:r>
+            <w:r>
+              <w:rPr>
+                <w:noProof/>
+                <w:webHidden/>
+              </w:rPr>
+            </w:r>
+            <w:r>
+              <w:rPr>
+                <w:noProof/>
+                <w:webHidden/>
+              </w:rPr>
+              <w:fldChar w:fldCharType="separate"/>
+            </w:r>
+            <w:r>
+              <w:rPr>
+                <w:noProof/>
+                <w:webHidden/>
+              </w:rPr>
+              <w:t>3</w:t>
+            </w:r>
+            <w:r>
+              <w:rPr>
+                <w:noProof/>
+                <w:webHidden/>
+              </w:rPr>
+              <w:fldChar w:fldCharType="end"/>
+            </w:r>
+          </w:hyperlink>
+        </w:p>
+        <w:p>
+          <w:pPr>
+            <w:pStyle w:val="TOC2"/>
+            <w:tabs>
+              <w:tab w:val="left" w:pos="880"/>
+              <w:tab w:val="right" w:leader="dot" w:pos="9062"/>
+            </w:tabs>
+            <w:rPr>
+              <w:rFonts w:eastAsiaTheme="minorEastAsia"/>
+              <w:noProof/>
+              <w:lang w:eastAsia="de-CH"/>
+            </w:rPr>
+          </w:pPr>
+          <w:hyperlink w:anchor="_Toc475549168" w:history="1">
+            <w:r>
+              <w:rPr>
+                <w:rStyle w:val="Hyperlink"/>
+                <w:noProof/>
+              </w:rPr>
+              <w:t>2.2</w:t>
+            </w:r>
+            <w:r>
+              <w:rPr>
+                <w:rFonts w:eastAsiaTheme="minorEastAsia"/>
+                <w:noProof/>
+                <w:lang w:eastAsia="de-CH"/>
+              </w:rPr>
+              <w:tab/>
+            </w:r>
+            <w:r>
+              <w:rPr>
+                <w:rStyle w:val="Hyperlink"/>
+                <w:noProof/>
+              </w:rPr>
+              <w:t>Grundzüge der Programmierung in einer prozeduralen Sprache</w:t>
+            </w:r>
+            <w:r>
+              <w:rPr>
+                <w:noProof/>
+                <w:webHidden/>
+              </w:rPr>
+              <w:tab/>
+            </w:r>
+            <w:r>
+              <w:rPr>
+                <w:noProof/>
+                <w:webHidden/>
+              </w:rPr>
+              <w:fldChar w:fldCharType="begin"/>
+            </w:r>
+            <w:r>
+              <w:rPr>
+                <w:noProof/>
+                <w:webHidden/>
+              </w:rPr>
+              <w:instrText xml:space="preserve"> PAGEREF _Toc475549168 \h </w:instrText>
+            </w:r>
+            <w:r>
+              <w:rPr>
+                <w:noProof/>
+                <w:webHidden/>
+              </w:rPr>
+            </w:r>
+            <w:r>
+              <w:rPr>
+                <w:noProof/>
+                <w:webHidden/>
+              </w:rPr>
+              <w:fldChar w:fldCharType="separate"/>
+            </w:r>
+            <w:r>
+              <w:rPr>
+                <w:noProof/>
+                <w:webHidden/>
+              </w:rPr>
+              <w:t>3</w:t>
+            </w:r>
+            <w:r>
+              <w:rPr>
+                <w:noProof/>
+                <w:webHidden/>
+              </w:rPr>
+              <w:fldChar w:fldCharType="end"/>
+            </w:r>
+          </w:hyperlink>
+        </w:p>
+        <w:p>
+          <w:pPr>
+            <w:pStyle w:val="TOC2"/>
+            <w:tabs>
+              <w:tab w:val="left" w:pos="880"/>
+              <w:tab w:val="right" w:leader="dot" w:pos="9062"/>
+            </w:tabs>
+            <w:rPr>
+              <w:rFonts w:eastAsiaTheme="minorEastAsia"/>
+              <w:noProof/>
+              <w:lang w:eastAsia="de-CH"/>
+            </w:rPr>
+          </w:pPr>
+          <w:hyperlink w:anchor="_Toc475549169" w:history="1">
+            <w:r>
+              <w:rPr>
+                <w:rStyle w:val="Hyperlink"/>
+                <w:noProof/>
+              </w:rPr>
+              <w:t>2.3</w:t>
+            </w:r>
+            <w:r>
+              <w:rPr>
+                <w:rFonts w:eastAsiaTheme="minorEastAsia"/>
+                <w:noProof/>
+                <w:lang w:eastAsia="de-CH"/>
+              </w:rPr>
+              <w:tab/>
+            </w:r>
+            <w:r>
+              <w:rPr>
+                <w:rStyle w:val="Hyperlink"/>
+                <w:noProof/>
+              </w:rPr>
+              <w:t>Kontrollflüsse und Schleifen</w:t>
+            </w:r>
+            <w:r>
+              <w:rPr>
+                <w:noProof/>
+                <w:webHidden/>
+              </w:rPr>
+              <w:tab/>
+            </w:r>
+            <w:r>
+              <w:rPr>
+                <w:noProof/>
+                <w:webHidden/>
+              </w:rPr>
+              <w:fldChar w:fldCharType="begin"/>
+            </w:r>
+            <w:r>
+              <w:rPr>
+                <w:noProof/>
+                <w:webHidden/>
+              </w:rPr>
+              <w:instrText xml:space="preserve"> PAGEREF _Toc475549169 \h </w:instrText>
+            </w:r>
+            <w:r>
+              <w:rPr>
+                <w:noProof/>
+                <w:webHidden/>
+              </w:rPr>
+            </w:r>
+            <w:r>
+              <w:rPr>
+                <w:noProof/>
+                <w:webHidden/>
+              </w:rPr>
+              <w:fldChar w:fldCharType="separate"/>
+            </w:r>
+            <w:r>
+              <w:rPr>
+                <w:noProof/>
+                <w:webHidden/>
+              </w:rPr>
+              <w:t>4</w:t>
+            </w:r>
+            <w:r>
+              <w:rPr>
+                <w:noProof/>
+                <w:webHidden/>
+              </w:rPr>
+              <w:fldChar w:fldCharType="end"/>
+            </w:r>
+          </w:hyperlink>
+        </w:p>
+        <w:p>
+          <w:pPr>
+            <w:pStyle w:val="TOC2"/>
+            <w:tabs>
+              <w:tab w:val="left" w:pos="880"/>
+              <w:tab w:val="right" w:leader="dot" w:pos="9062"/>
+            </w:tabs>
+            <w:rPr>
+              <w:rFonts w:eastAsiaTheme="minorEastAsia"/>
+              <w:noProof/>
+              <w:lang w:eastAsia="de-CH"/>
+            </w:rPr>
+          </w:pPr>
+          <w:hyperlink w:anchor="_Toc475549170" w:history="1">
+            <w:r>
+              <w:rPr>
+                <w:rStyle w:val="Hyperlink"/>
+                <w:noProof/>
+              </w:rPr>
+              <w:t>2.4</w:t>
+            </w:r>
+            <w:r>
+              <w:rPr>
+                <w:rFonts w:eastAsiaTheme="minorEastAsia"/>
+                <w:noProof/>
+                <w:lang w:eastAsia="de-CH"/>
+              </w:rPr>
+              <w:tab/>
+            </w:r>
+            <w:r>
+              <w:rPr>
+                <w:rStyle w:val="Hyperlink"/>
+                <w:noProof/>
+              </w:rPr>
+              <w:t>Zusammengesetzte Datentypen und Zeiger</w:t>
+            </w:r>
+            <w:r>
+              <w:rPr>
+                <w:noProof/>
+                <w:webHidden/>
+              </w:rPr>
+              <w:tab/>
+            </w:r>
+            <w:r>
+              <w:rPr>
+                <w:noProof/>
+                <w:webHidden/>
+              </w:rPr>
+              <w:fldChar w:fldCharType="begin"/>
+            </w:r>
+            <w:r>
+              <w:rPr>
+                <w:noProof/>
+                <w:webHidden/>
+              </w:rPr>
+              <w:instrText xml:space="preserve"> PAGEREF _Toc475549170 \h </w:instrText>
+            </w:r>
+            <w:r>
+              <w:rPr>
+                <w:noProof/>
+                <w:webHidden/>
+              </w:rPr>
+            </w:r>
+            <w:r>
+              <w:rPr>
+                <w:noProof/>
+                <w:webHidden/>
+              </w:rPr>
+              <w:fldChar w:fldCharType="separate"/>
+            </w:r>
+            <w:r>
+              <w:rPr>
+                <w:noProof/>
+                <w:webHidden/>
+              </w:rPr>
+              <w:t>4</w:t>
+            </w:r>
+            <w:r>
+              <w:rPr>
+                <w:noProof/>
+                <w:webHidden/>
+              </w:rPr>
+              <w:fldChar w:fldCharType="end"/>
+            </w:r>
+          </w:hyperlink>
+        </w:p>
+        <w:p>
+          <w:pPr>
+            <w:pStyle w:val="TOC2"/>
+            <w:tabs>
+              <w:tab w:val="left" w:pos="880"/>
+              <w:tab w:val="right" w:leader="dot" w:pos="9062"/>
+            </w:tabs>
+            <w:rPr>
+              <w:rFonts w:eastAsiaTheme="minorEastAsia"/>
+              <w:noProof/>
+              <w:lang w:eastAsia="de-CH"/>
+            </w:rPr>
+          </w:pPr>
+          <w:hyperlink w:anchor="_Toc475549171" w:history="1">
+            <w:r>
+              <w:rPr>
+                <w:rStyle w:val="Hyperlink"/>
+                <w:noProof/>
+              </w:rPr>
+              <w:t>2.5</w:t>
+            </w:r>
+            <w:r>
+              <w:rPr>
+                <w:rFonts w:eastAsiaTheme="minorEastAsia"/>
+                <w:noProof/>
+                <w:lang w:eastAsia="de-CH"/>
+              </w:rPr>
+              <w:tab/>
+            </w:r>
+            <w:r>
+              <w:rPr>
+                <w:rStyle w:val="Hyperlink"/>
+                <w:noProof/>
+              </w:rPr>
+              <w:t>Aufbau einer Programmierumgebung</w:t>
+            </w:r>
+            <w:r>
+              <w:rPr>
+                <w:noProof/>
+                <w:webHidden/>
+              </w:rPr>
+              <w:tab/>
+            </w:r>
+            <w:r>
+              <w:rPr>
+                <w:noProof/>
+                <w:webHidden/>
+              </w:rPr>
+              <w:fldChar w:fldCharType="begin"/>
+            </w:r>
+            <w:r>
+              <w:rPr>
+                <w:noProof/>
+                <w:webHidden/>
+              </w:rPr>
+              <w:instrText xml:space="preserve"> PAGEREF _Toc475549171 \h </w:instrText>
+            </w:r>
+            <w:r>
+              <w:rPr>
+                <w:noProof/>
+                <w:webHidden/>
+              </w:rPr>
+            </w:r>
+            <w:r>
+              <w:rPr>
+                <w:noProof/>
+                <w:webHidden/>
+              </w:rPr>
+              <w:fldChar w:fldCharType="separate"/>
+            </w:r>
+            <w:r>
+              <w:rPr>
+                <w:noProof/>
+                <w:webHidden/>
+              </w:rPr>
+              <w:t>4</w:t>
+            </w:r>
+            <w:r>
+              <w:rPr>
+                <w:noProof/>
+                <w:webHidden/>
+              </w:rPr>
+              <w:fldChar w:fldCharType="end"/>
+            </w:r>
+          </w:hyperlink>
+        </w:p>
+        <w:p>
+          <w:pPr>
+            <w:pStyle w:val="TOC2"/>
+            <w:tabs>
+              <w:tab w:val="left" w:pos="880"/>
+              <w:tab w:val="right" w:leader="dot" w:pos="9062"/>
+            </w:tabs>
+            <w:rPr>
+              <w:rFonts w:eastAsiaTheme="minorEastAsia"/>
+              <w:noProof/>
+              <w:lang w:eastAsia="de-CH"/>
+            </w:rPr>
+          </w:pPr>
+          <w:hyperlink w:anchor="_Toc475549172" w:history="1">
+            <w:r>
+              <w:rPr>
+                <w:rStyle w:val="Hyperlink"/>
+                <w:noProof/>
+              </w:rPr>
+              <w:t>2.6</w:t>
+            </w:r>
+            <w:r>
+              <w:rPr>
+                <w:rFonts w:eastAsiaTheme="minorEastAsia"/>
+                <w:noProof/>
+                <w:lang w:eastAsia="de-CH"/>
+              </w:rPr>
+              <w:tab/>
+            </w:r>
+            <w:r>
+              <w:rPr>
+                <w:rStyle w:val="Hyperlink"/>
+                <w:noProof/>
+              </w:rPr>
+              <w:t>Gründe für C</w:t>
+            </w:r>
+            <w:r>
+              <w:rPr>
+                <w:noProof/>
+                <w:webHidden/>
+              </w:rPr>
+              <w:tab/>
+            </w:r>
+            <w:r>
+              <w:rPr>
+                <w:noProof/>
+                <w:webHidden/>
+              </w:rPr>
+              <w:fldChar w:fldCharType="begin"/>
+            </w:r>
+            <w:r>
+              <w:rPr>
+                <w:noProof/>
+                <w:webHidden/>
+              </w:rPr>
+              <w:instrText xml:space="preserve"> PAGEREF _Toc475549172 \h </w:instrText>
+            </w:r>
+            <w:r>
+              <w:rPr>
+                <w:noProof/>
+                <w:webHidden/>
+              </w:rPr>
+            </w:r>
+            <w:r>
+              <w:rPr>
+                <w:noProof/>
+                <w:webHidden/>
+              </w:rPr>
+              <w:fldChar w:fldCharType="separate"/>
+            </w:r>
+            <w:r>
+              <w:rPr>
+                <w:noProof/>
+                <w:webHidden/>
+              </w:rPr>
+              <w:t>5</w:t>
+            </w:r>
+            <w:r>
+              <w:rPr>
+                <w:noProof/>
+                <w:webHidden/>
+              </w:rPr>
+              <w:fldChar w:fldCharType="end"/>
+            </w:r>
+          </w:hyperlink>
+        </w:p>
+        <w:p>
+          <w:pPr>
+            <w:pStyle w:val="TOC2"/>
+            <w:tabs>
+              <w:tab w:val="left" w:pos="880"/>
+              <w:tab w:val="right" w:leader="dot" w:pos="9062"/>
+            </w:tabs>
+            <w:rPr>
+              <w:rFonts w:eastAsiaTheme="minorEastAsia"/>
+              <w:noProof/>
+              <w:lang w:eastAsia="de-CH"/>
+            </w:rPr>
+          </w:pPr>
+          <w:hyperlink w:anchor="_Toc475549173" w:history="1">
+            <w:r>
+              <w:rPr>
+                <w:rStyle w:val="Hyperlink"/>
+                <w:noProof/>
+              </w:rPr>
+              <w:t>2.7</w:t>
+            </w:r>
+            <w:r>
+              <w:rPr>
+                <w:rFonts w:eastAsiaTheme="minorEastAsia"/>
+                <w:noProof/>
+                <w:lang w:eastAsia="de-CH"/>
+              </w:rPr>
+              <w:tab/>
+            </w:r>
+            <w:r>
+              <w:rPr>
+                <w:rStyle w:val="Hyperlink"/>
+                <w:noProof/>
+              </w:rPr>
+              <w:t>Dateien in C</w:t>
+            </w:r>
+            <w:r>
+              <w:rPr>
+                <w:noProof/>
+                <w:webHidden/>
+              </w:rPr>
+              <w:tab/>
+            </w:r>
+            <w:r>
+              <w:rPr>
+                <w:noProof/>
+                <w:webHidden/>
+              </w:rPr>
+              <w:fldChar w:fldCharType="begin"/>
+            </w:r>
+            <w:r>
+              <w:rPr>
+                <w:noProof/>
+                <w:webHidden/>
+              </w:rPr>
+              <w:instrText xml:space="preserve"> PAGEREF _Toc475549173 \h </w:instrText>
+            </w:r>
+            <w:r>
+              <w:rPr>
+                <w:noProof/>
+                <w:webHidden/>
+              </w:rPr>
+            </w:r>
+            <w:r>
+              <w:rPr>
+                <w:noProof/>
+                <w:webHidden/>
+              </w:rPr>
+              <w:fldChar w:fldCharType="separate"/>
+            </w:r>
+            <w:r>
+              <w:rPr>
+                <w:noProof/>
+                <w:webHidden/>
+              </w:rPr>
+              <w:t>5</w:t>
+            </w:r>
+            <w:r>
+              <w:rPr>
+                <w:noProof/>
+                <w:webHidden/>
+              </w:rPr>
+              <w:fldChar w:fldCharType="end"/>
+            </w:r>
+          </w:hyperlink>
+        </w:p>
+        <w:p>
+          <w:pPr>
+            <w:pStyle w:val="TOC2"/>
+            <w:tabs>
+              <w:tab w:val="left" w:pos="880"/>
+              <w:tab w:val="right" w:leader="dot" w:pos="9062"/>
+            </w:tabs>
+            <w:rPr>
+              <w:rFonts w:eastAsiaTheme="minorEastAsia"/>
+              <w:noProof/>
+              <w:lang w:eastAsia="de-CH"/>
+            </w:rPr>
+          </w:pPr>
+          <w:hyperlink w:anchor="_Toc475549174" w:history="1">
+            <w:r>
+              <w:rPr>
+                <w:rStyle w:val="Hyperlink"/>
+                <w:noProof/>
+              </w:rPr>
+              <w:t>2.8</w:t>
+            </w:r>
+            <w:r>
+              <w:rPr>
+                <w:rFonts w:eastAsiaTheme="minorEastAsia"/>
+                <w:noProof/>
+                <w:lang w:eastAsia="de-CH"/>
+              </w:rPr>
+              <w:tab/>
+            </w:r>
+            <w:r>
+              <w:rPr>
+                <w:rStyle w:val="Hyperlink"/>
+                <w:noProof/>
+              </w:rPr>
+              <w:t>Das erste C Programm</w:t>
+            </w:r>
+            <w:r>
+              <w:rPr>
+                <w:noProof/>
+                <w:webHidden/>
+              </w:rPr>
+              <w:tab/>
+            </w:r>
+            <w:r>
+              <w:rPr>
+                <w:noProof/>
+                <w:webHidden/>
+              </w:rPr>
+              <w:fldChar w:fldCharType="begin"/>
+            </w:r>
+            <w:r>
+              <w:rPr>
+                <w:noProof/>
+                <w:webHidden/>
+              </w:rPr>
+              <w:instrText xml:space="preserve"> PAGEREF _Toc475549174 \h </w:instrText>
+            </w:r>
+            <w:r>
+              <w:rPr>
+                <w:noProof/>
+                <w:webHidden/>
+              </w:rPr>
+            </w:r>
+            <w:r>
+              <w:rPr>
+                <w:noProof/>
+                <w:webHidden/>
+              </w:rPr>
+              <w:fldChar w:fldCharType="separate"/>
+            </w:r>
+            <w:r>
+              <w:rPr>
+                <w:noProof/>
+                <w:webHidden/>
+              </w:rPr>
+              <w:t>5</w:t>
+            </w:r>
+            <w:r>
+              <w:rPr>
+                <w:noProof/>
+                <w:webHidden/>
+              </w:rPr>
+              <w:fldChar w:fldCharType="end"/>
+            </w:r>
+          </w:hyperlink>
+        </w:p>
+        <w:p>
+          <w:pPr>
+            <w:pStyle w:val="TOC2"/>
+            <w:tabs>
+              <w:tab w:val="left" w:pos="880"/>
+              <w:tab w:val="right" w:leader="dot" w:pos="9062"/>
+            </w:tabs>
+            <w:rPr>
+              <w:rFonts w:eastAsiaTheme="minorEastAsia"/>
+              <w:noProof/>
+              <w:lang w:eastAsia="de-CH"/>
+            </w:rPr>
+          </w:pPr>
+          <w:hyperlink w:anchor="_Toc475549175" w:history="1">
+            <w:r>
+              <w:rPr>
+                <w:rStyle w:val="Hyperlink"/>
+                <w:noProof/>
+              </w:rPr>
+              <w:t>2.9</w:t>
+            </w:r>
+            <w:r>
+              <w:rPr>
+                <w:rFonts w:eastAsiaTheme="minorEastAsia"/>
+                <w:noProof/>
+                <w:lang w:eastAsia="de-CH"/>
+              </w:rPr>
+              <w:tab/>
+            </w:r>
+            <w:r>
+              <w:rPr>
+                <w:rStyle w:val="Hyperlink"/>
+                <w:noProof/>
+              </w:rPr>
+              <w:t>Ein komplexeres C Programm</w:t>
+            </w:r>
+            <w:r>
+              <w:rPr>
+                <w:noProof/>
+                <w:webHidden/>
+              </w:rPr>
+              <w:tab/>
+            </w:r>
+            <w:r>
+              <w:rPr>
+                <w:noProof/>
+                <w:webHidden/>
+              </w:rPr>
+              <w:fldChar w:fldCharType="begin"/>
+            </w:r>
+            <w:r>
+              <w:rPr>
+                <w:noProof/>
+                <w:webHidden/>
+              </w:rPr>
+              <w:instrText xml:space="preserve"> PAGEREF _Toc475549175 \h </w:instrText>
+            </w:r>
+            <w:r>
+              <w:rPr>
+                <w:noProof/>
+                <w:webHidden/>
+              </w:rPr>
+            </w:r>
+            <w:r>
+              <w:rPr>
+                <w:noProof/>
+                <w:webHidden/>
+              </w:rPr>
+              <w:fldChar w:fldCharType="separate"/>
+            </w:r>
+            <w:r>
+              <w:rPr>
+                <w:noProof/>
+                <w:webHidden/>
+              </w:rPr>
+              <w:t>6</w:t>
+            </w:r>
+            <w:r>
+              <w:rPr>
+                <w:noProof/>
+                <w:webHidden/>
+              </w:rPr>
+              <w:fldChar w:fldCharType="end"/>
+            </w:r>
+          </w:hyperlink>
+        </w:p>
+        <w:p>
+          <w:pPr>
+            <w:pStyle w:val="TOC2"/>
+            <w:tabs>
+              <w:tab w:val="left" w:pos="880"/>
+              <w:tab w:val="right" w:leader="dot" w:pos="9062"/>
+            </w:tabs>
+            <w:rPr>
+              <w:rFonts w:eastAsiaTheme="minorEastAsia"/>
+              <w:noProof/>
+              <w:lang w:eastAsia="de-CH"/>
+            </w:rPr>
+          </w:pPr>
+          <w:hyperlink w:anchor="_Toc475549176" w:history="1">
+            <w:r>
+              <w:rPr>
+                <w:rStyle w:val="Hyperlink"/>
+                <w:noProof/>
+              </w:rPr>
+              <w:t>2.10</w:t>
+            </w:r>
+            <w:r>
+              <w:rPr>
+                <w:rFonts w:eastAsiaTheme="minorEastAsia"/>
+                <w:noProof/>
+                <w:lang w:eastAsia="de-CH"/>
+              </w:rPr>
+              <w:tab/>
+            </w:r>
+            <w:r>
+              <w:rPr>
+                <w:rStyle w:val="Hyperlink"/>
+                <w:noProof/>
+              </w:rPr>
+              <w:t>ASCII Tabelle</w:t>
+            </w:r>
+            <w:r>
+              <w:rPr>
+                <w:noProof/>
+                <w:webHidden/>
+              </w:rPr>
+              <w:tab/>
+            </w:r>
+            <w:r>
+              <w:rPr>
+                <w:noProof/>
+                <w:webHidden/>
+              </w:rPr>
+              <w:fldChar w:fldCharType="begin"/>
+            </w:r>
+            <w:r>
+              <w:rPr>
+                <w:noProof/>
+                <w:webHidden/>
+              </w:rPr>
+              <w:instrText xml:space="preserve"> PAGEREF _Toc475549176 \h </w:instrText>
+            </w:r>
+            <w:r>
+              <w:rPr>
+                <w:noProof/>
+                <w:webHidden/>
+              </w:rPr>
+            </w:r>
+            <w:r>
+              <w:rPr>
+                <w:noProof/>
+                <w:webHidden/>
+              </w:rPr>
+              <w:fldChar w:fldCharType="separate"/>
+            </w:r>
+            <w:r>
+              <w:rPr>
+                <w:noProof/>
+                <w:webHidden/>
+              </w:rPr>
+              <w:t>6</w:t>
+            </w:r>
+            <w:r>
+              <w:rPr>
+                <w:noProof/>
+                <w:webHidden/>
+              </w:rPr>
+              <w:fldChar w:fldCharType="end"/>
+            </w:r>
+          </w:hyperlink>
+        </w:p>
+        <w:p>
+          <w:pPr>
+            <w:pStyle w:val="TOC1"/>
+            <w:rPr>
+              <w:rFonts w:eastAsiaTheme="minorEastAsia"/>
+              <w:noProof/>
+              <w:lang w:eastAsia="de-CH"/>
+            </w:rPr>
+          </w:pPr>
+          <w:hyperlink w:anchor="_Toc475549177" w:history="1">
+            <w:r>
+              <w:rPr>
+                <w:rStyle w:val="Hyperlink"/>
+                <w:noProof/>
+              </w:rPr>
+              <w:t>3</w:t>
+            </w:r>
+            <w:r>
+              <w:rPr>
+                <w:rFonts w:eastAsiaTheme="minorEastAsia"/>
+                <w:noProof/>
+                <w:lang w:eastAsia="de-CH"/>
+              </w:rPr>
+              <w:tab/>
+            </w:r>
+            <w:r>
+              <w:rPr>
+                <w:rStyle w:val="Hyperlink"/>
+                <w:noProof/>
+              </w:rPr>
+              <w:t>Woche 2</w:t>
+            </w:r>
+            <w:r>
+              <w:rPr>
+                <w:noProof/>
+                <w:webHidden/>
+              </w:rPr>
+              <w:tab/>
+            </w:r>
+            <w:r>
+              <w:rPr>
+                <w:noProof/>
+                <w:webHidden/>
+              </w:rPr>
+              <w:fldChar w:fldCharType="begin"/>
+            </w:r>
+            <w:r>
+              <w:rPr>
+                <w:noProof/>
+                <w:webHidden/>
+              </w:rPr>
+              <w:instrText xml:space="preserve"> PAGEREF _Toc475549177 \h </w:instrText>
+            </w:r>
+            <w:r>
+              <w:rPr>
+                <w:noProof/>
+                <w:webHidden/>
+              </w:rPr>
+            </w:r>
+            <w:r>
+              <w:rPr>
+                <w:noProof/>
+                <w:webHidden/>
+              </w:rPr>
+              <w:fldChar w:fldCharType="separate"/>
+            </w:r>
+            <w:r>
+              <w:rPr>
+                <w:noProof/>
+                <w:webHidden/>
+              </w:rPr>
+              <w:t>7</w:t>
             </w:r>
             <w:r>
               <w:rPr>
@@ -960,7 +1883,7 @@
       </w:pPr>
       <w:bookmarkStart w:id="1" w:name="_Toc430435984"/>
       <w:bookmarkStart w:id="2" w:name="_Toc431304092"/>
-      <w:bookmarkStart w:id="3" w:name="_Toc475369351"/>
+      <w:bookmarkStart w:id="3" w:name="_Toc475549162"/>
       <w:r>
         <w:lastRenderedPageBreak/>
         <w:t>Einleitung</w:t>
@@ -976,7 +1899,7 @@
       <w:bookmarkStart w:id="4" w:name="_Toc430422362"/>
       <w:bookmarkStart w:id="5" w:name="_Toc430435985"/>
       <w:bookmarkStart w:id="6" w:name="_Toc431304093"/>
-      <w:bookmarkStart w:id="7" w:name="_Toc475369352"/>
+      <w:bookmarkStart w:id="7" w:name="_Toc475549163"/>
       <w:r>
         <w:t>Einleitung</w:t>
       </w:r>
@@ -1003,7 +1926,7 @@
       <w:bookmarkStart w:id="8" w:name="_Toc430422363"/>
       <w:bookmarkStart w:id="9" w:name="_Toc430435986"/>
       <w:bookmarkStart w:id="10" w:name="_Toc431304094"/>
-      <w:bookmarkStart w:id="11" w:name="_Toc475369353"/>
+      <w:bookmarkStart w:id="11" w:name="_Toc475549164"/>
       <w:r>
         <w:t>Lernziele</w:t>
       </w:r>
@@ -1026,7 +1949,91 @@
         </w:numPr>
       </w:pPr>
       <w:r>
-        <w:t>TODO</w:t>
+        <w:t>Kennenlernen des Betriebssystems, beziehungsweise der wesentlichen Systemressourcen aus Sicht des Programmierers:</w:t>
+      </w:r>
+    </w:p>
+    <w:p>
+      <w:pPr>
+        <w:pStyle w:val="ListParagraph"/>
+        <w:numPr>
+          <w:ilvl w:val="1"/>
+          <w:numId w:val="2"/>
+        </w:numPr>
+      </w:pPr>
+      <w:r>
+        <w:t>Dateisystem</w:t>
+      </w:r>
+    </w:p>
+    <w:p>
+      <w:pPr>
+        <w:pStyle w:val="ListParagraph"/>
+        <w:numPr>
+          <w:ilvl w:val="1"/>
+          <w:numId w:val="2"/>
+        </w:numPr>
+      </w:pPr>
+      <w:r>
+        <w:t>Prozesssteuerung</w:t>
+      </w:r>
+    </w:p>
+    <w:p>
+      <w:pPr>
+        <w:pStyle w:val="ListParagraph"/>
+        <w:numPr>
+          <w:ilvl w:val="1"/>
+          <w:numId w:val="2"/>
+        </w:numPr>
+      </w:pPr>
+      <w:r>
+        <w:t>Interprozesskommunikation</w:t>
+      </w:r>
+    </w:p>
+    <w:p>
+      <w:pPr>
+        <w:pStyle w:val="ListParagraph"/>
+        <w:numPr>
+          <w:ilvl w:val="1"/>
+          <w:numId w:val="2"/>
+        </w:numPr>
+      </w:pPr>
+      <w:r>
+        <w:t>Synchronisation</w:t>
+      </w:r>
+    </w:p>
+    <w:p>
+      <w:pPr>
+        <w:pStyle w:val="ListParagraph"/>
+        <w:numPr>
+          <w:ilvl w:val="0"/>
+          <w:numId w:val="2"/>
+        </w:numPr>
+      </w:pPr>
+      <w:r>
+        <w:t>Kennenlernen der Windows API</w:t>
+      </w:r>
+    </w:p>
+    <w:p>
+      <w:pPr>
+        <w:pStyle w:val="ListParagraph"/>
+        <w:numPr>
+          <w:ilvl w:val="0"/>
+          <w:numId w:val="2"/>
+        </w:numPr>
+      </w:pPr>
+      <w:r>
+        <w:t>Zusammenhang der Windows API mit anderen Programmiersprachen</w:t>
+      </w:r>
+    </w:p>
+    <w:p>
+      <w:pPr>
+        <w:pStyle w:val="ListParagraph"/>
+        <w:numPr>
+          <w:ilvl w:val="0"/>
+          <w:numId w:val="2"/>
+        </w:numPr>
+      </w:pPr>
+      <w:r>
+        <w:t>Kennenlernen der Programmiersprache C</w:t>
       </w:r>
     </w:p>
     <w:p>
@@ -1036,7 +2043,7 @@
       <w:bookmarkStart w:id="12" w:name="_Toc430422364"/>
       <w:bookmarkStart w:id="13" w:name="_Toc430435987"/>
       <w:bookmarkStart w:id="14" w:name="_Toc431304095"/>
-      <w:bookmarkStart w:id="15" w:name="_Toc475369354"/>
+      <w:bookmarkStart w:id="15" w:name="_Toc475549165"/>
       <w:r>
         <w:t>Prüfungen</w:t>
       </w:r>
@@ -1047,7 +2054,22 @@
     </w:p>
     <w:p>
       <w:r>
-        <w:t>TODO</w:t>
+        <w:t>Die Modulnote setzt sich zu 10</w:t>
+      </w:r>
+      <w:r>
+        <w:t>0% aus zwei Semesterprüfungen zu je 5</w:t>
+      </w:r>
+      <w:r>
+        <w:t>0</w:t>
+      </w:r>
+      <w:r>
+        <w:t xml:space="preserve">% </w:t>
+      </w:r>
+      <w:r>
+        <w:t>zusammen</w:t>
+      </w:r>
+      <w:r>
+        <w:t>.</w:t>
       </w:r>
     </w:p>
     <w:p/>
@@ -1055,7 +2077,7 @@
       <w:pPr>
         <w:pStyle w:val="Heading1"/>
       </w:pPr>
-      <w:bookmarkStart w:id="16" w:name="_Toc475369355"/>
+      <w:bookmarkStart w:id="16" w:name="_Toc475549166"/>
       <w:r>
         <w:lastRenderedPageBreak/>
         <w:t>Woche 1</w:t>
@@ -1063,14 +2085,645 @@
       <w:bookmarkEnd w:id="16"/>
     </w:p>
     <w:p>
+      <w:pPr>
+        <w:pStyle w:val="Heading2"/>
+      </w:pPr>
+      <w:bookmarkStart w:id="17" w:name="_Toc475549167"/>
+      <w:r>
+        <w:t>TIOBE Index</w:t>
+      </w:r>
+      <w:bookmarkEnd w:id="17"/>
+    </w:p>
+    <w:p>
+      <w:r>
+        <w:rPr>
+          <w:noProof/>
+          <w:lang w:eastAsia="de-CH"/>
+        </w:rPr>
+        <w:drawing>
+          <wp:inline distT="0" distB="0" distL="0" distR="0" wp14:anchorId="522C8B58" wp14:editId="11EA9553">
+            <wp:extent cx="5760720" cy="3049905"/>
+            <wp:effectExtent l="0" t="0" r="0" b="0"/>
+            <wp:docPr id="1" name="Picture 1"/>
+            <wp:cNvGraphicFramePr>
+              <a:graphicFrameLocks xmlns:a="http://schemas.openxmlformats.org/drawingml/2006/main" noChangeAspect="1"/>
+            </wp:cNvGraphicFramePr>
+            <a:graphic xmlns:a="http://schemas.openxmlformats.org/drawingml/2006/main">
+              <a:graphicData uri="http://schemas.openxmlformats.org/drawingml/2006/picture">
+                <pic:pic xmlns:pic="http://schemas.openxmlformats.org/drawingml/2006/picture">
+                  <pic:nvPicPr>
+                    <pic:cNvPr id="1" name=""/>
+                    <pic:cNvPicPr/>
+                  </pic:nvPicPr>
+                  <pic:blipFill>
+                    <a:blip r:embed="rId9"/>
+                    <a:stretch>
+                      <a:fillRect/>
+                    </a:stretch>
+                  </pic:blipFill>
+                  <pic:spPr>
+                    <a:xfrm>
+                      <a:off x="0" y="0"/>
+                      <a:ext cx="5760720" cy="3049905"/>
+                    </a:xfrm>
+                    <a:prstGeom prst="rect">
+                      <a:avLst/>
+                    </a:prstGeom>
+                  </pic:spPr>
+                </pic:pic>
+              </a:graphicData>
+            </a:graphic>
+          </wp:inline>
+        </w:drawing>
+      </w:r>
+    </w:p>
+    <w:p>
+      <w:pPr>
+        <w:pStyle w:val="Heading2"/>
+      </w:pPr>
+      <w:bookmarkStart w:id="18" w:name="_Toc475549168"/>
+      <w:r>
+        <w:t>Grundzüge der Programmierung in einer prozeduralen Sprache</w:t>
+      </w:r>
+      <w:bookmarkEnd w:id="18"/>
+    </w:p>
+    <w:p>
+      <w:r>
+        <w:rPr>
+          <w:noProof/>
+          <w:lang w:eastAsia="de-CH"/>
+        </w:rPr>
+        <w:drawing>
+          <wp:inline distT="0" distB="0" distL="0" distR="0" wp14:anchorId="6F6F4945" wp14:editId="1B5ADE25">
+            <wp:extent cx="3571631" cy="1982271"/>
+            <wp:effectExtent l="0" t="0" r="0" b="0"/>
+            <wp:docPr id="2" name="Picture 2"/>
+            <wp:cNvGraphicFramePr>
+              <a:graphicFrameLocks xmlns:a="http://schemas.openxmlformats.org/drawingml/2006/main" noChangeAspect="1"/>
+            </wp:cNvGraphicFramePr>
+            <a:graphic xmlns:a="http://schemas.openxmlformats.org/drawingml/2006/main">
+              <a:graphicData uri="http://schemas.openxmlformats.org/drawingml/2006/picture">
+                <pic:pic xmlns:pic="http://schemas.openxmlformats.org/drawingml/2006/picture">
+                  <pic:nvPicPr>
+                    <pic:cNvPr id="1" name=""/>
+                    <pic:cNvPicPr/>
+                  </pic:nvPicPr>
+                  <pic:blipFill>
+                    <a:blip r:embed="rId10"/>
+                    <a:stretch>
+                      <a:fillRect/>
+                    </a:stretch>
+                  </pic:blipFill>
+                  <pic:spPr>
+                    <a:xfrm>
+                      <a:off x="0" y="0"/>
+                      <a:ext cx="3581696" cy="1987857"/>
+                    </a:xfrm>
+                    <a:prstGeom prst="rect">
+                      <a:avLst/>
+                    </a:prstGeom>
+                  </pic:spPr>
+                </pic:pic>
+              </a:graphicData>
+            </a:graphic>
+          </wp:inline>
+        </w:drawing>
+      </w:r>
+    </w:p>
+    <w:p>
+      <w:r>
+        <w:rPr>
+          <w:noProof/>
+          <w:lang w:eastAsia="de-CH"/>
+        </w:rPr>
+        <w:drawing>
+          <wp:inline distT="0" distB="0" distL="0" distR="0" wp14:anchorId="0808F182" wp14:editId="5A25C751">
+            <wp:extent cx="5760720" cy="3008630"/>
+            <wp:effectExtent l="0" t="0" r="0" b="1270"/>
+            <wp:docPr id="3" name="Picture 3"/>
+            <wp:cNvGraphicFramePr>
+              <a:graphicFrameLocks xmlns:a="http://schemas.openxmlformats.org/drawingml/2006/main" noChangeAspect="1"/>
+            </wp:cNvGraphicFramePr>
+            <a:graphic xmlns:a="http://schemas.openxmlformats.org/drawingml/2006/main">
+              <a:graphicData uri="http://schemas.openxmlformats.org/drawingml/2006/picture">
+                <pic:pic xmlns:pic="http://schemas.openxmlformats.org/drawingml/2006/picture">
+                  <pic:nvPicPr>
+                    <pic:cNvPr id="1" name=""/>
+                    <pic:cNvPicPr/>
+                  </pic:nvPicPr>
+                  <pic:blipFill>
+                    <a:blip r:embed="rId11"/>
+                    <a:stretch>
+                      <a:fillRect/>
+                    </a:stretch>
+                  </pic:blipFill>
+                  <pic:spPr>
+                    <a:xfrm>
+                      <a:off x="0" y="0"/>
+                      <a:ext cx="5760720" cy="3008630"/>
+                    </a:xfrm>
+                    <a:prstGeom prst="rect">
+                      <a:avLst/>
+                    </a:prstGeom>
+                  </pic:spPr>
+                </pic:pic>
+              </a:graphicData>
+            </a:graphic>
+          </wp:inline>
+        </w:drawing>
+      </w:r>
+    </w:p>
+    <w:p>
+      <w:r>
+        <w:rPr>
+          <w:noProof/>
+          <w:lang w:eastAsia="de-CH"/>
+        </w:rPr>
+        <w:lastRenderedPageBreak/>
+        <w:drawing>
+          <wp:inline distT="0" distB="0" distL="0" distR="0" wp14:anchorId="765C4604" wp14:editId="4CF6EE41">
+            <wp:extent cx="3657600" cy="1756229"/>
+            <wp:effectExtent l="0" t="0" r="0" b="0"/>
+            <wp:docPr id="4" name="Picture 4"/>
+            <wp:cNvGraphicFramePr>
+              <a:graphicFrameLocks xmlns:a="http://schemas.openxmlformats.org/drawingml/2006/main" noChangeAspect="1"/>
+            </wp:cNvGraphicFramePr>
+            <a:graphic xmlns:a="http://schemas.openxmlformats.org/drawingml/2006/main">
+              <a:graphicData uri="http://schemas.openxmlformats.org/drawingml/2006/picture">
+                <pic:pic xmlns:pic="http://schemas.openxmlformats.org/drawingml/2006/picture">
+                  <pic:nvPicPr>
+                    <pic:cNvPr id="1" name=""/>
+                    <pic:cNvPicPr/>
+                  </pic:nvPicPr>
+                  <pic:blipFill>
+                    <a:blip r:embed="rId12"/>
+                    <a:stretch>
+                      <a:fillRect/>
+                    </a:stretch>
+                  </pic:blipFill>
+                  <pic:spPr>
+                    <a:xfrm>
+                      <a:off x="0" y="0"/>
+                      <a:ext cx="3674593" cy="1764388"/>
+                    </a:xfrm>
+                    <a:prstGeom prst="rect">
+                      <a:avLst/>
+                    </a:prstGeom>
+                  </pic:spPr>
+                </pic:pic>
+              </a:graphicData>
+            </a:graphic>
+          </wp:inline>
+        </w:drawing>
+      </w:r>
+    </w:p>
+    <w:p>
+      <w:pPr>
+        <w:pStyle w:val="Heading2"/>
+      </w:pPr>
+      <w:bookmarkStart w:id="19" w:name="_Toc475549169"/>
+      <w:r>
+        <w:t>Kontrollflüsse und Schleifen</w:t>
+      </w:r>
+      <w:bookmarkEnd w:id="19"/>
+    </w:p>
+    <w:p>
+      <w:r>
+        <w:rPr>
+          <w:noProof/>
+          <w:lang w:eastAsia="de-CH"/>
+        </w:rPr>
+        <w:drawing>
+          <wp:inline distT="0" distB="0" distL="0" distR="0" wp14:anchorId="381F158C" wp14:editId="1B8A5ED9">
+            <wp:extent cx="3829539" cy="1995396"/>
+            <wp:effectExtent l="0" t="0" r="0" b="5080"/>
+            <wp:docPr id="5" name="Picture 5"/>
+            <wp:cNvGraphicFramePr>
+              <a:graphicFrameLocks xmlns:a="http://schemas.openxmlformats.org/drawingml/2006/main" noChangeAspect="1"/>
+            </wp:cNvGraphicFramePr>
+            <a:graphic xmlns:a="http://schemas.openxmlformats.org/drawingml/2006/main">
+              <a:graphicData uri="http://schemas.openxmlformats.org/drawingml/2006/picture">
+                <pic:pic xmlns:pic="http://schemas.openxmlformats.org/drawingml/2006/picture">
+                  <pic:nvPicPr>
+                    <pic:cNvPr id="1" name=""/>
+                    <pic:cNvPicPr/>
+                  </pic:nvPicPr>
+                  <pic:blipFill>
+                    <a:blip r:embed="rId13"/>
+                    <a:stretch>
+                      <a:fillRect/>
+                    </a:stretch>
+                  </pic:blipFill>
+                  <pic:spPr>
+                    <a:xfrm>
+                      <a:off x="0" y="0"/>
+                      <a:ext cx="3839283" cy="2000473"/>
+                    </a:xfrm>
+                    <a:prstGeom prst="rect">
+                      <a:avLst/>
+                    </a:prstGeom>
+                  </pic:spPr>
+                </pic:pic>
+              </a:graphicData>
+            </a:graphic>
+          </wp:inline>
+        </w:drawing>
+      </w:r>
+    </w:p>
+    <w:p>
+      <w:pPr>
+        <w:pStyle w:val="Heading2"/>
+      </w:pPr>
+      <w:bookmarkStart w:id="20" w:name="_Toc475549170"/>
+      <w:r>
+        <w:t>Zusammengesetzte Datentypen und Zeiger</w:t>
+      </w:r>
+      <w:bookmarkEnd w:id="20"/>
+    </w:p>
+    <w:p>
+      <w:r>
+        <w:rPr>
+          <w:noProof/>
+          <w:lang w:eastAsia="de-CH"/>
+        </w:rPr>
+        <w:drawing>
+          <wp:inline distT="0" distB="0" distL="0" distR="0" wp14:anchorId="26656D25" wp14:editId="1C18F4C4">
+            <wp:extent cx="4173416" cy="1732943"/>
+            <wp:effectExtent l="0" t="0" r="0" b="635"/>
+            <wp:docPr id="6" name="Picture 6"/>
+            <wp:cNvGraphicFramePr>
+              <a:graphicFrameLocks xmlns:a="http://schemas.openxmlformats.org/drawingml/2006/main" noChangeAspect="1"/>
+            </wp:cNvGraphicFramePr>
+            <a:graphic xmlns:a="http://schemas.openxmlformats.org/drawingml/2006/main">
+              <a:graphicData uri="http://schemas.openxmlformats.org/drawingml/2006/picture">
+                <pic:pic xmlns:pic="http://schemas.openxmlformats.org/drawingml/2006/picture">
+                  <pic:nvPicPr>
+                    <pic:cNvPr id="1" name=""/>
+                    <pic:cNvPicPr/>
+                  </pic:nvPicPr>
+                  <pic:blipFill>
+                    <a:blip r:embed="rId14"/>
+                    <a:stretch>
+                      <a:fillRect/>
+                    </a:stretch>
+                  </pic:blipFill>
+                  <pic:spPr>
+                    <a:xfrm>
+                      <a:off x="0" y="0"/>
+                      <a:ext cx="4197365" cy="1742887"/>
+                    </a:xfrm>
+                    <a:prstGeom prst="rect">
+                      <a:avLst/>
+                    </a:prstGeom>
+                  </pic:spPr>
+                </pic:pic>
+              </a:graphicData>
+            </a:graphic>
+          </wp:inline>
+        </w:drawing>
+      </w:r>
+    </w:p>
+    <w:p>
+      <w:pPr>
+        <w:pStyle w:val="Heading2"/>
+      </w:pPr>
+      <w:bookmarkStart w:id="21" w:name="_Toc475549171"/>
+      <w:r>
+        <w:t>Aufbau einer Programmierumgebung</w:t>
+      </w:r>
+      <w:bookmarkEnd w:id="21"/>
+    </w:p>
+    <w:p>
+      <w:r>
+        <w:rPr>
+          <w:noProof/>
+          <w:lang w:eastAsia="de-CH"/>
+        </w:rPr>
+        <w:drawing>
+          <wp:inline distT="0" distB="0" distL="0" distR="0" wp14:anchorId="0472D242" wp14:editId="43F8D34A">
+            <wp:extent cx="2813539" cy="1666742"/>
+            <wp:effectExtent l="0" t="0" r="6350" b="0"/>
+            <wp:docPr id="7" name="Picture 7"/>
+            <wp:cNvGraphicFramePr>
+              <a:graphicFrameLocks xmlns:a="http://schemas.openxmlformats.org/drawingml/2006/main" noChangeAspect="1"/>
+            </wp:cNvGraphicFramePr>
+            <a:graphic xmlns:a="http://schemas.openxmlformats.org/drawingml/2006/main">
+              <a:graphicData uri="http://schemas.openxmlformats.org/drawingml/2006/picture">
+                <pic:pic xmlns:pic="http://schemas.openxmlformats.org/drawingml/2006/picture">
+                  <pic:nvPicPr>
+                    <pic:cNvPr id="1" name=""/>
+                    <pic:cNvPicPr/>
+                  </pic:nvPicPr>
+                  <pic:blipFill>
+                    <a:blip r:embed="rId15"/>
+                    <a:stretch>
+                      <a:fillRect/>
+                    </a:stretch>
+                  </pic:blipFill>
+                  <pic:spPr>
+                    <a:xfrm>
+                      <a:off x="0" y="0"/>
+                      <a:ext cx="2836132" cy="1680126"/>
+                    </a:xfrm>
+                    <a:prstGeom prst="rect">
+                      <a:avLst/>
+                    </a:prstGeom>
+                  </pic:spPr>
+                </pic:pic>
+              </a:graphicData>
+            </a:graphic>
+          </wp:inline>
+        </w:drawing>
+      </w:r>
+    </w:p>
+    <w:p>
+      <w:pPr>
+        <w:pStyle w:val="Heading2"/>
+      </w:pPr>
+      <w:bookmarkStart w:id="22" w:name="_Toc475549172"/>
+      <w:r>
+        <w:lastRenderedPageBreak/>
+        <w:t>Gründe für C</w:t>
+      </w:r>
+      <w:bookmarkEnd w:id="22"/>
+    </w:p>
+    <w:p>
+      <w:r>
+        <w:rPr>
+          <w:noProof/>
+          <w:lang w:eastAsia="de-CH"/>
+        </w:rPr>
+        <w:drawing>
+          <wp:inline distT="0" distB="0" distL="0" distR="0" wp14:anchorId="3BCEA941" wp14:editId="0240079F">
+            <wp:extent cx="5423877" cy="2097328"/>
+            <wp:effectExtent l="0" t="0" r="5715" b="0"/>
+            <wp:docPr id="8" name="Picture 8"/>
+            <wp:cNvGraphicFramePr>
+              <a:graphicFrameLocks xmlns:a="http://schemas.openxmlformats.org/drawingml/2006/main" noChangeAspect="1"/>
+            </wp:cNvGraphicFramePr>
+            <a:graphic xmlns:a="http://schemas.openxmlformats.org/drawingml/2006/main">
+              <a:graphicData uri="http://schemas.openxmlformats.org/drawingml/2006/picture">
+                <pic:pic xmlns:pic="http://schemas.openxmlformats.org/drawingml/2006/picture">
+                  <pic:nvPicPr>
+                    <pic:cNvPr id="1" name=""/>
+                    <pic:cNvPicPr/>
+                  </pic:nvPicPr>
+                  <pic:blipFill>
+                    <a:blip r:embed="rId16"/>
+                    <a:stretch>
+                      <a:fillRect/>
+                    </a:stretch>
+                  </pic:blipFill>
+                  <pic:spPr>
+                    <a:xfrm>
+                      <a:off x="0" y="0"/>
+                      <a:ext cx="5435194" cy="2101704"/>
+                    </a:xfrm>
+                    <a:prstGeom prst="rect">
+                      <a:avLst/>
+                    </a:prstGeom>
+                  </pic:spPr>
+                </pic:pic>
+              </a:graphicData>
+            </a:graphic>
+          </wp:inline>
+        </w:drawing>
+      </w:r>
+    </w:p>
+    <w:p>
+      <w:pPr>
+        <w:pStyle w:val="Heading2"/>
+      </w:pPr>
+      <w:bookmarkStart w:id="23" w:name="_Toc475549173"/>
+      <w:r>
+        <w:t>Dateien in C</w:t>
+      </w:r>
+      <w:bookmarkEnd w:id="23"/>
+    </w:p>
+    <w:p>
+      <w:r>
+        <w:rPr>
+          <w:noProof/>
+          <w:lang w:eastAsia="de-CH"/>
+        </w:rPr>
+        <w:drawing>
+          <wp:inline distT="0" distB="0" distL="0" distR="0" wp14:anchorId="6D710C8A" wp14:editId="24FB09AA">
+            <wp:extent cx="5337908" cy="1927578"/>
+            <wp:effectExtent l="0" t="0" r="0" b="0"/>
+            <wp:docPr id="9" name="Picture 9"/>
+            <wp:cNvGraphicFramePr>
+              <a:graphicFrameLocks xmlns:a="http://schemas.openxmlformats.org/drawingml/2006/main" noChangeAspect="1"/>
+            </wp:cNvGraphicFramePr>
+            <a:graphic xmlns:a="http://schemas.openxmlformats.org/drawingml/2006/main">
+              <a:graphicData uri="http://schemas.openxmlformats.org/drawingml/2006/picture">
+                <pic:pic xmlns:pic="http://schemas.openxmlformats.org/drawingml/2006/picture">
+                  <pic:nvPicPr>
+                    <pic:cNvPr id="1" name=""/>
+                    <pic:cNvPicPr/>
+                  </pic:nvPicPr>
+                  <pic:blipFill>
+                    <a:blip r:embed="rId17"/>
+                    <a:stretch>
+                      <a:fillRect/>
+                    </a:stretch>
+                  </pic:blipFill>
+                  <pic:spPr>
+                    <a:xfrm>
+                      <a:off x="0" y="0"/>
+                      <a:ext cx="5364946" cy="1937342"/>
+                    </a:xfrm>
+                    <a:prstGeom prst="rect">
+                      <a:avLst/>
+                    </a:prstGeom>
+                  </pic:spPr>
+                </pic:pic>
+              </a:graphicData>
+            </a:graphic>
+          </wp:inline>
+        </w:drawing>
+      </w:r>
+    </w:p>
+    <w:p>
+      <w:pPr>
+        <w:pStyle w:val="Heading2"/>
+      </w:pPr>
+      <w:bookmarkStart w:id="24" w:name="_Toc475549174"/>
+      <w:r>
+        <w:t>Das erste C Programm</w:t>
+      </w:r>
+      <w:bookmarkEnd w:id="24"/>
+    </w:p>
+    <w:p>
+      <w:r>
+        <w:rPr>
+          <w:noProof/>
+          <w:lang w:eastAsia="de-CH"/>
+        </w:rPr>
+        <w:drawing>
+          <wp:inline distT="0" distB="0" distL="0" distR="0" wp14:anchorId="4DAE8F28" wp14:editId="3CB6C78D">
+            <wp:extent cx="3063631" cy="1419731"/>
+            <wp:effectExtent l="0" t="0" r="3810" b="9525"/>
+            <wp:docPr id="10" name="Picture 10"/>
+            <wp:cNvGraphicFramePr>
+              <a:graphicFrameLocks xmlns:a="http://schemas.openxmlformats.org/drawingml/2006/main" noChangeAspect="1"/>
+            </wp:cNvGraphicFramePr>
+            <a:graphic xmlns:a="http://schemas.openxmlformats.org/drawingml/2006/main">
+              <a:graphicData uri="http://schemas.openxmlformats.org/drawingml/2006/picture">
+                <pic:pic xmlns:pic="http://schemas.openxmlformats.org/drawingml/2006/picture">
+                  <pic:nvPicPr>
+                    <pic:cNvPr id="1" name=""/>
+                    <pic:cNvPicPr/>
+                  </pic:nvPicPr>
+                  <pic:blipFill>
+                    <a:blip r:embed="rId18"/>
+                    <a:stretch>
+                      <a:fillRect/>
+                    </a:stretch>
+                  </pic:blipFill>
+                  <pic:spPr>
+                    <a:xfrm>
+                      <a:off x="0" y="0"/>
+                      <a:ext cx="3090970" cy="1432401"/>
+                    </a:xfrm>
+                    <a:prstGeom prst="rect">
+                      <a:avLst/>
+                    </a:prstGeom>
+                  </pic:spPr>
+                </pic:pic>
+              </a:graphicData>
+            </a:graphic>
+          </wp:inline>
+        </w:drawing>
+      </w:r>
+    </w:p>
+    <w:p>
+      <w:pPr>
+        <w:pStyle w:val="Heading2"/>
+      </w:pPr>
+      <w:bookmarkStart w:id="25" w:name="_Toc475549175"/>
+      <w:r>
+        <w:lastRenderedPageBreak/>
+        <w:t>Ein komplexeres C Programm</w:t>
+      </w:r>
+      <w:bookmarkEnd w:id="25"/>
+    </w:p>
+    <w:p>
+      <w:r>
+        <w:rPr>
+          <w:noProof/>
+          <w:lang w:eastAsia="de-CH"/>
+        </w:rPr>
+        <w:drawing>
+          <wp:inline distT="0" distB="0" distL="0" distR="0" wp14:anchorId="4B1233C7" wp14:editId="1459450B">
+            <wp:extent cx="3813908" cy="3187085"/>
+            <wp:effectExtent l="0" t="0" r="0" b="0"/>
+            <wp:docPr id="11" name="Picture 11"/>
+            <wp:cNvGraphicFramePr>
+              <a:graphicFrameLocks xmlns:a="http://schemas.openxmlformats.org/drawingml/2006/main" noChangeAspect="1"/>
+            </wp:cNvGraphicFramePr>
+            <a:graphic xmlns:a="http://schemas.openxmlformats.org/drawingml/2006/main">
+              <a:graphicData uri="http://schemas.openxmlformats.org/drawingml/2006/picture">
+                <pic:pic xmlns:pic="http://schemas.openxmlformats.org/drawingml/2006/picture">
+                  <pic:nvPicPr>
+                    <pic:cNvPr id="1" name=""/>
+                    <pic:cNvPicPr/>
+                  </pic:nvPicPr>
+                  <pic:blipFill>
+                    <a:blip r:embed="rId19"/>
+                    <a:stretch>
+                      <a:fillRect/>
+                    </a:stretch>
+                  </pic:blipFill>
+                  <pic:spPr>
+                    <a:xfrm>
+                      <a:off x="0" y="0"/>
+                      <a:ext cx="3824463" cy="3195905"/>
+                    </a:xfrm>
+                    <a:prstGeom prst="rect">
+                      <a:avLst/>
+                    </a:prstGeom>
+                  </pic:spPr>
+                </pic:pic>
+              </a:graphicData>
+            </a:graphic>
+          </wp:inline>
+        </w:drawing>
+      </w:r>
+    </w:p>
+    <w:p>
+      <w:pPr>
+        <w:pStyle w:val="Heading2"/>
+      </w:pPr>
+      <w:bookmarkStart w:id="26" w:name="_Toc475549176"/>
+      <w:r>
+        <w:t>ASCII Tabelle</w:t>
+      </w:r>
+      <w:bookmarkEnd w:id="26"/>
+    </w:p>
+    <w:p>
+      <w:r>
+        <w:rPr>
+          <w:noProof/>
+          <w:lang w:eastAsia="de-CH"/>
+        </w:rPr>
+        <w:drawing>
+          <wp:inline distT="0" distB="0" distL="0" distR="0" wp14:anchorId="3FBA721D" wp14:editId="6EB8A86F">
+            <wp:extent cx="5760720" cy="4161155"/>
+            <wp:effectExtent l="0" t="0" r="0" b="0"/>
+            <wp:docPr id="12" name="Picture 12"/>
+            <wp:cNvGraphicFramePr>
+              <a:graphicFrameLocks xmlns:a="http://schemas.openxmlformats.org/drawingml/2006/main" noChangeAspect="1"/>
+            </wp:cNvGraphicFramePr>
+            <a:graphic xmlns:a="http://schemas.openxmlformats.org/drawingml/2006/main">
+              <a:graphicData uri="http://schemas.openxmlformats.org/drawingml/2006/picture">
+                <pic:pic xmlns:pic="http://schemas.openxmlformats.org/drawingml/2006/picture">
+                  <pic:nvPicPr>
+                    <pic:cNvPr id="1" name=""/>
+                    <pic:cNvPicPr/>
+                  </pic:nvPicPr>
+                  <pic:blipFill>
+                    <a:blip r:embed="rId20"/>
+                    <a:stretch>
+                      <a:fillRect/>
+                    </a:stretch>
+                  </pic:blipFill>
+                  <pic:spPr>
+                    <a:xfrm>
+                      <a:off x="0" y="0"/>
+                      <a:ext cx="5760720" cy="4161155"/>
+                    </a:xfrm>
+                    <a:prstGeom prst="rect">
+                      <a:avLst/>
+                    </a:prstGeom>
+                  </pic:spPr>
+                </pic:pic>
+              </a:graphicData>
+            </a:graphic>
+          </wp:inline>
+        </w:drawing>
+      </w:r>
+    </w:p>
+    <w:p/>
+    <w:p>
+      <w:pPr>
+        <w:pStyle w:val="Heading1"/>
+      </w:pPr>
+      <w:bookmarkStart w:id="27" w:name="_Toc475549177"/>
+      <w:r>
+        <w:lastRenderedPageBreak/>
+        <w:t>Woche 2</w:t>
+      </w:r>
+      <w:bookmarkEnd w:id="27"/>
+    </w:p>
+    <w:p>
       <w:r>
         <w:t>TODO</w:t>
       </w:r>
     </w:p>
     <w:p/>
     <w:sectPr>
-      <w:headerReference w:type="default" r:id="rId9"/>
-      <w:footerReference w:type="default" r:id="rId10"/>
+      <w:headerReference w:type="default" r:id="rId21"/>
+      <w:footerReference w:type="default" r:id="rId22"/>
       <w:pgSz w:w="11906" w:h="16838"/>
       <w:pgMar w:top="1417" w:right="1417" w:bottom="1134" w:left="1417" w:header="708" w:footer="708" w:gutter="0"/>
       <w:pgNumType w:start="0"/>
@@ -1206,7 +2859,7 @@
       <w:rPr>
         <w:noProof/>
       </w:rPr>
-      <w:t>3</w:t>
+      <w:t>7</w:t>
     </w:r>
     <w:r>
       <w:rPr>
@@ -1248,7 +2901,7 @@
       <w:rPr>
         <w:noProof/>
       </w:rPr>
-      <w:t>3</w:t>
+      <w:t>7</w:t>
     </w:r>
     <w:r>
       <w:rPr>
@@ -1328,7 +2981,7 @@
         <w:rFonts w:ascii="Symbol" w:hAnsi="Symbol" w:hint="default"/>
       </w:rPr>
     </w:lvl>
-    <w:lvl w:ilvl="1" w:tplc="08070003" w:tentative="1">
+    <w:lvl w:ilvl="1" w:tplc="08070003">
       <w:start w:val="1"/>
       <w:numFmt w:val="bullet"/>
       <w:lvlText w:val="o"/>
@@ -1340,7 +2993,7 @@
         <w:rFonts w:ascii="Courier New" w:hAnsi="Courier New" w:cs="Courier New" w:hint="default"/>
       </w:rPr>
     </w:lvl>
-    <w:lvl w:ilvl="2" w:tplc="08070005" w:tentative="1">
+    <w:lvl w:ilvl="2" w:tplc="08070005">
       <w:start w:val="1"/>
       <w:numFmt w:val="bullet"/>
       <w:lvlText w:val=""/>
@@ -2787,7 +4440,7 @@
 </file>
 
 <file path=customXml/itemProps2.xml><?xml version="1.0" encoding="utf-8"?>
-<ds:datastoreItem xmlns:ds="http://schemas.openxmlformats.org/officeDocument/2006/customXml" ds:itemID="{39922568-04FA-4B27-A957-55839155382A}">
+<ds:datastoreItem xmlns:ds="http://schemas.openxmlformats.org/officeDocument/2006/customXml" ds:itemID="{9B7940F2-0CA3-4959-99A7-B4FFCA3C1434}">
   <ds:schemaRefs>
     <ds:schemaRef ds:uri="http://schemas.openxmlformats.org/officeDocument/2006/bibliography"/>
   </ds:schemaRefs>

--- a/Module/syspr/00_Moduldokumentation.docx
+++ b/Module/syspr/00_Moduldokumentation.docx
@@ -502,7 +502,7 @@
           <w:r>
             <w:fldChar w:fldCharType="separate"/>
           </w:r>
-          <w:hyperlink w:anchor="_Toc475549162" w:history="1">
+          <w:hyperlink w:anchor="_Toc476145211" w:history="1">
             <w:r>
               <w:rPr>
                 <w:rStyle w:val="Hyperlink"/>
@@ -544,7 +544,7 @@
                 <w:noProof/>
                 <w:webHidden/>
               </w:rPr>
-              <w:instrText xml:space="preserve"> PAGEREF _Toc475549162 \h </w:instrText>
+              <w:instrText xml:space="preserve"> PAGEREF _Toc476145211 \h </w:instrText>
             </w:r>
             <w:r>
               <w:rPr>
@@ -588,7 +588,7 @@
               <w:lang w:eastAsia="de-CH"/>
             </w:rPr>
           </w:pPr>
-          <w:hyperlink w:anchor="_Toc475549163" w:history="1">
+          <w:hyperlink w:anchor="_Toc476145212" w:history="1">
             <w:r>
               <w:rPr>
                 <w:rStyle w:val="Hyperlink"/>
@@ -630,7 +630,7 @@
                 <w:noProof/>
                 <w:webHidden/>
               </w:rPr>
-              <w:instrText xml:space="preserve"> PAGEREF _Toc475549163 \h </w:instrText>
+              <w:instrText xml:space="preserve"> PAGEREF _Toc476145212 \h </w:instrText>
             </w:r>
             <w:r>
               <w:rPr>
@@ -674,7 +674,7 @@
               <w:lang w:eastAsia="de-CH"/>
             </w:rPr>
           </w:pPr>
-          <w:hyperlink w:anchor="_Toc475549164" w:history="1">
+          <w:hyperlink w:anchor="_Toc476145213" w:history="1">
             <w:r>
               <w:rPr>
                 <w:rStyle w:val="Hyperlink"/>
@@ -716,7 +716,7 @@
                 <w:noProof/>
                 <w:webHidden/>
               </w:rPr>
-              <w:instrText xml:space="preserve"> PAGEREF _Toc475549164 \h </w:instrText>
+              <w:instrText xml:space="preserve"> PAGEREF _Toc476145213 \h </w:instrText>
             </w:r>
             <w:r>
               <w:rPr>
@@ -760,7 +760,7 @@
               <w:lang w:eastAsia="de-CH"/>
             </w:rPr>
           </w:pPr>
-          <w:hyperlink w:anchor="_Toc475549165" w:history="1">
+          <w:hyperlink w:anchor="_Toc476145214" w:history="1">
             <w:r>
               <w:rPr>
                 <w:rStyle w:val="Hyperlink"/>
@@ -802,7 +802,7 @@
                 <w:noProof/>
                 <w:webHidden/>
               </w:rPr>
-              <w:instrText xml:space="preserve"> PAGEREF _Toc475549165 \h </w:instrText>
+              <w:instrText xml:space="preserve"> PAGEREF _Toc476145214 \h </w:instrText>
             </w:r>
             <w:r>
               <w:rPr>
@@ -842,7 +842,7 @@
               <w:lang w:eastAsia="de-CH"/>
             </w:rPr>
           </w:pPr>
-          <w:hyperlink w:anchor="_Toc475549166" w:history="1">
+          <w:hyperlink w:anchor="_Toc476145215" w:history="1">
             <w:r>
               <w:rPr>
                 <w:rStyle w:val="Hyperlink"/>
@@ -884,7 +884,7 @@
                 <w:noProof/>
                 <w:webHidden/>
               </w:rPr>
-              <w:instrText xml:space="preserve"> PAGEREF _Toc475549166 \h </w:instrText>
+              <w:instrText xml:space="preserve"> PAGEREF _Toc476145215 \h </w:instrText>
             </w:r>
             <w:r>
               <w:rPr>
@@ -928,7 +928,7 @@
               <w:lang w:eastAsia="de-CH"/>
             </w:rPr>
           </w:pPr>
-          <w:hyperlink w:anchor="_Toc475549167" w:history="1">
+          <w:hyperlink w:anchor="_Toc476145216" w:history="1">
             <w:r>
               <w:rPr>
                 <w:rStyle w:val="Hyperlink"/>
@@ -970,7 +970,7 @@
                 <w:noProof/>
                 <w:webHidden/>
               </w:rPr>
-              <w:instrText xml:space="preserve"> PAGEREF _Toc475549167 \h </w:instrText>
+              <w:instrText xml:space="preserve"> PAGEREF _Toc476145216 \h </w:instrText>
             </w:r>
             <w:r>
               <w:rPr>
@@ -1014,7 +1014,7 @@
               <w:lang w:eastAsia="de-CH"/>
             </w:rPr>
           </w:pPr>
-          <w:hyperlink w:anchor="_Toc475549168" w:history="1">
+          <w:hyperlink w:anchor="_Toc476145217" w:history="1">
             <w:r>
               <w:rPr>
                 <w:rStyle w:val="Hyperlink"/>
@@ -1056,7 +1056,7 @@
                 <w:noProof/>
                 <w:webHidden/>
               </w:rPr>
-              <w:instrText xml:space="preserve"> PAGEREF _Toc475549168 \h </w:instrText>
+              <w:instrText xml:space="preserve"> PAGEREF _Toc476145217 \h </w:instrText>
             </w:r>
             <w:r>
               <w:rPr>
@@ -1100,7 +1100,7 @@
               <w:lang w:eastAsia="de-CH"/>
             </w:rPr>
           </w:pPr>
-          <w:hyperlink w:anchor="_Toc475549169" w:history="1">
+          <w:hyperlink w:anchor="_Toc476145218" w:history="1">
             <w:r>
               <w:rPr>
                 <w:rStyle w:val="Hyperlink"/>
@@ -1142,7 +1142,7 @@
                 <w:noProof/>
                 <w:webHidden/>
               </w:rPr>
-              <w:instrText xml:space="preserve"> PAGEREF _Toc475549169 \h </w:instrText>
+              <w:instrText xml:space="preserve"> PAGEREF _Toc476145218 \h </w:instrText>
             </w:r>
             <w:r>
               <w:rPr>
@@ -1186,7 +1186,7 @@
               <w:lang w:eastAsia="de-CH"/>
             </w:rPr>
           </w:pPr>
-          <w:hyperlink w:anchor="_Toc475549170" w:history="1">
+          <w:hyperlink w:anchor="_Toc476145219" w:history="1">
             <w:r>
               <w:rPr>
                 <w:rStyle w:val="Hyperlink"/>
@@ -1228,7 +1228,7 @@
                 <w:noProof/>
                 <w:webHidden/>
               </w:rPr>
-              <w:instrText xml:space="preserve"> PAGEREF _Toc475549170 \h </w:instrText>
+              <w:instrText xml:space="preserve"> PAGEREF _Toc476145219 \h </w:instrText>
             </w:r>
             <w:r>
               <w:rPr>
@@ -1272,7 +1272,7 @@
               <w:lang w:eastAsia="de-CH"/>
             </w:rPr>
           </w:pPr>
-          <w:hyperlink w:anchor="_Toc475549171" w:history="1">
+          <w:hyperlink w:anchor="_Toc476145220" w:history="1">
             <w:r>
               <w:rPr>
                 <w:rStyle w:val="Hyperlink"/>
@@ -1314,7 +1314,7 @@
                 <w:noProof/>
                 <w:webHidden/>
               </w:rPr>
-              <w:instrText xml:space="preserve"> PAGEREF _Toc475549171 \h </w:instrText>
+              <w:instrText xml:space="preserve"> PAGEREF _Toc476145220 \h </w:instrText>
             </w:r>
             <w:r>
               <w:rPr>
@@ -1358,7 +1358,7 @@
               <w:lang w:eastAsia="de-CH"/>
             </w:rPr>
           </w:pPr>
-          <w:hyperlink w:anchor="_Toc475549172" w:history="1">
+          <w:hyperlink w:anchor="_Toc476145221" w:history="1">
             <w:r>
               <w:rPr>
                 <w:rStyle w:val="Hyperlink"/>
@@ -1400,7 +1400,7 @@
                 <w:noProof/>
                 <w:webHidden/>
               </w:rPr>
-              <w:instrText xml:space="preserve"> PAGEREF _Toc475549172 \h </w:instrText>
+              <w:instrText xml:space="preserve"> PAGEREF _Toc476145221 \h </w:instrText>
             </w:r>
             <w:r>
               <w:rPr>
@@ -1444,7 +1444,7 @@
               <w:lang w:eastAsia="de-CH"/>
             </w:rPr>
           </w:pPr>
-          <w:hyperlink w:anchor="_Toc475549173" w:history="1">
+          <w:hyperlink w:anchor="_Toc476145222" w:history="1">
             <w:r>
               <w:rPr>
                 <w:rStyle w:val="Hyperlink"/>
@@ -1486,7 +1486,7 @@
                 <w:noProof/>
                 <w:webHidden/>
               </w:rPr>
-              <w:instrText xml:space="preserve"> PAGEREF _Toc475549173 \h </w:instrText>
+              <w:instrText xml:space="preserve"> PAGEREF _Toc476145222 \h </w:instrText>
             </w:r>
             <w:r>
               <w:rPr>
@@ -1530,7 +1530,7 @@
               <w:lang w:eastAsia="de-CH"/>
             </w:rPr>
           </w:pPr>
-          <w:hyperlink w:anchor="_Toc475549174" w:history="1">
+          <w:hyperlink w:anchor="_Toc476145223" w:history="1">
             <w:r>
               <w:rPr>
                 <w:rStyle w:val="Hyperlink"/>
@@ -1572,7 +1572,7 @@
                 <w:noProof/>
                 <w:webHidden/>
               </w:rPr>
-              <w:instrText xml:space="preserve"> PAGEREF _Toc475549174 \h </w:instrText>
+              <w:instrText xml:space="preserve"> PAGEREF _Toc476145223 \h </w:instrText>
             </w:r>
             <w:r>
               <w:rPr>
@@ -1616,7 +1616,7 @@
               <w:lang w:eastAsia="de-CH"/>
             </w:rPr>
           </w:pPr>
-          <w:hyperlink w:anchor="_Toc475549175" w:history="1">
+          <w:hyperlink w:anchor="_Toc476145224" w:history="1">
             <w:r>
               <w:rPr>
                 <w:rStyle w:val="Hyperlink"/>
@@ -1658,7 +1658,7 @@
                 <w:noProof/>
                 <w:webHidden/>
               </w:rPr>
-              <w:instrText xml:space="preserve"> PAGEREF _Toc475549175 \h </w:instrText>
+              <w:instrText xml:space="preserve"> PAGEREF _Toc476145224 \h </w:instrText>
             </w:r>
             <w:r>
               <w:rPr>
@@ -1702,7 +1702,7 @@
               <w:lang w:eastAsia="de-CH"/>
             </w:rPr>
           </w:pPr>
-          <w:hyperlink w:anchor="_Toc475549176" w:history="1">
+          <w:hyperlink w:anchor="_Toc476145225" w:history="1">
             <w:r>
               <w:rPr>
                 <w:rStyle w:val="Hyperlink"/>
@@ -1744,7 +1744,7 @@
                 <w:noProof/>
                 <w:webHidden/>
               </w:rPr>
-              <w:instrText xml:space="preserve"> PAGEREF _Toc475549176 \h </w:instrText>
+              <w:instrText xml:space="preserve"> PAGEREF _Toc476145225 \h </w:instrText>
             </w:r>
             <w:r>
               <w:rPr>
@@ -1784,7 +1784,7 @@
               <w:lang w:eastAsia="de-CH"/>
             </w:rPr>
           </w:pPr>
-          <w:hyperlink w:anchor="_Toc475549177" w:history="1">
+          <w:hyperlink w:anchor="_Toc476145226" w:history="1">
             <w:r>
               <w:rPr>
                 <w:rStyle w:val="Hyperlink"/>
@@ -1826,7 +1826,7 @@
                 <w:noProof/>
                 <w:webHidden/>
               </w:rPr>
-              <w:instrText xml:space="preserve"> PAGEREF _Toc475549177 \h </w:instrText>
+              <w:instrText xml:space="preserve"> PAGEREF _Toc476145226 \h </w:instrText>
             </w:r>
             <w:r>
               <w:rPr>
@@ -1847,6 +1847,1034 @@
                 <w:webHidden/>
               </w:rPr>
               <w:t>7</w:t>
+            </w:r>
+            <w:r>
+              <w:rPr>
+                <w:noProof/>
+                <w:webHidden/>
+              </w:rPr>
+              <w:fldChar w:fldCharType="end"/>
+            </w:r>
+          </w:hyperlink>
+        </w:p>
+        <w:p>
+          <w:pPr>
+            <w:pStyle w:val="TOC2"/>
+            <w:tabs>
+              <w:tab w:val="left" w:pos="880"/>
+              <w:tab w:val="right" w:leader="dot" w:pos="9062"/>
+            </w:tabs>
+            <w:rPr>
+              <w:rFonts w:eastAsiaTheme="minorEastAsia"/>
+              <w:noProof/>
+              <w:lang w:eastAsia="de-CH"/>
+            </w:rPr>
+          </w:pPr>
+          <w:hyperlink w:anchor="_Toc476145227" w:history="1">
+            <w:r>
+              <w:rPr>
+                <w:rStyle w:val="Hyperlink"/>
+                <w:noProof/>
+              </w:rPr>
+              <w:t>3.1</w:t>
+            </w:r>
+            <w:r>
+              <w:rPr>
+                <w:rFonts w:eastAsiaTheme="minorEastAsia"/>
+                <w:noProof/>
+                <w:lang w:eastAsia="de-CH"/>
+              </w:rPr>
+              <w:tab/>
+            </w:r>
+            <w:r>
+              <w:rPr>
+                <w:rStyle w:val="Hyperlink"/>
+                <w:noProof/>
+              </w:rPr>
+              <w:t>Präprozessor</w:t>
+            </w:r>
+            <w:r>
+              <w:rPr>
+                <w:noProof/>
+                <w:webHidden/>
+              </w:rPr>
+              <w:tab/>
+            </w:r>
+            <w:r>
+              <w:rPr>
+                <w:noProof/>
+                <w:webHidden/>
+              </w:rPr>
+              <w:fldChar w:fldCharType="begin"/>
+            </w:r>
+            <w:r>
+              <w:rPr>
+                <w:noProof/>
+                <w:webHidden/>
+              </w:rPr>
+              <w:instrText xml:space="preserve"> PAGEREF _Toc476145227 \h </w:instrText>
+            </w:r>
+            <w:r>
+              <w:rPr>
+                <w:noProof/>
+                <w:webHidden/>
+              </w:rPr>
+            </w:r>
+            <w:r>
+              <w:rPr>
+                <w:noProof/>
+                <w:webHidden/>
+              </w:rPr>
+              <w:fldChar w:fldCharType="separate"/>
+            </w:r>
+            <w:r>
+              <w:rPr>
+                <w:noProof/>
+                <w:webHidden/>
+              </w:rPr>
+              <w:t>7</w:t>
+            </w:r>
+            <w:r>
+              <w:rPr>
+                <w:noProof/>
+                <w:webHidden/>
+              </w:rPr>
+              <w:fldChar w:fldCharType="end"/>
+            </w:r>
+          </w:hyperlink>
+        </w:p>
+        <w:p>
+          <w:pPr>
+            <w:pStyle w:val="TOC2"/>
+            <w:tabs>
+              <w:tab w:val="left" w:pos="880"/>
+              <w:tab w:val="right" w:leader="dot" w:pos="9062"/>
+            </w:tabs>
+            <w:rPr>
+              <w:rFonts w:eastAsiaTheme="minorEastAsia"/>
+              <w:noProof/>
+              <w:lang w:eastAsia="de-CH"/>
+            </w:rPr>
+          </w:pPr>
+          <w:hyperlink w:anchor="_Toc476145228" w:history="1">
+            <w:r>
+              <w:rPr>
+                <w:rStyle w:val="Hyperlink"/>
+                <w:noProof/>
+              </w:rPr>
+              <w:t>3.2</w:t>
+            </w:r>
+            <w:r>
+              <w:rPr>
+                <w:rFonts w:eastAsiaTheme="minorEastAsia"/>
+                <w:noProof/>
+                <w:lang w:eastAsia="de-CH"/>
+              </w:rPr>
+              <w:tab/>
+            </w:r>
+            <w:r>
+              <w:rPr>
+                <w:rStyle w:val="Hyperlink"/>
+                <w:noProof/>
+              </w:rPr>
+              <w:t>Symbolische Konstanten, Namen und Markos</w:t>
+            </w:r>
+            <w:r>
+              <w:rPr>
+                <w:noProof/>
+                <w:webHidden/>
+              </w:rPr>
+              <w:tab/>
+            </w:r>
+            <w:r>
+              <w:rPr>
+                <w:noProof/>
+                <w:webHidden/>
+              </w:rPr>
+              <w:fldChar w:fldCharType="begin"/>
+            </w:r>
+            <w:r>
+              <w:rPr>
+                <w:noProof/>
+                <w:webHidden/>
+              </w:rPr>
+              <w:instrText xml:space="preserve"> PAGEREF _Toc476145228 \h </w:instrText>
+            </w:r>
+            <w:r>
+              <w:rPr>
+                <w:noProof/>
+                <w:webHidden/>
+              </w:rPr>
+            </w:r>
+            <w:r>
+              <w:rPr>
+                <w:noProof/>
+                <w:webHidden/>
+              </w:rPr>
+              <w:fldChar w:fldCharType="separate"/>
+            </w:r>
+            <w:r>
+              <w:rPr>
+                <w:noProof/>
+                <w:webHidden/>
+              </w:rPr>
+              <w:t>7</w:t>
+            </w:r>
+            <w:r>
+              <w:rPr>
+                <w:noProof/>
+                <w:webHidden/>
+              </w:rPr>
+              <w:fldChar w:fldCharType="end"/>
+            </w:r>
+          </w:hyperlink>
+        </w:p>
+        <w:p>
+          <w:pPr>
+            <w:pStyle w:val="TOC2"/>
+            <w:tabs>
+              <w:tab w:val="left" w:pos="880"/>
+              <w:tab w:val="right" w:leader="dot" w:pos="9062"/>
+            </w:tabs>
+            <w:rPr>
+              <w:rFonts w:eastAsiaTheme="minorEastAsia"/>
+              <w:noProof/>
+              <w:lang w:eastAsia="de-CH"/>
+            </w:rPr>
+          </w:pPr>
+          <w:hyperlink w:anchor="_Toc476145229" w:history="1">
+            <w:r>
+              <w:rPr>
+                <w:rStyle w:val="Hyperlink"/>
+                <w:noProof/>
+              </w:rPr>
+              <w:t>3.3</w:t>
+            </w:r>
+            <w:r>
+              <w:rPr>
+                <w:rFonts w:eastAsiaTheme="minorEastAsia"/>
+                <w:noProof/>
+                <w:lang w:eastAsia="de-CH"/>
+              </w:rPr>
+              <w:tab/>
+            </w:r>
+            <w:r>
+              <w:rPr>
+                <w:rStyle w:val="Hyperlink"/>
+                <w:noProof/>
+              </w:rPr>
+              <w:t>Header Datei als Beispiel</w:t>
+            </w:r>
+            <w:r>
+              <w:rPr>
+                <w:noProof/>
+                <w:webHidden/>
+              </w:rPr>
+              <w:tab/>
+            </w:r>
+            <w:r>
+              <w:rPr>
+                <w:noProof/>
+                <w:webHidden/>
+              </w:rPr>
+              <w:fldChar w:fldCharType="begin"/>
+            </w:r>
+            <w:r>
+              <w:rPr>
+                <w:noProof/>
+                <w:webHidden/>
+              </w:rPr>
+              <w:instrText xml:space="preserve"> PAGEREF _Toc476145229 \h </w:instrText>
+            </w:r>
+            <w:r>
+              <w:rPr>
+                <w:noProof/>
+                <w:webHidden/>
+              </w:rPr>
+            </w:r>
+            <w:r>
+              <w:rPr>
+                <w:noProof/>
+                <w:webHidden/>
+              </w:rPr>
+              <w:fldChar w:fldCharType="separate"/>
+            </w:r>
+            <w:r>
+              <w:rPr>
+                <w:noProof/>
+                <w:webHidden/>
+              </w:rPr>
+              <w:t>7</w:t>
+            </w:r>
+            <w:r>
+              <w:rPr>
+                <w:noProof/>
+                <w:webHidden/>
+              </w:rPr>
+              <w:fldChar w:fldCharType="end"/>
+            </w:r>
+          </w:hyperlink>
+        </w:p>
+        <w:p>
+          <w:pPr>
+            <w:pStyle w:val="TOC2"/>
+            <w:tabs>
+              <w:tab w:val="left" w:pos="880"/>
+              <w:tab w:val="right" w:leader="dot" w:pos="9062"/>
+            </w:tabs>
+            <w:rPr>
+              <w:rFonts w:eastAsiaTheme="minorEastAsia"/>
+              <w:noProof/>
+              <w:lang w:eastAsia="de-CH"/>
+            </w:rPr>
+          </w:pPr>
+          <w:hyperlink w:anchor="_Toc476145230" w:history="1">
+            <w:r>
+              <w:rPr>
+                <w:rStyle w:val="Hyperlink"/>
+                <w:noProof/>
+              </w:rPr>
+              <w:t>3.4</w:t>
+            </w:r>
+            <w:r>
+              <w:rPr>
+                <w:rFonts w:eastAsiaTheme="minorEastAsia"/>
+                <w:noProof/>
+                <w:lang w:eastAsia="de-CH"/>
+              </w:rPr>
+              <w:tab/>
+            </w:r>
+            <w:r>
+              <w:rPr>
+                <w:rStyle w:val="Hyperlink"/>
+                <w:noProof/>
+              </w:rPr>
+              <w:t>Operationen break und continue</w:t>
+            </w:r>
+            <w:r>
+              <w:rPr>
+                <w:noProof/>
+                <w:webHidden/>
+              </w:rPr>
+              <w:tab/>
+            </w:r>
+            <w:r>
+              <w:rPr>
+                <w:noProof/>
+                <w:webHidden/>
+              </w:rPr>
+              <w:fldChar w:fldCharType="begin"/>
+            </w:r>
+            <w:r>
+              <w:rPr>
+                <w:noProof/>
+                <w:webHidden/>
+              </w:rPr>
+              <w:instrText xml:space="preserve"> PAGEREF _Toc476145230 \h </w:instrText>
+            </w:r>
+            <w:r>
+              <w:rPr>
+                <w:noProof/>
+                <w:webHidden/>
+              </w:rPr>
+            </w:r>
+            <w:r>
+              <w:rPr>
+                <w:noProof/>
+                <w:webHidden/>
+              </w:rPr>
+              <w:fldChar w:fldCharType="separate"/>
+            </w:r>
+            <w:r>
+              <w:rPr>
+                <w:noProof/>
+                <w:webHidden/>
+              </w:rPr>
+              <w:t>7</w:t>
+            </w:r>
+            <w:r>
+              <w:rPr>
+                <w:noProof/>
+                <w:webHidden/>
+              </w:rPr>
+              <w:fldChar w:fldCharType="end"/>
+            </w:r>
+          </w:hyperlink>
+        </w:p>
+        <w:p>
+          <w:pPr>
+            <w:pStyle w:val="TOC2"/>
+            <w:tabs>
+              <w:tab w:val="left" w:pos="880"/>
+              <w:tab w:val="right" w:leader="dot" w:pos="9062"/>
+            </w:tabs>
+            <w:rPr>
+              <w:rFonts w:eastAsiaTheme="minorEastAsia"/>
+              <w:noProof/>
+              <w:lang w:eastAsia="de-CH"/>
+            </w:rPr>
+          </w:pPr>
+          <w:hyperlink w:anchor="_Toc476145231" w:history="1">
+            <w:r>
+              <w:rPr>
+                <w:rStyle w:val="Hyperlink"/>
+                <w:noProof/>
+              </w:rPr>
+              <w:t>3.5</w:t>
+            </w:r>
+            <w:r>
+              <w:rPr>
+                <w:rFonts w:eastAsiaTheme="minorEastAsia"/>
+                <w:noProof/>
+                <w:lang w:eastAsia="de-CH"/>
+              </w:rPr>
+              <w:tab/>
+            </w:r>
+            <w:r>
+              <w:rPr>
+                <w:rStyle w:val="Hyperlink"/>
+                <w:noProof/>
+              </w:rPr>
+              <w:t>Übungsbeispiel</w:t>
+            </w:r>
+            <w:r>
+              <w:rPr>
+                <w:noProof/>
+                <w:webHidden/>
+              </w:rPr>
+              <w:tab/>
+            </w:r>
+            <w:r>
+              <w:rPr>
+                <w:noProof/>
+                <w:webHidden/>
+              </w:rPr>
+              <w:fldChar w:fldCharType="begin"/>
+            </w:r>
+            <w:r>
+              <w:rPr>
+                <w:noProof/>
+                <w:webHidden/>
+              </w:rPr>
+              <w:instrText xml:space="preserve"> PAGEREF _Toc476145231 \h </w:instrText>
+            </w:r>
+            <w:r>
+              <w:rPr>
+                <w:noProof/>
+                <w:webHidden/>
+              </w:rPr>
+            </w:r>
+            <w:r>
+              <w:rPr>
+                <w:noProof/>
+                <w:webHidden/>
+              </w:rPr>
+              <w:fldChar w:fldCharType="separate"/>
+            </w:r>
+            <w:r>
+              <w:rPr>
+                <w:noProof/>
+                <w:webHidden/>
+              </w:rPr>
+              <w:t>8</w:t>
+            </w:r>
+            <w:r>
+              <w:rPr>
+                <w:noProof/>
+                <w:webHidden/>
+              </w:rPr>
+              <w:fldChar w:fldCharType="end"/>
+            </w:r>
+          </w:hyperlink>
+        </w:p>
+        <w:p>
+          <w:pPr>
+            <w:pStyle w:val="TOC2"/>
+            <w:tabs>
+              <w:tab w:val="left" w:pos="880"/>
+              <w:tab w:val="right" w:leader="dot" w:pos="9062"/>
+            </w:tabs>
+            <w:rPr>
+              <w:rFonts w:eastAsiaTheme="minorEastAsia"/>
+              <w:noProof/>
+              <w:lang w:eastAsia="de-CH"/>
+            </w:rPr>
+          </w:pPr>
+          <w:hyperlink w:anchor="_Toc476145232" w:history="1">
+            <w:r>
+              <w:rPr>
+                <w:rStyle w:val="Hyperlink"/>
+                <w:noProof/>
+              </w:rPr>
+              <w:t>3.6</w:t>
+            </w:r>
+            <w:r>
+              <w:rPr>
+                <w:rFonts w:eastAsiaTheme="minorEastAsia"/>
+                <w:noProof/>
+                <w:lang w:eastAsia="de-CH"/>
+              </w:rPr>
+              <w:tab/>
+            </w:r>
+            <w:r>
+              <w:rPr>
+                <w:rStyle w:val="Hyperlink"/>
+                <w:noProof/>
+              </w:rPr>
+              <w:t>Operation switch</w:t>
+            </w:r>
+            <w:r>
+              <w:rPr>
+                <w:noProof/>
+                <w:webHidden/>
+              </w:rPr>
+              <w:tab/>
+            </w:r>
+            <w:r>
+              <w:rPr>
+                <w:noProof/>
+                <w:webHidden/>
+              </w:rPr>
+              <w:fldChar w:fldCharType="begin"/>
+            </w:r>
+            <w:r>
+              <w:rPr>
+                <w:noProof/>
+                <w:webHidden/>
+              </w:rPr>
+              <w:instrText xml:space="preserve"> PAGEREF _Toc476145232 \h </w:instrText>
+            </w:r>
+            <w:r>
+              <w:rPr>
+                <w:noProof/>
+                <w:webHidden/>
+              </w:rPr>
+            </w:r>
+            <w:r>
+              <w:rPr>
+                <w:noProof/>
+                <w:webHidden/>
+              </w:rPr>
+              <w:fldChar w:fldCharType="separate"/>
+            </w:r>
+            <w:r>
+              <w:rPr>
+                <w:noProof/>
+                <w:webHidden/>
+              </w:rPr>
+              <w:t>8</w:t>
+            </w:r>
+            <w:r>
+              <w:rPr>
+                <w:noProof/>
+                <w:webHidden/>
+              </w:rPr>
+              <w:fldChar w:fldCharType="end"/>
+            </w:r>
+          </w:hyperlink>
+        </w:p>
+        <w:p>
+          <w:pPr>
+            <w:pStyle w:val="TOC2"/>
+            <w:tabs>
+              <w:tab w:val="left" w:pos="880"/>
+              <w:tab w:val="right" w:leader="dot" w:pos="9062"/>
+            </w:tabs>
+            <w:rPr>
+              <w:rFonts w:eastAsiaTheme="minorEastAsia"/>
+              <w:noProof/>
+              <w:lang w:eastAsia="de-CH"/>
+            </w:rPr>
+          </w:pPr>
+          <w:hyperlink w:anchor="_Toc476145233" w:history="1">
+            <w:r>
+              <w:rPr>
+                <w:rStyle w:val="Hyperlink"/>
+                <w:noProof/>
+              </w:rPr>
+              <w:t>3.7</w:t>
+            </w:r>
+            <w:r>
+              <w:rPr>
+                <w:rFonts w:eastAsiaTheme="minorEastAsia"/>
+                <w:noProof/>
+                <w:lang w:eastAsia="de-CH"/>
+              </w:rPr>
+              <w:tab/>
+            </w:r>
+            <w:r>
+              <w:rPr>
+                <w:rStyle w:val="Hyperlink"/>
+                <w:noProof/>
+              </w:rPr>
+              <w:t>Datentyp struct</w:t>
+            </w:r>
+            <w:r>
+              <w:rPr>
+                <w:noProof/>
+                <w:webHidden/>
+              </w:rPr>
+              <w:tab/>
+            </w:r>
+            <w:r>
+              <w:rPr>
+                <w:noProof/>
+                <w:webHidden/>
+              </w:rPr>
+              <w:fldChar w:fldCharType="begin"/>
+            </w:r>
+            <w:r>
+              <w:rPr>
+                <w:noProof/>
+                <w:webHidden/>
+              </w:rPr>
+              <w:instrText xml:space="preserve"> PAGEREF _Toc476145233 \h </w:instrText>
+            </w:r>
+            <w:r>
+              <w:rPr>
+                <w:noProof/>
+                <w:webHidden/>
+              </w:rPr>
+            </w:r>
+            <w:r>
+              <w:rPr>
+                <w:noProof/>
+                <w:webHidden/>
+              </w:rPr>
+              <w:fldChar w:fldCharType="separate"/>
+            </w:r>
+            <w:r>
+              <w:rPr>
+                <w:noProof/>
+                <w:webHidden/>
+              </w:rPr>
+              <w:t>9</w:t>
+            </w:r>
+            <w:r>
+              <w:rPr>
+                <w:noProof/>
+                <w:webHidden/>
+              </w:rPr>
+              <w:fldChar w:fldCharType="end"/>
+            </w:r>
+          </w:hyperlink>
+        </w:p>
+        <w:p>
+          <w:pPr>
+            <w:pStyle w:val="TOC2"/>
+            <w:tabs>
+              <w:tab w:val="left" w:pos="880"/>
+              <w:tab w:val="right" w:leader="dot" w:pos="9062"/>
+            </w:tabs>
+            <w:rPr>
+              <w:rFonts w:eastAsiaTheme="minorEastAsia"/>
+              <w:noProof/>
+              <w:lang w:eastAsia="de-CH"/>
+            </w:rPr>
+          </w:pPr>
+          <w:hyperlink w:anchor="_Toc476145234" w:history="1">
+            <w:r>
+              <w:rPr>
+                <w:rStyle w:val="Hyperlink"/>
+                <w:noProof/>
+              </w:rPr>
+              <w:t>3.8</w:t>
+            </w:r>
+            <w:r>
+              <w:rPr>
+                <w:rFonts w:eastAsiaTheme="minorEastAsia"/>
+                <w:noProof/>
+                <w:lang w:eastAsia="de-CH"/>
+              </w:rPr>
+              <w:tab/>
+            </w:r>
+            <w:r>
+              <w:rPr>
+                <w:rStyle w:val="Hyperlink"/>
+                <w:noProof/>
+              </w:rPr>
+              <w:t>Funktionsaufrufe</w:t>
+            </w:r>
+            <w:r>
+              <w:rPr>
+                <w:noProof/>
+                <w:webHidden/>
+              </w:rPr>
+              <w:tab/>
+            </w:r>
+            <w:r>
+              <w:rPr>
+                <w:noProof/>
+                <w:webHidden/>
+              </w:rPr>
+              <w:fldChar w:fldCharType="begin"/>
+            </w:r>
+            <w:r>
+              <w:rPr>
+                <w:noProof/>
+                <w:webHidden/>
+              </w:rPr>
+              <w:instrText xml:space="preserve"> PAGEREF _Toc476145234 \h </w:instrText>
+            </w:r>
+            <w:r>
+              <w:rPr>
+                <w:noProof/>
+                <w:webHidden/>
+              </w:rPr>
+            </w:r>
+            <w:r>
+              <w:rPr>
+                <w:noProof/>
+                <w:webHidden/>
+              </w:rPr>
+              <w:fldChar w:fldCharType="separate"/>
+            </w:r>
+            <w:r>
+              <w:rPr>
+                <w:noProof/>
+                <w:webHidden/>
+              </w:rPr>
+              <w:t>9</w:t>
+            </w:r>
+            <w:r>
+              <w:rPr>
+                <w:noProof/>
+                <w:webHidden/>
+              </w:rPr>
+              <w:fldChar w:fldCharType="end"/>
+            </w:r>
+          </w:hyperlink>
+        </w:p>
+        <w:p>
+          <w:pPr>
+            <w:pStyle w:val="TOC2"/>
+            <w:tabs>
+              <w:tab w:val="left" w:pos="880"/>
+              <w:tab w:val="right" w:leader="dot" w:pos="9062"/>
+            </w:tabs>
+            <w:rPr>
+              <w:rFonts w:eastAsiaTheme="minorEastAsia"/>
+              <w:noProof/>
+              <w:lang w:eastAsia="de-CH"/>
+            </w:rPr>
+          </w:pPr>
+          <w:hyperlink w:anchor="_Toc476145235" w:history="1">
+            <w:r>
+              <w:rPr>
+                <w:rStyle w:val="Hyperlink"/>
+                <w:noProof/>
+              </w:rPr>
+              <w:t>3.9</w:t>
+            </w:r>
+            <w:r>
+              <w:rPr>
+                <w:rFonts w:eastAsiaTheme="minorEastAsia"/>
+                <w:noProof/>
+                <w:lang w:eastAsia="de-CH"/>
+              </w:rPr>
+              <w:tab/>
+            </w:r>
+            <w:r>
+              <w:rPr>
+                <w:rStyle w:val="Hyperlink"/>
+                <w:noProof/>
+              </w:rPr>
+              <w:t>Pointer auf ein Objekt im Speicher</w:t>
+            </w:r>
+            <w:r>
+              <w:rPr>
+                <w:noProof/>
+                <w:webHidden/>
+              </w:rPr>
+              <w:tab/>
+            </w:r>
+            <w:r>
+              <w:rPr>
+                <w:noProof/>
+                <w:webHidden/>
+              </w:rPr>
+              <w:fldChar w:fldCharType="begin"/>
+            </w:r>
+            <w:r>
+              <w:rPr>
+                <w:noProof/>
+                <w:webHidden/>
+              </w:rPr>
+              <w:instrText xml:space="preserve"> PAGEREF _Toc476145235 \h </w:instrText>
+            </w:r>
+            <w:r>
+              <w:rPr>
+                <w:noProof/>
+                <w:webHidden/>
+              </w:rPr>
+            </w:r>
+            <w:r>
+              <w:rPr>
+                <w:noProof/>
+                <w:webHidden/>
+              </w:rPr>
+              <w:fldChar w:fldCharType="separate"/>
+            </w:r>
+            <w:r>
+              <w:rPr>
+                <w:noProof/>
+                <w:webHidden/>
+              </w:rPr>
+              <w:t>10</w:t>
+            </w:r>
+            <w:r>
+              <w:rPr>
+                <w:noProof/>
+                <w:webHidden/>
+              </w:rPr>
+              <w:fldChar w:fldCharType="end"/>
+            </w:r>
+          </w:hyperlink>
+        </w:p>
+        <w:p>
+          <w:pPr>
+            <w:pStyle w:val="TOC2"/>
+            <w:tabs>
+              <w:tab w:val="left" w:pos="880"/>
+              <w:tab w:val="right" w:leader="dot" w:pos="9062"/>
+            </w:tabs>
+            <w:rPr>
+              <w:rFonts w:eastAsiaTheme="minorEastAsia"/>
+              <w:noProof/>
+              <w:lang w:eastAsia="de-CH"/>
+            </w:rPr>
+          </w:pPr>
+          <w:hyperlink w:anchor="_Toc476145236" w:history="1">
+            <w:r>
+              <w:rPr>
+                <w:rStyle w:val="Hyperlink"/>
+                <w:noProof/>
+              </w:rPr>
+              <w:t>3.10</w:t>
+            </w:r>
+            <w:r>
+              <w:rPr>
+                <w:rFonts w:eastAsiaTheme="minorEastAsia"/>
+                <w:noProof/>
+                <w:lang w:eastAsia="de-CH"/>
+              </w:rPr>
+              <w:tab/>
+            </w:r>
+            <w:r>
+              <w:rPr>
+                <w:rStyle w:val="Hyperlink"/>
+                <w:noProof/>
+              </w:rPr>
+              <w:t>Übung</w:t>
+            </w:r>
+            <w:r>
+              <w:rPr>
+                <w:noProof/>
+                <w:webHidden/>
+              </w:rPr>
+              <w:tab/>
+            </w:r>
+            <w:r>
+              <w:rPr>
+                <w:noProof/>
+                <w:webHidden/>
+              </w:rPr>
+              <w:fldChar w:fldCharType="begin"/>
+            </w:r>
+            <w:r>
+              <w:rPr>
+                <w:noProof/>
+                <w:webHidden/>
+              </w:rPr>
+              <w:instrText xml:space="preserve"> PAGEREF _Toc476145236 \h </w:instrText>
+            </w:r>
+            <w:r>
+              <w:rPr>
+                <w:noProof/>
+                <w:webHidden/>
+              </w:rPr>
+            </w:r>
+            <w:r>
+              <w:rPr>
+                <w:noProof/>
+                <w:webHidden/>
+              </w:rPr>
+              <w:fldChar w:fldCharType="separate"/>
+            </w:r>
+            <w:r>
+              <w:rPr>
+                <w:noProof/>
+                <w:webHidden/>
+              </w:rPr>
+              <w:t>10</w:t>
+            </w:r>
+            <w:r>
+              <w:rPr>
+                <w:noProof/>
+                <w:webHidden/>
+              </w:rPr>
+              <w:fldChar w:fldCharType="end"/>
+            </w:r>
+          </w:hyperlink>
+        </w:p>
+        <w:p>
+          <w:pPr>
+            <w:pStyle w:val="TOC2"/>
+            <w:tabs>
+              <w:tab w:val="left" w:pos="880"/>
+              <w:tab w:val="right" w:leader="dot" w:pos="9062"/>
+            </w:tabs>
+            <w:rPr>
+              <w:rFonts w:eastAsiaTheme="minorEastAsia"/>
+              <w:noProof/>
+              <w:lang w:eastAsia="de-CH"/>
+            </w:rPr>
+          </w:pPr>
+          <w:hyperlink w:anchor="_Toc476145237" w:history="1">
+            <w:r>
+              <w:rPr>
+                <w:rStyle w:val="Hyperlink"/>
+                <w:noProof/>
+              </w:rPr>
+              <w:t>3.11</w:t>
+            </w:r>
+            <w:r>
+              <w:rPr>
+                <w:rFonts w:eastAsiaTheme="minorEastAsia"/>
+                <w:noProof/>
+                <w:lang w:eastAsia="de-CH"/>
+              </w:rPr>
+              <w:tab/>
+            </w:r>
+            <w:r>
+              <w:rPr>
+                <w:rStyle w:val="Hyperlink"/>
+                <w:noProof/>
+              </w:rPr>
+              <w:t>Fehlersuche und Fehlerbehebung</w:t>
+            </w:r>
+            <w:r>
+              <w:rPr>
+                <w:noProof/>
+                <w:webHidden/>
+              </w:rPr>
+              <w:tab/>
+            </w:r>
+            <w:r>
+              <w:rPr>
+                <w:noProof/>
+                <w:webHidden/>
+              </w:rPr>
+              <w:fldChar w:fldCharType="begin"/>
+            </w:r>
+            <w:r>
+              <w:rPr>
+                <w:noProof/>
+                <w:webHidden/>
+              </w:rPr>
+              <w:instrText xml:space="preserve"> PAGEREF _Toc476145237 \h </w:instrText>
+            </w:r>
+            <w:r>
+              <w:rPr>
+                <w:noProof/>
+                <w:webHidden/>
+              </w:rPr>
+            </w:r>
+            <w:r>
+              <w:rPr>
+                <w:noProof/>
+                <w:webHidden/>
+              </w:rPr>
+              <w:fldChar w:fldCharType="separate"/>
+            </w:r>
+            <w:r>
+              <w:rPr>
+                <w:noProof/>
+                <w:webHidden/>
+              </w:rPr>
+              <w:t>11</w:t>
+            </w:r>
+            <w:r>
+              <w:rPr>
+                <w:noProof/>
+                <w:webHidden/>
+              </w:rPr>
+              <w:fldChar w:fldCharType="end"/>
+            </w:r>
+          </w:hyperlink>
+        </w:p>
+        <w:p>
+          <w:pPr>
+            <w:pStyle w:val="TOC1"/>
+            <w:rPr>
+              <w:rFonts w:eastAsiaTheme="minorEastAsia"/>
+              <w:noProof/>
+              <w:lang w:eastAsia="de-CH"/>
+            </w:rPr>
+          </w:pPr>
+          <w:hyperlink w:anchor="_Toc476145238" w:history="1">
+            <w:r>
+              <w:rPr>
+                <w:rStyle w:val="Hyperlink"/>
+                <w:noProof/>
+              </w:rPr>
+              <w:t>4</w:t>
+            </w:r>
+            <w:r>
+              <w:rPr>
+                <w:rFonts w:eastAsiaTheme="minorEastAsia"/>
+                <w:noProof/>
+                <w:lang w:eastAsia="de-CH"/>
+              </w:rPr>
+              <w:tab/>
+            </w:r>
+            <w:r>
+              <w:rPr>
+                <w:rStyle w:val="Hyperlink"/>
+                <w:noProof/>
+              </w:rPr>
+              <w:t>Woche 3</w:t>
+            </w:r>
+            <w:r>
+              <w:rPr>
+                <w:noProof/>
+                <w:webHidden/>
+              </w:rPr>
+              <w:tab/>
+            </w:r>
+            <w:r>
+              <w:rPr>
+                <w:noProof/>
+                <w:webHidden/>
+              </w:rPr>
+              <w:fldChar w:fldCharType="begin"/>
+            </w:r>
+            <w:r>
+              <w:rPr>
+                <w:noProof/>
+                <w:webHidden/>
+              </w:rPr>
+              <w:instrText xml:space="preserve"> PAGEREF _Toc476145238 \h </w:instrText>
+            </w:r>
+            <w:r>
+              <w:rPr>
+                <w:noProof/>
+                <w:webHidden/>
+              </w:rPr>
+            </w:r>
+            <w:r>
+              <w:rPr>
+                <w:noProof/>
+                <w:webHidden/>
+              </w:rPr>
+              <w:fldChar w:fldCharType="separate"/>
+            </w:r>
+            <w:r>
+              <w:rPr>
+                <w:noProof/>
+                <w:webHidden/>
+              </w:rPr>
+              <w:t>12</w:t>
             </w:r>
             <w:r>
               <w:rPr>
@@ -1883,7 +2911,7 @@
       </w:pPr>
       <w:bookmarkStart w:id="1" w:name="_Toc430435984"/>
       <w:bookmarkStart w:id="2" w:name="_Toc431304092"/>
-      <w:bookmarkStart w:id="3" w:name="_Toc475549162"/>
+      <w:bookmarkStart w:id="3" w:name="_Toc476145211"/>
       <w:r>
         <w:lastRenderedPageBreak/>
         <w:t>Einleitung</w:t>
@@ -1899,7 +2927,7 @@
       <w:bookmarkStart w:id="4" w:name="_Toc430422362"/>
       <w:bookmarkStart w:id="5" w:name="_Toc430435985"/>
       <w:bookmarkStart w:id="6" w:name="_Toc431304093"/>
-      <w:bookmarkStart w:id="7" w:name="_Toc475549163"/>
+      <w:bookmarkStart w:id="7" w:name="_Toc476145212"/>
       <w:r>
         <w:t>Einleitung</w:t>
       </w:r>
@@ -1926,7 +2954,7 @@
       <w:bookmarkStart w:id="8" w:name="_Toc430422363"/>
       <w:bookmarkStart w:id="9" w:name="_Toc430435986"/>
       <w:bookmarkStart w:id="10" w:name="_Toc431304094"/>
-      <w:bookmarkStart w:id="11" w:name="_Toc475549164"/>
+      <w:bookmarkStart w:id="11" w:name="_Toc476145213"/>
       <w:r>
         <w:t>Lernziele</w:t>
       </w:r>
@@ -2043,7 +3071,7 @@
       <w:bookmarkStart w:id="12" w:name="_Toc430422364"/>
       <w:bookmarkStart w:id="13" w:name="_Toc430435987"/>
       <w:bookmarkStart w:id="14" w:name="_Toc431304095"/>
-      <w:bookmarkStart w:id="15" w:name="_Toc475549165"/>
+      <w:bookmarkStart w:id="15" w:name="_Toc476145214"/>
       <w:r>
         <w:t>Prüfungen</w:t>
       </w:r>
@@ -2054,22 +3082,7 @@
     </w:p>
     <w:p>
       <w:r>
-        <w:t>Die Modulnote setzt sich zu 10</w:t>
-      </w:r>
-      <w:r>
-        <w:t>0% aus zwei Semesterprüfungen zu je 5</w:t>
-      </w:r>
-      <w:r>
-        <w:t>0</w:t>
-      </w:r>
-      <w:r>
-        <w:t xml:space="preserve">% </w:t>
-      </w:r>
-      <w:r>
-        <w:t>zusammen</w:t>
-      </w:r>
-      <w:r>
-        <w:t>.</w:t>
+        <w:t>Die Modulnote setzt sich zu 100% aus zwei Semesterprüfungen zu je 50% zusammen.</w:t>
       </w:r>
     </w:p>
     <w:p/>
@@ -2077,7 +3090,7 @@
       <w:pPr>
         <w:pStyle w:val="Heading1"/>
       </w:pPr>
-      <w:bookmarkStart w:id="16" w:name="_Toc475549166"/>
+      <w:bookmarkStart w:id="16" w:name="_Toc476145215"/>
       <w:r>
         <w:lastRenderedPageBreak/>
         <w:t>Woche 1</w:t>
@@ -2088,7 +3101,7 @@
       <w:pPr>
         <w:pStyle w:val="Heading2"/>
       </w:pPr>
-      <w:bookmarkStart w:id="17" w:name="_Toc475549167"/>
+      <w:bookmarkStart w:id="17" w:name="_Toc476145216"/>
       <w:r>
         <w:t>TIOBE Index</w:t>
       </w:r>
@@ -2101,7 +3114,7 @@
           <w:lang w:eastAsia="de-CH"/>
         </w:rPr>
         <w:drawing>
-          <wp:inline distT="0" distB="0" distL="0" distR="0" wp14:anchorId="522C8B58" wp14:editId="11EA9553">
+          <wp:inline distT="0" distB="0" distL="0" distR="0" wp14:anchorId="1AA34973" wp14:editId="05457FDF">
             <wp:extent cx="5760720" cy="3049905"/>
             <wp:effectExtent l="0" t="0" r="0" b="0"/>
             <wp:docPr id="1" name="Picture 1"/>
@@ -2141,7 +3154,7 @@
       <w:pPr>
         <w:pStyle w:val="Heading2"/>
       </w:pPr>
-      <w:bookmarkStart w:id="18" w:name="_Toc475549168"/>
+      <w:bookmarkStart w:id="18" w:name="_Toc476145217"/>
       <w:r>
         <w:t>Grundzüge der Programmierung in einer prozeduralen Sprache</w:t>
       </w:r>
@@ -2154,7 +3167,7 @@
           <w:lang w:eastAsia="de-CH"/>
         </w:rPr>
         <w:drawing>
-          <wp:inline distT="0" distB="0" distL="0" distR="0" wp14:anchorId="6F6F4945" wp14:editId="1B5ADE25">
+          <wp:inline distT="0" distB="0" distL="0" distR="0" wp14:anchorId="56473F3D" wp14:editId="0651EDF7">
             <wp:extent cx="3571631" cy="1982271"/>
             <wp:effectExtent l="0" t="0" r="0" b="0"/>
             <wp:docPr id="2" name="Picture 2"/>
@@ -2197,7 +3210,7 @@
           <w:lang w:eastAsia="de-CH"/>
         </w:rPr>
         <w:drawing>
-          <wp:inline distT="0" distB="0" distL="0" distR="0" wp14:anchorId="0808F182" wp14:editId="5A25C751">
+          <wp:inline distT="0" distB="0" distL="0" distR="0" wp14:anchorId="1022D84D" wp14:editId="23D0C4F6">
             <wp:extent cx="5760720" cy="3008630"/>
             <wp:effectExtent l="0" t="0" r="0" b="1270"/>
             <wp:docPr id="3" name="Picture 3"/>
@@ -2241,7 +3254,7 @@
         </w:rPr>
         <w:lastRenderedPageBreak/>
         <w:drawing>
-          <wp:inline distT="0" distB="0" distL="0" distR="0" wp14:anchorId="765C4604" wp14:editId="4CF6EE41">
+          <wp:inline distT="0" distB="0" distL="0" distR="0" wp14:anchorId="1B20D3AE" wp14:editId="55658A88">
             <wp:extent cx="3657600" cy="1756229"/>
             <wp:effectExtent l="0" t="0" r="0" b="0"/>
             <wp:docPr id="4" name="Picture 4"/>
@@ -2281,7 +3294,7 @@
       <w:pPr>
         <w:pStyle w:val="Heading2"/>
       </w:pPr>
-      <w:bookmarkStart w:id="19" w:name="_Toc475549169"/>
+      <w:bookmarkStart w:id="19" w:name="_Toc476145218"/>
       <w:r>
         <w:t>Kontrollflüsse und Schleifen</w:t>
       </w:r>
@@ -2294,7 +3307,7 @@
           <w:lang w:eastAsia="de-CH"/>
         </w:rPr>
         <w:drawing>
-          <wp:inline distT="0" distB="0" distL="0" distR="0" wp14:anchorId="381F158C" wp14:editId="1B8A5ED9">
+          <wp:inline distT="0" distB="0" distL="0" distR="0" wp14:anchorId="338078D2" wp14:editId="62A7DBF7">
             <wp:extent cx="3829539" cy="1995396"/>
             <wp:effectExtent l="0" t="0" r="0" b="5080"/>
             <wp:docPr id="5" name="Picture 5"/>
@@ -2334,7 +3347,7 @@
       <w:pPr>
         <w:pStyle w:val="Heading2"/>
       </w:pPr>
-      <w:bookmarkStart w:id="20" w:name="_Toc475549170"/>
+      <w:bookmarkStart w:id="20" w:name="_Toc476145219"/>
       <w:r>
         <w:t>Zusammengesetzte Datentypen und Zeiger</w:t>
       </w:r>
@@ -2347,7 +3360,7 @@
           <w:lang w:eastAsia="de-CH"/>
         </w:rPr>
         <w:drawing>
-          <wp:inline distT="0" distB="0" distL="0" distR="0" wp14:anchorId="26656D25" wp14:editId="1C18F4C4">
+          <wp:inline distT="0" distB="0" distL="0" distR="0" wp14:anchorId="5CAE7E1A" wp14:editId="2D289073">
             <wp:extent cx="4173416" cy="1732943"/>
             <wp:effectExtent l="0" t="0" r="0" b="635"/>
             <wp:docPr id="6" name="Picture 6"/>
@@ -2387,7 +3400,7 @@
       <w:pPr>
         <w:pStyle w:val="Heading2"/>
       </w:pPr>
-      <w:bookmarkStart w:id="21" w:name="_Toc475549171"/>
+      <w:bookmarkStart w:id="21" w:name="_Toc476145220"/>
       <w:r>
         <w:t>Aufbau einer Programmierumgebung</w:t>
       </w:r>
@@ -2400,7 +3413,7 @@
           <w:lang w:eastAsia="de-CH"/>
         </w:rPr>
         <w:drawing>
-          <wp:inline distT="0" distB="0" distL="0" distR="0" wp14:anchorId="0472D242" wp14:editId="43F8D34A">
+          <wp:inline distT="0" distB="0" distL="0" distR="0" wp14:anchorId="083A5FED" wp14:editId="427EB9E6">
             <wp:extent cx="2813539" cy="1666742"/>
             <wp:effectExtent l="0" t="0" r="6350" b="0"/>
             <wp:docPr id="7" name="Picture 7"/>
@@ -2440,7 +3453,7 @@
       <w:pPr>
         <w:pStyle w:val="Heading2"/>
       </w:pPr>
-      <w:bookmarkStart w:id="22" w:name="_Toc475549172"/>
+      <w:bookmarkStart w:id="22" w:name="_Toc476145221"/>
       <w:r>
         <w:lastRenderedPageBreak/>
         <w:t>Gründe für C</w:t>
@@ -2454,7 +3467,7 @@
           <w:lang w:eastAsia="de-CH"/>
         </w:rPr>
         <w:drawing>
-          <wp:inline distT="0" distB="0" distL="0" distR="0" wp14:anchorId="3BCEA941" wp14:editId="0240079F">
+          <wp:inline distT="0" distB="0" distL="0" distR="0" wp14:anchorId="12AE8C3E" wp14:editId="4D46D846">
             <wp:extent cx="5423877" cy="2097328"/>
             <wp:effectExtent l="0" t="0" r="5715" b="0"/>
             <wp:docPr id="8" name="Picture 8"/>
@@ -2494,7 +3507,7 @@
       <w:pPr>
         <w:pStyle w:val="Heading2"/>
       </w:pPr>
-      <w:bookmarkStart w:id="23" w:name="_Toc475549173"/>
+      <w:bookmarkStart w:id="23" w:name="_Toc476145222"/>
       <w:r>
         <w:t>Dateien in C</w:t>
       </w:r>
@@ -2507,7 +3520,7 @@
           <w:lang w:eastAsia="de-CH"/>
         </w:rPr>
         <w:drawing>
-          <wp:inline distT="0" distB="0" distL="0" distR="0" wp14:anchorId="6D710C8A" wp14:editId="24FB09AA">
+          <wp:inline distT="0" distB="0" distL="0" distR="0" wp14:anchorId="31E3E6A6" wp14:editId="0F143364">
             <wp:extent cx="5337908" cy="1927578"/>
             <wp:effectExtent l="0" t="0" r="0" b="0"/>
             <wp:docPr id="9" name="Picture 9"/>
@@ -2547,7 +3560,7 @@
       <w:pPr>
         <w:pStyle w:val="Heading2"/>
       </w:pPr>
-      <w:bookmarkStart w:id="24" w:name="_Toc475549174"/>
+      <w:bookmarkStart w:id="24" w:name="_Toc476145223"/>
       <w:r>
         <w:t>Das erste C Programm</w:t>
       </w:r>
@@ -2560,7 +3573,7 @@
           <w:lang w:eastAsia="de-CH"/>
         </w:rPr>
         <w:drawing>
-          <wp:inline distT="0" distB="0" distL="0" distR="0" wp14:anchorId="4DAE8F28" wp14:editId="3CB6C78D">
+          <wp:inline distT="0" distB="0" distL="0" distR="0" wp14:anchorId="150448F1" wp14:editId="606EEF36">
             <wp:extent cx="3063631" cy="1419731"/>
             <wp:effectExtent l="0" t="0" r="3810" b="9525"/>
             <wp:docPr id="10" name="Picture 10"/>
@@ -2600,7 +3613,7 @@
       <w:pPr>
         <w:pStyle w:val="Heading2"/>
       </w:pPr>
-      <w:bookmarkStart w:id="25" w:name="_Toc475549175"/>
+      <w:bookmarkStart w:id="25" w:name="_Toc476145224"/>
       <w:r>
         <w:lastRenderedPageBreak/>
         <w:t>Ein komplexeres C Programm</w:t>
@@ -2614,7 +3627,7 @@
           <w:lang w:eastAsia="de-CH"/>
         </w:rPr>
         <w:drawing>
-          <wp:inline distT="0" distB="0" distL="0" distR="0" wp14:anchorId="4B1233C7" wp14:editId="1459450B">
+          <wp:inline distT="0" distB="0" distL="0" distR="0" wp14:anchorId="1ADBC429" wp14:editId="7C010EB1">
             <wp:extent cx="3813908" cy="3187085"/>
             <wp:effectExtent l="0" t="0" r="0" b="0"/>
             <wp:docPr id="11" name="Picture 11"/>
@@ -2654,7 +3667,7 @@
       <w:pPr>
         <w:pStyle w:val="Heading2"/>
       </w:pPr>
-      <w:bookmarkStart w:id="26" w:name="_Toc475549176"/>
+      <w:bookmarkStart w:id="26" w:name="_Toc476145225"/>
       <w:r>
         <w:t>ASCII Tabelle</w:t>
       </w:r>
@@ -2667,7 +3680,7 @@
           <w:lang w:eastAsia="de-CH"/>
         </w:rPr>
         <w:drawing>
-          <wp:inline distT="0" distB="0" distL="0" distR="0" wp14:anchorId="3FBA721D" wp14:editId="6EB8A86F">
+          <wp:inline distT="0" distB="0" distL="0" distR="0" wp14:anchorId="4F9D862D" wp14:editId="69313926">
             <wp:extent cx="5760720" cy="4161155"/>
             <wp:effectExtent l="0" t="0" r="0" b="0"/>
             <wp:docPr id="12" name="Picture 12"/>
@@ -2708,7 +3721,7 @@
       <w:pPr>
         <w:pStyle w:val="Heading1"/>
       </w:pPr>
-      <w:bookmarkStart w:id="27" w:name="_Toc475549177"/>
+      <w:bookmarkStart w:id="27" w:name="_Toc476145226"/>
       <w:r>
         <w:lastRenderedPageBreak/>
         <w:t>Woche 2</w:t>
@@ -2716,14 +3729,838 @@
       <w:bookmarkEnd w:id="27"/>
     </w:p>
     <w:p>
-      <w:r>
-        <w:t>TODO</w:t>
-      </w:r>
+      <w:pPr>
+        <w:pStyle w:val="Heading2"/>
+      </w:pPr>
+      <w:bookmarkStart w:id="28" w:name="_Toc476145227"/>
+      <w:r>
+        <w:t>Präprozessor</w:t>
+      </w:r>
+      <w:bookmarkEnd w:id="28"/>
+    </w:p>
+    <w:p>
+      <w:r>
+        <w:rPr>
+          <w:noProof/>
+          <w:lang w:eastAsia="de-CH"/>
+        </w:rPr>
+        <w:drawing>
+          <wp:inline distT="0" distB="0" distL="0" distR="0" wp14:anchorId="206A479D" wp14:editId="284A1F96">
+            <wp:extent cx="4121523" cy="1211651"/>
+            <wp:effectExtent l="0" t="0" r="0" b="7620"/>
+            <wp:docPr id="13" name="Picture 13"/>
+            <wp:cNvGraphicFramePr>
+              <a:graphicFrameLocks xmlns:a="http://schemas.openxmlformats.org/drawingml/2006/main" noChangeAspect="1"/>
+            </wp:cNvGraphicFramePr>
+            <a:graphic xmlns:a="http://schemas.openxmlformats.org/drawingml/2006/main">
+              <a:graphicData uri="http://schemas.openxmlformats.org/drawingml/2006/picture">
+                <pic:pic xmlns:pic="http://schemas.openxmlformats.org/drawingml/2006/picture">
+                  <pic:nvPicPr>
+                    <pic:cNvPr id="1" name=""/>
+                    <pic:cNvPicPr/>
+                  </pic:nvPicPr>
+                  <pic:blipFill>
+                    <a:blip r:embed="rId21"/>
+                    <a:stretch>
+                      <a:fillRect/>
+                    </a:stretch>
+                  </pic:blipFill>
+                  <pic:spPr>
+                    <a:xfrm>
+                      <a:off x="0" y="0"/>
+                      <a:ext cx="4157440" cy="1222210"/>
+                    </a:xfrm>
+                    <a:prstGeom prst="rect">
+                      <a:avLst/>
+                    </a:prstGeom>
+                  </pic:spPr>
+                </pic:pic>
+              </a:graphicData>
+            </a:graphic>
+          </wp:inline>
+        </w:drawing>
+      </w:r>
+    </w:p>
+    <w:p>
+      <w:pPr>
+        <w:pStyle w:val="Heading2"/>
+      </w:pPr>
+      <w:bookmarkStart w:id="29" w:name="_Toc476145228"/>
+      <w:r>
+        <w:t>Symbolische Konstanten, Namen und Markos</w:t>
+      </w:r>
+      <w:bookmarkEnd w:id="29"/>
+    </w:p>
+    <w:p>
+      <w:r>
+        <w:rPr>
+          <w:noProof/>
+          <w:lang w:eastAsia="de-CH"/>
+        </w:rPr>
+        <w:drawing>
+          <wp:inline distT="0" distB="0" distL="0" distR="0" wp14:anchorId="3EAA9742" wp14:editId="317989AE">
+            <wp:extent cx="3529853" cy="1868036"/>
+            <wp:effectExtent l="0" t="0" r="0" b="0"/>
+            <wp:docPr id="14" name="Picture 14"/>
+            <wp:cNvGraphicFramePr>
+              <a:graphicFrameLocks xmlns:a="http://schemas.openxmlformats.org/drawingml/2006/main" noChangeAspect="1"/>
+            </wp:cNvGraphicFramePr>
+            <a:graphic xmlns:a="http://schemas.openxmlformats.org/drawingml/2006/main">
+              <a:graphicData uri="http://schemas.openxmlformats.org/drawingml/2006/picture">
+                <pic:pic xmlns:pic="http://schemas.openxmlformats.org/drawingml/2006/picture">
+                  <pic:nvPicPr>
+                    <pic:cNvPr id="1" name=""/>
+                    <pic:cNvPicPr/>
+                  </pic:nvPicPr>
+                  <pic:blipFill>
+                    <a:blip r:embed="rId22"/>
+                    <a:stretch>
+                      <a:fillRect/>
+                    </a:stretch>
+                  </pic:blipFill>
+                  <pic:spPr>
+                    <a:xfrm>
+                      <a:off x="0" y="0"/>
+                      <a:ext cx="3557751" cy="1882800"/>
+                    </a:xfrm>
+                    <a:prstGeom prst="rect">
+                      <a:avLst/>
+                    </a:prstGeom>
+                  </pic:spPr>
+                </pic:pic>
+              </a:graphicData>
+            </a:graphic>
+          </wp:inline>
+        </w:drawing>
+      </w:r>
+    </w:p>
+    <w:p>
+      <w:pPr>
+        <w:pStyle w:val="Heading2"/>
+      </w:pPr>
+      <w:bookmarkStart w:id="30" w:name="_Toc476145229"/>
+      <w:r>
+        <w:t>Header Datei als Beispiel</w:t>
+      </w:r>
+      <w:bookmarkEnd w:id="30"/>
+    </w:p>
+    <w:p>
+      <w:r>
+        <w:rPr>
+          <w:noProof/>
+          <w:lang w:eastAsia="de-CH"/>
+        </w:rPr>
+        <w:drawing>
+          <wp:inline distT="0" distB="0" distL="0" distR="0" wp14:anchorId="1EA3B5B9" wp14:editId="097F4810">
+            <wp:extent cx="3361765" cy="2606924"/>
+            <wp:effectExtent l="0" t="0" r="0" b="3175"/>
+            <wp:docPr id="15" name="Picture 15"/>
+            <wp:cNvGraphicFramePr>
+              <a:graphicFrameLocks xmlns:a="http://schemas.openxmlformats.org/drawingml/2006/main" noChangeAspect="1"/>
+            </wp:cNvGraphicFramePr>
+            <a:graphic xmlns:a="http://schemas.openxmlformats.org/drawingml/2006/main">
+              <a:graphicData uri="http://schemas.openxmlformats.org/drawingml/2006/picture">
+                <pic:pic xmlns:pic="http://schemas.openxmlformats.org/drawingml/2006/picture">
+                  <pic:nvPicPr>
+                    <pic:cNvPr id="1" name=""/>
+                    <pic:cNvPicPr/>
+                  </pic:nvPicPr>
+                  <pic:blipFill>
+                    <a:blip r:embed="rId23"/>
+                    <a:stretch>
+                      <a:fillRect/>
+                    </a:stretch>
+                  </pic:blipFill>
+                  <pic:spPr>
+                    <a:xfrm>
+                      <a:off x="0" y="0"/>
+                      <a:ext cx="3361765" cy="2606924"/>
+                    </a:xfrm>
+                    <a:prstGeom prst="rect">
+                      <a:avLst/>
+                    </a:prstGeom>
+                  </pic:spPr>
+                </pic:pic>
+              </a:graphicData>
+            </a:graphic>
+          </wp:inline>
+        </w:drawing>
+      </w:r>
+    </w:p>
+    <w:p>
+      <w:pPr>
+        <w:pStyle w:val="Heading2"/>
+      </w:pPr>
+      <w:bookmarkStart w:id="31" w:name="_Toc476145230"/>
+      <w:r>
+        <w:t xml:space="preserve">Operationen break und </w:t>
+      </w:r>
+      <w:proofErr w:type="spellStart"/>
+      <w:r>
+        <w:t>continue</w:t>
+      </w:r>
+      <w:bookmarkEnd w:id="31"/>
+      <w:proofErr w:type="spellEnd"/>
+    </w:p>
+    <w:p>
+      <w:r>
+        <w:rPr>
+          <w:noProof/>
+          <w:lang w:eastAsia="de-CH"/>
+        </w:rPr>
+        <w:drawing>
+          <wp:inline distT="0" distB="0" distL="0" distR="0" wp14:anchorId="72FC36B8" wp14:editId="50CC37CA">
+            <wp:extent cx="2944906" cy="1753570"/>
+            <wp:effectExtent l="0" t="0" r="8255" b="0"/>
+            <wp:docPr id="16" name="Picture 16"/>
+            <wp:cNvGraphicFramePr>
+              <a:graphicFrameLocks xmlns:a="http://schemas.openxmlformats.org/drawingml/2006/main" noChangeAspect="1"/>
+            </wp:cNvGraphicFramePr>
+            <a:graphic xmlns:a="http://schemas.openxmlformats.org/drawingml/2006/main">
+              <a:graphicData uri="http://schemas.openxmlformats.org/drawingml/2006/picture">
+                <pic:pic xmlns:pic="http://schemas.openxmlformats.org/drawingml/2006/picture">
+                  <pic:nvPicPr>
+                    <pic:cNvPr id="1" name=""/>
+                    <pic:cNvPicPr/>
+                  </pic:nvPicPr>
+                  <pic:blipFill>
+                    <a:blip r:embed="rId24"/>
+                    <a:stretch>
+                      <a:fillRect/>
+                    </a:stretch>
+                  </pic:blipFill>
+                  <pic:spPr>
+                    <a:xfrm>
+                      <a:off x="0" y="0"/>
+                      <a:ext cx="2951186" cy="1757310"/>
+                    </a:xfrm>
+                    <a:prstGeom prst="rect">
+                      <a:avLst/>
+                    </a:prstGeom>
+                  </pic:spPr>
+                </pic:pic>
+              </a:graphicData>
+            </a:graphic>
+          </wp:inline>
+        </w:drawing>
+      </w:r>
+    </w:p>
+    <w:p>
+      <w:pPr>
+        <w:pStyle w:val="Heading2"/>
+      </w:pPr>
+      <w:bookmarkStart w:id="32" w:name="_Toc476145231"/>
+      <w:r>
+        <w:lastRenderedPageBreak/>
+        <w:t>Übungsbeispiel</w:t>
+      </w:r>
+      <w:bookmarkEnd w:id="32"/>
+    </w:p>
+    <w:p>
+      <w:r>
+        <w:rPr>
+          <w:noProof/>
+          <w:lang w:eastAsia="de-CH"/>
+        </w:rPr>
+        <w:drawing>
+          <wp:inline distT="0" distB="0" distL="0" distR="0" wp14:anchorId="45851F78" wp14:editId="1F150554">
+            <wp:extent cx="5190565" cy="3007232"/>
+            <wp:effectExtent l="0" t="0" r="0" b="3175"/>
+            <wp:docPr id="17" name="Picture 17"/>
+            <wp:cNvGraphicFramePr>
+              <a:graphicFrameLocks xmlns:a="http://schemas.openxmlformats.org/drawingml/2006/main" noChangeAspect="1"/>
+            </wp:cNvGraphicFramePr>
+            <a:graphic xmlns:a="http://schemas.openxmlformats.org/drawingml/2006/main">
+              <a:graphicData uri="http://schemas.openxmlformats.org/drawingml/2006/picture">
+                <pic:pic xmlns:pic="http://schemas.openxmlformats.org/drawingml/2006/picture">
+                  <pic:nvPicPr>
+                    <pic:cNvPr id="1" name=""/>
+                    <pic:cNvPicPr/>
+                  </pic:nvPicPr>
+                  <pic:blipFill>
+                    <a:blip r:embed="rId25"/>
+                    <a:stretch>
+                      <a:fillRect/>
+                    </a:stretch>
+                  </pic:blipFill>
+                  <pic:spPr>
+                    <a:xfrm>
+                      <a:off x="0" y="0"/>
+                      <a:ext cx="5199183" cy="3012225"/>
+                    </a:xfrm>
+                    <a:prstGeom prst="rect">
+                      <a:avLst/>
+                    </a:prstGeom>
+                  </pic:spPr>
+                </pic:pic>
+              </a:graphicData>
+            </a:graphic>
+          </wp:inline>
+        </w:drawing>
+      </w:r>
+    </w:p>
+    <w:p>
+      <w:r>
+        <w:rPr>
+          <w:noProof/>
+          <w:lang w:eastAsia="de-CH"/>
+        </w:rPr>
+        <w:drawing>
+          <wp:inline distT="0" distB="0" distL="0" distR="0" wp14:anchorId="047A2CFA" wp14:editId="5E1C34E8">
+            <wp:extent cx="5230906" cy="2422869"/>
+            <wp:effectExtent l="0" t="0" r="8255" b="0"/>
+            <wp:docPr id="18" name="Picture 18"/>
+            <wp:cNvGraphicFramePr>
+              <a:graphicFrameLocks xmlns:a="http://schemas.openxmlformats.org/drawingml/2006/main" noChangeAspect="1"/>
+            </wp:cNvGraphicFramePr>
+            <a:graphic xmlns:a="http://schemas.openxmlformats.org/drawingml/2006/main">
+              <a:graphicData uri="http://schemas.openxmlformats.org/drawingml/2006/picture">
+                <pic:pic xmlns:pic="http://schemas.openxmlformats.org/drawingml/2006/picture">
+                  <pic:nvPicPr>
+                    <pic:cNvPr id="1" name=""/>
+                    <pic:cNvPicPr/>
+                  </pic:nvPicPr>
+                  <pic:blipFill>
+                    <a:blip r:embed="rId26"/>
+                    <a:stretch>
+                      <a:fillRect/>
+                    </a:stretch>
+                  </pic:blipFill>
+                  <pic:spPr>
+                    <a:xfrm>
+                      <a:off x="0" y="0"/>
+                      <a:ext cx="5242918" cy="2428433"/>
+                    </a:xfrm>
+                    <a:prstGeom prst="rect">
+                      <a:avLst/>
+                    </a:prstGeom>
+                  </pic:spPr>
+                </pic:pic>
+              </a:graphicData>
+            </a:graphic>
+          </wp:inline>
+        </w:drawing>
+      </w:r>
+    </w:p>
+    <w:p>
+      <w:pPr>
+        <w:pStyle w:val="Heading2"/>
+      </w:pPr>
+      <w:bookmarkStart w:id="33" w:name="_Toc476145232"/>
+      <w:r>
+        <w:t xml:space="preserve">Operation </w:t>
+      </w:r>
+      <w:proofErr w:type="spellStart"/>
+      <w:r>
+        <w:t>switch</w:t>
+      </w:r>
+      <w:bookmarkEnd w:id="33"/>
+      <w:proofErr w:type="spellEnd"/>
+    </w:p>
+    <w:p>
+      <w:r>
+        <w:rPr>
+          <w:noProof/>
+          <w:lang w:eastAsia="de-CH"/>
+        </w:rPr>
+        <w:drawing>
+          <wp:inline distT="0" distB="0" distL="0" distR="0" wp14:anchorId="7B268A0F" wp14:editId="108B633A">
+            <wp:extent cx="3523129" cy="1751467"/>
+            <wp:effectExtent l="0" t="0" r="1270" b="1270"/>
+            <wp:docPr id="19" name="Picture 19"/>
+            <wp:cNvGraphicFramePr>
+              <a:graphicFrameLocks xmlns:a="http://schemas.openxmlformats.org/drawingml/2006/main" noChangeAspect="1"/>
+            </wp:cNvGraphicFramePr>
+            <a:graphic xmlns:a="http://schemas.openxmlformats.org/drawingml/2006/main">
+              <a:graphicData uri="http://schemas.openxmlformats.org/drawingml/2006/picture">
+                <pic:pic xmlns:pic="http://schemas.openxmlformats.org/drawingml/2006/picture">
+                  <pic:nvPicPr>
+                    <pic:cNvPr id="1" name=""/>
+                    <pic:cNvPicPr/>
+                  </pic:nvPicPr>
+                  <pic:blipFill>
+                    <a:blip r:embed="rId27"/>
+                    <a:stretch>
+                      <a:fillRect/>
+                    </a:stretch>
+                  </pic:blipFill>
+                  <pic:spPr>
+                    <a:xfrm>
+                      <a:off x="0" y="0"/>
+                      <a:ext cx="3534262" cy="1757001"/>
+                    </a:xfrm>
+                    <a:prstGeom prst="rect">
+                      <a:avLst/>
+                    </a:prstGeom>
+                  </pic:spPr>
+                </pic:pic>
+              </a:graphicData>
+            </a:graphic>
+          </wp:inline>
+        </w:drawing>
+      </w:r>
+    </w:p>
+    <w:p>
+      <w:pPr>
+        <w:pStyle w:val="Heading2"/>
+      </w:pPr>
+      <w:bookmarkStart w:id="34" w:name="_Toc476145233"/>
+      <w:r>
+        <w:lastRenderedPageBreak/>
+        <w:t xml:space="preserve">Datentyp </w:t>
+      </w:r>
+      <w:proofErr w:type="spellStart"/>
+      <w:r>
+        <w:t>struct</w:t>
+      </w:r>
+      <w:bookmarkEnd w:id="34"/>
+      <w:proofErr w:type="spellEnd"/>
+    </w:p>
+    <w:p>
+      <w:r>
+        <w:rPr>
+          <w:noProof/>
+          <w:lang w:eastAsia="de-CH"/>
+        </w:rPr>
+        <w:drawing>
+          <wp:inline distT="0" distB="0" distL="0" distR="0" wp14:anchorId="4E6A72A0" wp14:editId="64BC33B2">
+            <wp:extent cx="4161865" cy="2036892"/>
+            <wp:effectExtent l="0" t="0" r="0" b="1905"/>
+            <wp:docPr id="20" name="Picture 20"/>
+            <wp:cNvGraphicFramePr>
+              <a:graphicFrameLocks xmlns:a="http://schemas.openxmlformats.org/drawingml/2006/main" noChangeAspect="1"/>
+            </wp:cNvGraphicFramePr>
+            <a:graphic xmlns:a="http://schemas.openxmlformats.org/drawingml/2006/main">
+              <a:graphicData uri="http://schemas.openxmlformats.org/drawingml/2006/picture">
+                <pic:pic xmlns:pic="http://schemas.openxmlformats.org/drawingml/2006/picture">
+                  <pic:nvPicPr>
+                    <pic:cNvPr id="1" name=""/>
+                    <pic:cNvPicPr/>
+                  </pic:nvPicPr>
+                  <pic:blipFill>
+                    <a:blip r:embed="rId28"/>
+                    <a:stretch>
+                      <a:fillRect/>
+                    </a:stretch>
+                  </pic:blipFill>
+                  <pic:spPr>
+                    <a:xfrm>
+                      <a:off x="0" y="0"/>
+                      <a:ext cx="4192561" cy="2051915"/>
+                    </a:xfrm>
+                    <a:prstGeom prst="rect">
+                      <a:avLst/>
+                    </a:prstGeom>
+                  </pic:spPr>
+                </pic:pic>
+              </a:graphicData>
+            </a:graphic>
+          </wp:inline>
+        </w:drawing>
+      </w:r>
+    </w:p>
+    <w:p>
+      <w:r>
+        <w:rPr>
+          <w:noProof/>
+          <w:lang w:eastAsia="de-CH"/>
+        </w:rPr>
+        <w:drawing>
+          <wp:inline distT="0" distB="0" distL="0" distR="0" wp14:anchorId="2318301F" wp14:editId="71FAE3C9">
+            <wp:extent cx="5056094" cy="2009730"/>
+            <wp:effectExtent l="0" t="0" r="0" b="0"/>
+            <wp:docPr id="21" name="Picture 21"/>
+            <wp:cNvGraphicFramePr>
+              <a:graphicFrameLocks xmlns:a="http://schemas.openxmlformats.org/drawingml/2006/main" noChangeAspect="1"/>
+            </wp:cNvGraphicFramePr>
+            <a:graphic xmlns:a="http://schemas.openxmlformats.org/drawingml/2006/main">
+              <a:graphicData uri="http://schemas.openxmlformats.org/drawingml/2006/picture">
+                <pic:pic xmlns:pic="http://schemas.openxmlformats.org/drawingml/2006/picture">
+                  <pic:nvPicPr>
+                    <pic:cNvPr id="1" name=""/>
+                    <pic:cNvPicPr/>
+                  </pic:nvPicPr>
+                  <pic:blipFill>
+                    <a:blip r:embed="rId29"/>
+                    <a:stretch>
+                      <a:fillRect/>
+                    </a:stretch>
+                  </pic:blipFill>
+                  <pic:spPr>
+                    <a:xfrm>
+                      <a:off x="0" y="0"/>
+                      <a:ext cx="5082628" cy="2020277"/>
+                    </a:xfrm>
+                    <a:prstGeom prst="rect">
+                      <a:avLst/>
+                    </a:prstGeom>
+                  </pic:spPr>
+                </pic:pic>
+              </a:graphicData>
+            </a:graphic>
+          </wp:inline>
+        </w:drawing>
+      </w:r>
+    </w:p>
+    <w:p>
+      <w:r>
+        <w:rPr>
+          <w:noProof/>
+          <w:lang w:eastAsia="de-CH"/>
+        </w:rPr>
+        <w:drawing>
+          <wp:inline distT="0" distB="0" distL="0" distR="0" wp14:anchorId="41017DA5" wp14:editId="713E04DF">
+            <wp:extent cx="3516406" cy="1099652"/>
+            <wp:effectExtent l="0" t="0" r="8255" b="5715"/>
+            <wp:docPr id="22" name="Picture 22"/>
+            <wp:cNvGraphicFramePr>
+              <a:graphicFrameLocks xmlns:a="http://schemas.openxmlformats.org/drawingml/2006/main" noChangeAspect="1"/>
+            </wp:cNvGraphicFramePr>
+            <a:graphic xmlns:a="http://schemas.openxmlformats.org/drawingml/2006/main">
+              <a:graphicData uri="http://schemas.openxmlformats.org/drawingml/2006/picture">
+                <pic:pic xmlns:pic="http://schemas.openxmlformats.org/drawingml/2006/picture">
+                  <pic:nvPicPr>
+                    <pic:cNvPr id="1" name=""/>
+                    <pic:cNvPicPr/>
+                  </pic:nvPicPr>
+                  <pic:blipFill>
+                    <a:blip r:embed="rId30"/>
+                    <a:stretch>
+                      <a:fillRect/>
+                    </a:stretch>
+                  </pic:blipFill>
+                  <pic:spPr>
+                    <a:xfrm>
+                      <a:off x="0" y="0"/>
+                      <a:ext cx="3536810" cy="1106033"/>
+                    </a:xfrm>
+                    <a:prstGeom prst="rect">
+                      <a:avLst/>
+                    </a:prstGeom>
+                  </pic:spPr>
+                </pic:pic>
+              </a:graphicData>
+            </a:graphic>
+          </wp:inline>
+        </w:drawing>
+      </w:r>
+    </w:p>
+    <w:p>
+      <w:pPr>
+        <w:pStyle w:val="Heading2"/>
+      </w:pPr>
+      <w:bookmarkStart w:id="35" w:name="_Toc476145234"/>
+      <w:r>
+        <w:t>Funktionsaufrufe</w:t>
+      </w:r>
+      <w:bookmarkEnd w:id="35"/>
+    </w:p>
+    <w:p>
+      <w:r>
+        <w:rPr>
+          <w:noProof/>
+          <w:lang w:eastAsia="de-CH"/>
+        </w:rPr>
+        <w:drawing>
+          <wp:inline distT="0" distB="0" distL="0" distR="0" wp14:anchorId="734DC85C" wp14:editId="0A0C5A40">
+            <wp:extent cx="3462618" cy="1851539"/>
+            <wp:effectExtent l="0" t="0" r="5080" b="0"/>
+            <wp:docPr id="23" name="Picture 23"/>
+            <wp:cNvGraphicFramePr>
+              <a:graphicFrameLocks xmlns:a="http://schemas.openxmlformats.org/drawingml/2006/main" noChangeAspect="1"/>
+            </wp:cNvGraphicFramePr>
+            <a:graphic xmlns:a="http://schemas.openxmlformats.org/drawingml/2006/main">
+              <a:graphicData uri="http://schemas.openxmlformats.org/drawingml/2006/picture">
+                <pic:pic xmlns:pic="http://schemas.openxmlformats.org/drawingml/2006/picture">
+                  <pic:nvPicPr>
+                    <pic:cNvPr id="1" name=""/>
+                    <pic:cNvPicPr/>
+                  </pic:nvPicPr>
+                  <pic:blipFill>
+                    <a:blip r:embed="rId31"/>
+                    <a:stretch>
+                      <a:fillRect/>
+                    </a:stretch>
+                  </pic:blipFill>
+                  <pic:spPr>
+                    <a:xfrm>
+                      <a:off x="0" y="0"/>
+                      <a:ext cx="3494488" cy="1868581"/>
+                    </a:xfrm>
+                    <a:prstGeom prst="rect">
+                      <a:avLst/>
+                    </a:prstGeom>
+                  </pic:spPr>
+                </pic:pic>
+              </a:graphicData>
+            </a:graphic>
+          </wp:inline>
+        </w:drawing>
+      </w:r>
+    </w:p>
+    <w:p>
+      <w:pPr>
+        <w:pStyle w:val="Heading2"/>
+      </w:pPr>
+      <w:bookmarkStart w:id="36" w:name="_Toc476145235"/>
+      <w:r>
+        <w:lastRenderedPageBreak/>
+        <w:t>Pointer auf ein Objekt im Speicher</w:t>
+      </w:r>
+      <w:bookmarkEnd w:id="36"/>
+    </w:p>
+    <w:p>
+      <w:r>
+        <w:rPr>
+          <w:noProof/>
+          <w:lang w:eastAsia="de-CH"/>
+        </w:rPr>
+        <w:drawing>
+          <wp:inline distT="0" distB="0" distL="0" distR="0" wp14:anchorId="16EF0139" wp14:editId="6A0EB57B">
+            <wp:extent cx="4161865" cy="1734110"/>
+            <wp:effectExtent l="0" t="0" r="0" b="0"/>
+            <wp:docPr id="24" name="Picture 24"/>
+            <wp:cNvGraphicFramePr>
+              <a:graphicFrameLocks xmlns:a="http://schemas.openxmlformats.org/drawingml/2006/main" noChangeAspect="1"/>
+            </wp:cNvGraphicFramePr>
+            <a:graphic xmlns:a="http://schemas.openxmlformats.org/drawingml/2006/main">
+              <a:graphicData uri="http://schemas.openxmlformats.org/drawingml/2006/picture">
+                <pic:pic xmlns:pic="http://schemas.openxmlformats.org/drawingml/2006/picture">
+                  <pic:nvPicPr>
+                    <pic:cNvPr id="1" name=""/>
+                    <pic:cNvPicPr/>
+                  </pic:nvPicPr>
+                  <pic:blipFill>
+                    <a:blip r:embed="rId32"/>
+                    <a:stretch>
+                      <a:fillRect/>
+                    </a:stretch>
+                  </pic:blipFill>
+                  <pic:spPr>
+                    <a:xfrm>
+                      <a:off x="0" y="0"/>
+                      <a:ext cx="4186886" cy="1744535"/>
+                    </a:xfrm>
+                    <a:prstGeom prst="rect">
+                      <a:avLst/>
+                    </a:prstGeom>
+                  </pic:spPr>
+                </pic:pic>
+              </a:graphicData>
+            </a:graphic>
+          </wp:inline>
+        </w:drawing>
+      </w:r>
+    </w:p>
+    <w:p>
+      <w:r>
+        <w:rPr>
+          <w:noProof/>
+          <w:lang w:eastAsia="de-CH"/>
+        </w:rPr>
+        <w:drawing>
+          <wp:inline distT="0" distB="0" distL="0" distR="0" wp14:anchorId="51551E5A" wp14:editId="497A4766">
+            <wp:extent cx="4128247" cy="2017708"/>
+            <wp:effectExtent l="0" t="0" r="5715" b="1905"/>
+            <wp:docPr id="25" name="Picture 25"/>
+            <wp:cNvGraphicFramePr>
+              <a:graphicFrameLocks xmlns:a="http://schemas.openxmlformats.org/drawingml/2006/main" noChangeAspect="1"/>
+            </wp:cNvGraphicFramePr>
+            <a:graphic xmlns:a="http://schemas.openxmlformats.org/drawingml/2006/main">
+              <a:graphicData uri="http://schemas.openxmlformats.org/drawingml/2006/picture">
+                <pic:pic xmlns:pic="http://schemas.openxmlformats.org/drawingml/2006/picture">
+                  <pic:nvPicPr>
+                    <pic:cNvPr id="1" name=""/>
+                    <pic:cNvPicPr/>
+                  </pic:nvPicPr>
+                  <pic:blipFill>
+                    <a:blip r:embed="rId33"/>
+                    <a:stretch>
+                      <a:fillRect/>
+                    </a:stretch>
+                  </pic:blipFill>
+                  <pic:spPr>
+                    <a:xfrm>
+                      <a:off x="0" y="0"/>
+                      <a:ext cx="4143590" cy="2025207"/>
+                    </a:xfrm>
+                    <a:prstGeom prst="rect">
+                      <a:avLst/>
+                    </a:prstGeom>
+                  </pic:spPr>
+                </pic:pic>
+              </a:graphicData>
+            </a:graphic>
+          </wp:inline>
+        </w:drawing>
+      </w:r>
+    </w:p>
+    <w:p>
+      <w:r>
+        <w:rPr>
+          <w:noProof/>
+          <w:lang w:eastAsia="de-CH"/>
+        </w:rPr>
+        <w:drawing>
+          <wp:inline distT="0" distB="0" distL="0" distR="0" wp14:anchorId="7311F2B0" wp14:editId="12983397">
+            <wp:extent cx="4175312" cy="2191671"/>
+            <wp:effectExtent l="0" t="0" r="0" b="0"/>
+            <wp:docPr id="26" name="Picture 26"/>
+            <wp:cNvGraphicFramePr>
+              <a:graphicFrameLocks xmlns:a="http://schemas.openxmlformats.org/drawingml/2006/main" noChangeAspect="1"/>
+            </wp:cNvGraphicFramePr>
+            <a:graphic xmlns:a="http://schemas.openxmlformats.org/drawingml/2006/main">
+              <a:graphicData uri="http://schemas.openxmlformats.org/drawingml/2006/picture">
+                <pic:pic xmlns:pic="http://schemas.openxmlformats.org/drawingml/2006/picture">
+                  <pic:nvPicPr>
+                    <pic:cNvPr id="1" name=""/>
+                    <pic:cNvPicPr/>
+                  </pic:nvPicPr>
+                  <pic:blipFill>
+                    <a:blip r:embed="rId34"/>
+                    <a:stretch>
+                      <a:fillRect/>
+                    </a:stretch>
+                  </pic:blipFill>
+                  <pic:spPr>
+                    <a:xfrm>
+                      <a:off x="0" y="0"/>
+                      <a:ext cx="4207160" cy="2208388"/>
+                    </a:xfrm>
+                    <a:prstGeom prst="rect">
+                      <a:avLst/>
+                    </a:prstGeom>
+                  </pic:spPr>
+                </pic:pic>
+              </a:graphicData>
+            </a:graphic>
+          </wp:inline>
+        </w:drawing>
+      </w:r>
+    </w:p>
+    <w:p>
+      <w:pPr>
+        <w:pStyle w:val="Heading2"/>
+      </w:pPr>
+      <w:bookmarkStart w:id="37" w:name="_Toc476145236"/>
+      <w:r>
+        <w:t>Übung</w:t>
+      </w:r>
+      <w:bookmarkEnd w:id="37"/>
+    </w:p>
+    <w:p>
+      <w:r>
+        <w:rPr>
+          <w:noProof/>
+          <w:lang w:eastAsia="de-CH"/>
+        </w:rPr>
+        <w:drawing>
+          <wp:inline distT="0" distB="0" distL="0" distR="0" wp14:anchorId="73FFDFD3" wp14:editId="3A3A95CB">
+            <wp:extent cx="5136776" cy="2330007"/>
+            <wp:effectExtent l="0" t="0" r="6985" b="0"/>
+            <wp:docPr id="27" name="Picture 27"/>
+            <wp:cNvGraphicFramePr>
+              <a:graphicFrameLocks xmlns:a="http://schemas.openxmlformats.org/drawingml/2006/main" noChangeAspect="1"/>
+            </wp:cNvGraphicFramePr>
+            <a:graphic xmlns:a="http://schemas.openxmlformats.org/drawingml/2006/main">
+              <a:graphicData uri="http://schemas.openxmlformats.org/drawingml/2006/picture">
+                <pic:pic xmlns:pic="http://schemas.openxmlformats.org/drawingml/2006/picture">
+                  <pic:nvPicPr>
+                    <pic:cNvPr id="1" name=""/>
+                    <pic:cNvPicPr/>
+                  </pic:nvPicPr>
+                  <pic:blipFill>
+                    <a:blip r:embed="rId35"/>
+                    <a:stretch>
+                      <a:fillRect/>
+                    </a:stretch>
+                  </pic:blipFill>
+                  <pic:spPr>
+                    <a:xfrm>
+                      <a:off x="0" y="0"/>
+                      <a:ext cx="5144380" cy="2333456"/>
+                    </a:xfrm>
+                    <a:prstGeom prst="rect">
+                      <a:avLst/>
+                    </a:prstGeom>
+                  </pic:spPr>
+                </pic:pic>
+              </a:graphicData>
+            </a:graphic>
+          </wp:inline>
+        </w:drawing>
+      </w:r>
+    </w:p>
+    <w:p>
+      <w:pPr>
+        <w:pStyle w:val="Heading2"/>
+      </w:pPr>
+      <w:bookmarkStart w:id="38" w:name="_Toc476145237"/>
+      <w:r>
+        <w:lastRenderedPageBreak/>
+        <w:t>Fehlersuche und Fehlerbehebung</w:t>
+      </w:r>
+      <w:bookmarkEnd w:id="38"/>
+    </w:p>
+    <w:p>
+      <w:r>
+        <w:rPr>
+          <w:noProof/>
+          <w:lang w:eastAsia="de-CH"/>
+        </w:rPr>
+        <w:drawing>
+          <wp:inline distT="0" distB="0" distL="0" distR="0" wp14:anchorId="74915533" wp14:editId="067E782C">
+            <wp:extent cx="3818965" cy="1791192"/>
+            <wp:effectExtent l="0" t="0" r="0" b="0"/>
+            <wp:docPr id="28" name="Picture 28"/>
+            <wp:cNvGraphicFramePr>
+              <a:graphicFrameLocks xmlns:a="http://schemas.openxmlformats.org/drawingml/2006/main" noChangeAspect="1"/>
+            </wp:cNvGraphicFramePr>
+            <a:graphic xmlns:a="http://schemas.openxmlformats.org/drawingml/2006/main">
+              <a:graphicData uri="http://schemas.openxmlformats.org/drawingml/2006/picture">
+                <pic:pic xmlns:pic="http://schemas.openxmlformats.org/drawingml/2006/picture">
+                  <pic:nvPicPr>
+                    <pic:cNvPr id="1" name=""/>
+                    <pic:cNvPicPr/>
+                  </pic:nvPicPr>
+                  <pic:blipFill>
+                    <a:blip r:embed="rId36"/>
+                    <a:stretch>
+                      <a:fillRect/>
+                    </a:stretch>
+                  </pic:blipFill>
+                  <pic:spPr>
+                    <a:xfrm>
+                      <a:off x="0" y="0"/>
+                      <a:ext cx="3832264" cy="1797430"/>
+                    </a:xfrm>
+                    <a:prstGeom prst="rect">
+                      <a:avLst/>
+                    </a:prstGeom>
+                  </pic:spPr>
+                </pic:pic>
+              </a:graphicData>
+            </a:graphic>
+          </wp:inline>
+        </w:drawing>
+      </w:r>
+    </w:p>
+    <w:p/>
+    <w:p>
+      <w:pPr>
+        <w:pStyle w:val="Heading1"/>
+      </w:pPr>
+      <w:bookmarkStart w:id="39" w:name="_Toc476145238"/>
+      <w:r>
+        <w:lastRenderedPageBreak/>
+        <w:t>Woche 3</w:t>
+      </w:r>
+      <w:bookmarkEnd w:id="39"/>
     </w:p>
     <w:p/>
     <w:sectPr>
-      <w:headerReference w:type="default" r:id="rId21"/>
-      <w:footerReference w:type="default" r:id="rId22"/>
+      <w:headerReference w:type="default" r:id="rId37"/>
+      <w:footerReference w:type="default" r:id="rId38"/>
       <w:pgSz w:w="11906" w:h="16838"/>
       <w:pgMar w:top="1417" w:right="1417" w:bottom="1134" w:left="1417" w:header="708" w:footer="708" w:gutter="0"/>
       <w:pgNumType w:start="0"/>
@@ -2859,7 +4696,7 @@
       <w:rPr>
         <w:noProof/>
       </w:rPr>
-      <w:t>7</w:t>
+      <w:t>12</w:t>
     </w:r>
     <w:r>
       <w:rPr>
@@ -2901,7 +4738,7 @@
       <w:rPr>
         <w:noProof/>
       </w:rPr>
-      <w:t>7</w:t>
+      <w:t>12</w:t>
     </w:r>
     <w:r>
       <w:rPr>
@@ -4440,7 +6277,7 @@
 </file>
 
 <file path=customXml/itemProps2.xml><?xml version="1.0" encoding="utf-8"?>
-<ds:datastoreItem xmlns:ds="http://schemas.openxmlformats.org/officeDocument/2006/customXml" ds:itemID="{9B7940F2-0CA3-4959-99A7-B4FFCA3C1434}">
+<ds:datastoreItem xmlns:ds="http://schemas.openxmlformats.org/officeDocument/2006/customXml" ds:itemID="{1F181E3D-D26C-4083-9F0F-FC7DAA12C83A}">
   <ds:schemaRefs>
     <ds:schemaRef ds:uri="http://schemas.openxmlformats.org/officeDocument/2006/bibliography"/>
   </ds:schemaRefs>

--- a/Module/syspr/00_Moduldokumentation.docx
+++ b/Module/syspr/00_Moduldokumentation.docx
@@ -1,6 +1,6 @@
 
 <file path=word/document.xml><?xml version="1.0" encoding="utf-8"?>
-<w:document xmlns:wpc="http://schemas.microsoft.com/office/word/2010/wordprocessingCanvas" xmlns:cx="http://schemas.microsoft.com/office/drawing/2014/chartex" xmlns:cx1="http://schemas.microsoft.com/office/drawing/2015/9/8/chartex" xmlns:cx2="http://schemas.microsoft.com/office/drawing/2015/10/21/chartex" xmlns:mc="http://schemas.openxmlformats.org/markup-compatibility/2006" xmlns:o="urn:schemas-microsoft-com:office:office" xmlns:r="http://schemas.openxmlformats.org/officeDocument/2006/relationships" xmlns:m="http://schemas.openxmlformats.org/officeDocument/2006/math" xmlns:v="urn:schemas-microsoft-com:vml" xmlns:wp14="http://schemas.microsoft.com/office/word/2010/wordprocessingDrawing" xmlns:wp="http://schemas.openxmlformats.org/drawingml/2006/wordprocessingDrawing" xmlns:w10="urn:schemas-microsoft-com:office:word" xmlns:w="http://schemas.openxmlformats.org/wordprocessingml/2006/main" xmlns:w14="http://schemas.microsoft.com/office/word/2010/wordml" xmlns:w15="http://schemas.microsoft.com/office/word/2012/wordml" xmlns:w16se="http://schemas.microsoft.com/office/word/2015/wordml/symex" xmlns:wpg="http://schemas.microsoft.com/office/word/2010/wordprocessingGroup" xmlns:wpi="http://schemas.microsoft.com/office/word/2010/wordprocessingInk" xmlns:wne="http://schemas.microsoft.com/office/word/2006/wordml" xmlns:wps="http://schemas.microsoft.com/office/word/2010/wordprocessingShape" mc:Ignorable="w14 w15 w16se wp14">
+<w:document xmlns:wpc="http://schemas.microsoft.com/office/word/2010/wordprocessingCanvas" xmlns:cx="http://schemas.microsoft.com/office/drawing/2014/chartex" xmlns:cx1="http://schemas.microsoft.com/office/drawing/2015/9/8/chartex" xmlns:cx2="http://schemas.microsoft.com/office/drawing/2015/10/21/chartex" xmlns:cx3="http://schemas.microsoft.com/office/drawing/2016/5/9/chartex" xmlns:cx4="http://schemas.microsoft.com/office/drawing/2016/5/10/chartex" xmlns:cx5="http://schemas.microsoft.com/office/drawing/2016/5/11/chartex" xmlns:mc="http://schemas.openxmlformats.org/markup-compatibility/2006" xmlns:o="urn:schemas-microsoft-com:office:office" xmlns:r="http://schemas.openxmlformats.org/officeDocument/2006/relationships" xmlns:m="http://schemas.openxmlformats.org/officeDocument/2006/math" xmlns:v="urn:schemas-microsoft-com:vml" xmlns:wp14="http://schemas.microsoft.com/office/word/2010/wordprocessingDrawing" xmlns:wp="http://schemas.openxmlformats.org/drawingml/2006/wordprocessingDrawing" xmlns:w10="urn:schemas-microsoft-com:office:word" xmlns:w="http://schemas.openxmlformats.org/wordprocessingml/2006/main" xmlns:w14="http://schemas.microsoft.com/office/word/2010/wordml" xmlns:w15="http://schemas.microsoft.com/office/word/2012/wordml" xmlns:w16se="http://schemas.microsoft.com/office/word/2015/wordml/symex" xmlns:wpg="http://schemas.microsoft.com/office/word/2010/wordprocessingGroup" xmlns:wpi="http://schemas.microsoft.com/office/word/2010/wordprocessingInk" xmlns:wne="http://schemas.microsoft.com/office/word/2006/wordml" xmlns:wps="http://schemas.microsoft.com/office/word/2010/wordprocessingShape" mc:Ignorable="w14 w15 w16se wp14">
   <w:body>
     <w:sdt>
       <w:sdtPr>
@@ -502,7 +502,7 @@
           <w:r>
             <w:fldChar w:fldCharType="separate"/>
           </w:r>
-          <w:hyperlink w:anchor="_Toc476145211" w:history="1">
+          <w:hyperlink w:anchor="_Toc476993037" w:history="1">
             <w:r>
               <w:rPr>
                 <w:rStyle w:val="Hyperlink"/>
@@ -544,7 +544,7 @@
                 <w:noProof/>
                 <w:webHidden/>
               </w:rPr>
-              <w:instrText xml:space="preserve"> PAGEREF _Toc476145211 \h </w:instrText>
+              <w:instrText xml:space="preserve"> PAGEREF _Toc476993037 \h </w:instrText>
             </w:r>
             <w:r>
               <w:rPr>
@@ -588,7 +588,7 @@
               <w:lang w:eastAsia="de-CH"/>
             </w:rPr>
           </w:pPr>
-          <w:hyperlink w:anchor="_Toc476145212" w:history="1">
+          <w:hyperlink w:anchor="_Toc476993038" w:history="1">
             <w:r>
               <w:rPr>
                 <w:rStyle w:val="Hyperlink"/>
@@ -630,7 +630,7 @@
                 <w:noProof/>
                 <w:webHidden/>
               </w:rPr>
-              <w:instrText xml:space="preserve"> PAGEREF _Toc476145212 \h </w:instrText>
+              <w:instrText xml:space="preserve"> PAGEREF _Toc476993038 \h </w:instrText>
             </w:r>
             <w:r>
               <w:rPr>
@@ -674,7 +674,7 @@
               <w:lang w:eastAsia="de-CH"/>
             </w:rPr>
           </w:pPr>
-          <w:hyperlink w:anchor="_Toc476145213" w:history="1">
+          <w:hyperlink w:anchor="_Toc476993039" w:history="1">
             <w:r>
               <w:rPr>
                 <w:rStyle w:val="Hyperlink"/>
@@ -716,7 +716,7 @@
                 <w:noProof/>
                 <w:webHidden/>
               </w:rPr>
-              <w:instrText xml:space="preserve"> PAGEREF _Toc476145213 \h </w:instrText>
+              <w:instrText xml:space="preserve"> PAGEREF _Toc476993039 \h </w:instrText>
             </w:r>
             <w:r>
               <w:rPr>
@@ -760,7 +760,7 @@
               <w:lang w:eastAsia="de-CH"/>
             </w:rPr>
           </w:pPr>
-          <w:hyperlink w:anchor="_Toc476145214" w:history="1">
+          <w:hyperlink w:anchor="_Toc476993040" w:history="1">
             <w:r>
               <w:rPr>
                 <w:rStyle w:val="Hyperlink"/>
@@ -802,7 +802,7 @@
                 <w:noProof/>
                 <w:webHidden/>
               </w:rPr>
-              <w:instrText xml:space="preserve"> PAGEREF _Toc476145214 \h </w:instrText>
+              <w:instrText xml:space="preserve"> PAGEREF _Toc476993040 \h </w:instrText>
             </w:r>
             <w:r>
               <w:rPr>
@@ -842,7 +842,7 @@
               <w:lang w:eastAsia="de-CH"/>
             </w:rPr>
           </w:pPr>
-          <w:hyperlink w:anchor="_Toc476145215" w:history="1">
+          <w:hyperlink w:anchor="_Toc476993041" w:history="1">
             <w:r>
               <w:rPr>
                 <w:rStyle w:val="Hyperlink"/>
@@ -884,7 +884,7 @@
                 <w:noProof/>
                 <w:webHidden/>
               </w:rPr>
-              <w:instrText xml:space="preserve"> PAGEREF _Toc476145215 \h </w:instrText>
+              <w:instrText xml:space="preserve"> PAGEREF _Toc476993041 \h </w:instrText>
             </w:r>
             <w:r>
               <w:rPr>
@@ -928,7 +928,7 @@
               <w:lang w:eastAsia="de-CH"/>
             </w:rPr>
           </w:pPr>
-          <w:hyperlink w:anchor="_Toc476145216" w:history="1">
+          <w:hyperlink w:anchor="_Toc476993042" w:history="1">
             <w:r>
               <w:rPr>
                 <w:rStyle w:val="Hyperlink"/>
@@ -970,7 +970,7 @@
                 <w:noProof/>
                 <w:webHidden/>
               </w:rPr>
-              <w:instrText xml:space="preserve"> PAGEREF _Toc476145216 \h </w:instrText>
+              <w:instrText xml:space="preserve"> PAGEREF _Toc476993042 \h </w:instrText>
             </w:r>
             <w:r>
               <w:rPr>
@@ -1014,7 +1014,7 @@
               <w:lang w:eastAsia="de-CH"/>
             </w:rPr>
           </w:pPr>
-          <w:hyperlink w:anchor="_Toc476145217" w:history="1">
+          <w:hyperlink w:anchor="_Toc476993043" w:history="1">
             <w:r>
               <w:rPr>
                 <w:rStyle w:val="Hyperlink"/>
@@ -1056,7 +1056,7 @@
                 <w:noProof/>
                 <w:webHidden/>
               </w:rPr>
-              <w:instrText xml:space="preserve"> PAGEREF _Toc476145217 \h </w:instrText>
+              <w:instrText xml:space="preserve"> PAGEREF _Toc476993043 \h </w:instrText>
             </w:r>
             <w:r>
               <w:rPr>
@@ -1100,7 +1100,7 @@
               <w:lang w:eastAsia="de-CH"/>
             </w:rPr>
           </w:pPr>
-          <w:hyperlink w:anchor="_Toc476145218" w:history="1">
+          <w:hyperlink w:anchor="_Toc476993044" w:history="1">
             <w:r>
               <w:rPr>
                 <w:rStyle w:val="Hyperlink"/>
@@ -1142,7 +1142,7 @@
                 <w:noProof/>
                 <w:webHidden/>
               </w:rPr>
-              <w:instrText xml:space="preserve"> PAGEREF _Toc476145218 \h </w:instrText>
+              <w:instrText xml:space="preserve"> PAGEREF _Toc476993044 \h </w:instrText>
             </w:r>
             <w:r>
               <w:rPr>
@@ -1186,7 +1186,7 @@
               <w:lang w:eastAsia="de-CH"/>
             </w:rPr>
           </w:pPr>
-          <w:hyperlink w:anchor="_Toc476145219" w:history="1">
+          <w:hyperlink w:anchor="_Toc476993045" w:history="1">
             <w:r>
               <w:rPr>
                 <w:rStyle w:val="Hyperlink"/>
@@ -1228,7 +1228,7 @@
                 <w:noProof/>
                 <w:webHidden/>
               </w:rPr>
-              <w:instrText xml:space="preserve"> PAGEREF _Toc476145219 \h </w:instrText>
+              <w:instrText xml:space="preserve"> PAGEREF _Toc476993045 \h </w:instrText>
             </w:r>
             <w:r>
               <w:rPr>
@@ -1272,7 +1272,7 @@
               <w:lang w:eastAsia="de-CH"/>
             </w:rPr>
           </w:pPr>
-          <w:hyperlink w:anchor="_Toc476145220" w:history="1">
+          <w:hyperlink w:anchor="_Toc476993046" w:history="1">
             <w:r>
               <w:rPr>
                 <w:rStyle w:val="Hyperlink"/>
@@ -1314,7 +1314,7 @@
                 <w:noProof/>
                 <w:webHidden/>
               </w:rPr>
-              <w:instrText xml:space="preserve"> PAGEREF _Toc476145220 \h </w:instrText>
+              <w:instrText xml:space="preserve"> PAGEREF _Toc476993046 \h </w:instrText>
             </w:r>
             <w:r>
               <w:rPr>
@@ -1358,7 +1358,7 @@
               <w:lang w:eastAsia="de-CH"/>
             </w:rPr>
           </w:pPr>
-          <w:hyperlink w:anchor="_Toc476145221" w:history="1">
+          <w:hyperlink w:anchor="_Toc476993047" w:history="1">
             <w:r>
               <w:rPr>
                 <w:rStyle w:val="Hyperlink"/>
@@ -1400,7 +1400,7 @@
                 <w:noProof/>
                 <w:webHidden/>
               </w:rPr>
-              <w:instrText xml:space="preserve"> PAGEREF _Toc476145221 \h </w:instrText>
+              <w:instrText xml:space="preserve"> PAGEREF _Toc476993047 \h </w:instrText>
             </w:r>
             <w:r>
               <w:rPr>
@@ -1444,7 +1444,7 @@
               <w:lang w:eastAsia="de-CH"/>
             </w:rPr>
           </w:pPr>
-          <w:hyperlink w:anchor="_Toc476145222" w:history="1">
+          <w:hyperlink w:anchor="_Toc476993048" w:history="1">
             <w:r>
               <w:rPr>
                 <w:rStyle w:val="Hyperlink"/>
@@ -1486,7 +1486,7 @@
                 <w:noProof/>
                 <w:webHidden/>
               </w:rPr>
-              <w:instrText xml:space="preserve"> PAGEREF _Toc476145222 \h </w:instrText>
+              <w:instrText xml:space="preserve"> PAGEREF _Toc476993048 \h </w:instrText>
             </w:r>
             <w:r>
               <w:rPr>
@@ -1530,7 +1530,7 @@
               <w:lang w:eastAsia="de-CH"/>
             </w:rPr>
           </w:pPr>
-          <w:hyperlink w:anchor="_Toc476145223" w:history="1">
+          <w:hyperlink w:anchor="_Toc476993049" w:history="1">
             <w:r>
               <w:rPr>
                 <w:rStyle w:val="Hyperlink"/>
@@ -1572,7 +1572,7 @@
                 <w:noProof/>
                 <w:webHidden/>
               </w:rPr>
-              <w:instrText xml:space="preserve"> PAGEREF _Toc476145223 \h </w:instrText>
+              <w:instrText xml:space="preserve"> PAGEREF _Toc476993049 \h </w:instrText>
             </w:r>
             <w:r>
               <w:rPr>
@@ -1616,7 +1616,7 @@
               <w:lang w:eastAsia="de-CH"/>
             </w:rPr>
           </w:pPr>
-          <w:hyperlink w:anchor="_Toc476145224" w:history="1">
+          <w:hyperlink w:anchor="_Toc476993050" w:history="1">
             <w:r>
               <w:rPr>
                 <w:rStyle w:val="Hyperlink"/>
@@ -1658,7 +1658,7 @@
                 <w:noProof/>
                 <w:webHidden/>
               </w:rPr>
-              <w:instrText xml:space="preserve"> PAGEREF _Toc476145224 \h </w:instrText>
+              <w:instrText xml:space="preserve"> PAGEREF _Toc476993050 \h </w:instrText>
             </w:r>
             <w:r>
               <w:rPr>
@@ -1702,7 +1702,7 @@
               <w:lang w:eastAsia="de-CH"/>
             </w:rPr>
           </w:pPr>
-          <w:hyperlink w:anchor="_Toc476145225" w:history="1">
+          <w:hyperlink w:anchor="_Toc476993051" w:history="1">
             <w:r>
               <w:rPr>
                 <w:rStyle w:val="Hyperlink"/>
@@ -1744,7 +1744,7 @@
                 <w:noProof/>
                 <w:webHidden/>
               </w:rPr>
-              <w:instrText xml:space="preserve"> PAGEREF _Toc476145225 \h </w:instrText>
+              <w:instrText xml:space="preserve"> PAGEREF _Toc476993051 \h </w:instrText>
             </w:r>
             <w:r>
               <w:rPr>
@@ -1784,7 +1784,7 @@
               <w:lang w:eastAsia="de-CH"/>
             </w:rPr>
           </w:pPr>
-          <w:hyperlink w:anchor="_Toc476145226" w:history="1">
+          <w:hyperlink w:anchor="_Toc476993052" w:history="1">
             <w:r>
               <w:rPr>
                 <w:rStyle w:val="Hyperlink"/>
@@ -1826,7 +1826,7 @@
                 <w:noProof/>
                 <w:webHidden/>
               </w:rPr>
-              <w:instrText xml:space="preserve"> PAGEREF _Toc476145226 \h </w:instrText>
+              <w:instrText xml:space="preserve"> PAGEREF _Toc476993052 \h </w:instrText>
             </w:r>
             <w:r>
               <w:rPr>
@@ -1870,7 +1870,7 @@
               <w:lang w:eastAsia="de-CH"/>
             </w:rPr>
           </w:pPr>
-          <w:hyperlink w:anchor="_Toc476145227" w:history="1">
+          <w:hyperlink w:anchor="_Toc476993053" w:history="1">
             <w:r>
               <w:rPr>
                 <w:rStyle w:val="Hyperlink"/>
@@ -1912,7 +1912,7 @@
                 <w:noProof/>
                 <w:webHidden/>
               </w:rPr>
-              <w:instrText xml:space="preserve"> PAGEREF _Toc476145227 \h </w:instrText>
+              <w:instrText xml:space="preserve"> PAGEREF _Toc476993053 \h </w:instrText>
             </w:r>
             <w:r>
               <w:rPr>
@@ -1956,7 +1956,7 @@
               <w:lang w:eastAsia="de-CH"/>
             </w:rPr>
           </w:pPr>
-          <w:hyperlink w:anchor="_Toc476145228" w:history="1">
+          <w:hyperlink w:anchor="_Toc476993054" w:history="1">
             <w:r>
               <w:rPr>
                 <w:rStyle w:val="Hyperlink"/>
@@ -1998,7 +1998,7 @@
                 <w:noProof/>
                 <w:webHidden/>
               </w:rPr>
-              <w:instrText xml:space="preserve"> PAGEREF _Toc476145228 \h </w:instrText>
+              <w:instrText xml:space="preserve"> PAGEREF _Toc476993054 \h </w:instrText>
             </w:r>
             <w:r>
               <w:rPr>
@@ -2042,7 +2042,7 @@
               <w:lang w:eastAsia="de-CH"/>
             </w:rPr>
           </w:pPr>
-          <w:hyperlink w:anchor="_Toc476145229" w:history="1">
+          <w:hyperlink w:anchor="_Toc476993055" w:history="1">
             <w:r>
               <w:rPr>
                 <w:rStyle w:val="Hyperlink"/>
@@ -2084,7 +2084,7 @@
                 <w:noProof/>
                 <w:webHidden/>
               </w:rPr>
-              <w:instrText xml:space="preserve"> PAGEREF _Toc476145229 \h </w:instrText>
+              <w:instrText xml:space="preserve"> PAGEREF _Toc476993055 \h </w:instrText>
             </w:r>
             <w:r>
               <w:rPr>
@@ -2128,7 +2128,7 @@
               <w:lang w:eastAsia="de-CH"/>
             </w:rPr>
           </w:pPr>
-          <w:hyperlink w:anchor="_Toc476145230" w:history="1">
+          <w:hyperlink w:anchor="_Toc476993056" w:history="1">
             <w:r>
               <w:rPr>
                 <w:rStyle w:val="Hyperlink"/>
@@ -2170,7 +2170,7 @@
                 <w:noProof/>
                 <w:webHidden/>
               </w:rPr>
-              <w:instrText xml:space="preserve"> PAGEREF _Toc476145230 \h </w:instrText>
+              <w:instrText xml:space="preserve"> PAGEREF _Toc476993056 \h </w:instrText>
             </w:r>
             <w:r>
               <w:rPr>
@@ -2214,7 +2214,7 @@
               <w:lang w:eastAsia="de-CH"/>
             </w:rPr>
           </w:pPr>
-          <w:hyperlink w:anchor="_Toc476145231" w:history="1">
+          <w:hyperlink w:anchor="_Toc476993057" w:history="1">
             <w:r>
               <w:rPr>
                 <w:rStyle w:val="Hyperlink"/>
@@ -2256,7 +2256,7 @@
                 <w:noProof/>
                 <w:webHidden/>
               </w:rPr>
-              <w:instrText xml:space="preserve"> PAGEREF _Toc476145231 \h </w:instrText>
+              <w:instrText xml:space="preserve"> PAGEREF _Toc476993057 \h </w:instrText>
             </w:r>
             <w:r>
               <w:rPr>
@@ -2300,7 +2300,7 @@
               <w:lang w:eastAsia="de-CH"/>
             </w:rPr>
           </w:pPr>
-          <w:hyperlink w:anchor="_Toc476145232" w:history="1">
+          <w:hyperlink w:anchor="_Toc476993058" w:history="1">
             <w:r>
               <w:rPr>
                 <w:rStyle w:val="Hyperlink"/>
@@ -2342,7 +2342,7 @@
                 <w:noProof/>
                 <w:webHidden/>
               </w:rPr>
-              <w:instrText xml:space="preserve"> PAGEREF _Toc476145232 \h </w:instrText>
+              <w:instrText xml:space="preserve"> PAGEREF _Toc476993058 \h </w:instrText>
             </w:r>
             <w:r>
               <w:rPr>
@@ -2386,7 +2386,7 @@
               <w:lang w:eastAsia="de-CH"/>
             </w:rPr>
           </w:pPr>
-          <w:hyperlink w:anchor="_Toc476145233" w:history="1">
+          <w:hyperlink w:anchor="_Toc476993059" w:history="1">
             <w:r>
               <w:rPr>
                 <w:rStyle w:val="Hyperlink"/>
@@ -2428,7 +2428,7 @@
                 <w:noProof/>
                 <w:webHidden/>
               </w:rPr>
-              <w:instrText xml:space="preserve"> PAGEREF _Toc476145233 \h </w:instrText>
+              <w:instrText xml:space="preserve"> PAGEREF _Toc476993059 \h </w:instrText>
             </w:r>
             <w:r>
               <w:rPr>
@@ -2472,7 +2472,7 @@
               <w:lang w:eastAsia="de-CH"/>
             </w:rPr>
           </w:pPr>
-          <w:hyperlink w:anchor="_Toc476145234" w:history="1">
+          <w:hyperlink w:anchor="_Toc476993060" w:history="1">
             <w:r>
               <w:rPr>
                 <w:rStyle w:val="Hyperlink"/>
@@ -2514,7 +2514,7 @@
                 <w:noProof/>
                 <w:webHidden/>
               </w:rPr>
-              <w:instrText xml:space="preserve"> PAGEREF _Toc476145234 \h </w:instrText>
+              <w:instrText xml:space="preserve"> PAGEREF _Toc476993060 \h </w:instrText>
             </w:r>
             <w:r>
               <w:rPr>
@@ -2558,7 +2558,7 @@
               <w:lang w:eastAsia="de-CH"/>
             </w:rPr>
           </w:pPr>
-          <w:hyperlink w:anchor="_Toc476145235" w:history="1">
+          <w:hyperlink w:anchor="_Toc476993061" w:history="1">
             <w:r>
               <w:rPr>
                 <w:rStyle w:val="Hyperlink"/>
@@ -2600,7 +2600,7 @@
                 <w:noProof/>
                 <w:webHidden/>
               </w:rPr>
-              <w:instrText xml:space="preserve"> PAGEREF _Toc476145235 \h </w:instrText>
+              <w:instrText xml:space="preserve"> PAGEREF _Toc476993061 \h </w:instrText>
             </w:r>
             <w:r>
               <w:rPr>
@@ -2644,7 +2644,7 @@
               <w:lang w:eastAsia="de-CH"/>
             </w:rPr>
           </w:pPr>
-          <w:hyperlink w:anchor="_Toc476145236" w:history="1">
+          <w:hyperlink w:anchor="_Toc476993062" w:history="1">
             <w:r>
               <w:rPr>
                 <w:rStyle w:val="Hyperlink"/>
@@ -2686,7 +2686,7 @@
                 <w:noProof/>
                 <w:webHidden/>
               </w:rPr>
-              <w:instrText xml:space="preserve"> PAGEREF _Toc476145236 \h </w:instrText>
+              <w:instrText xml:space="preserve"> PAGEREF _Toc476993062 \h </w:instrText>
             </w:r>
             <w:r>
               <w:rPr>
@@ -2730,7 +2730,7 @@
               <w:lang w:eastAsia="de-CH"/>
             </w:rPr>
           </w:pPr>
-          <w:hyperlink w:anchor="_Toc476145237" w:history="1">
+          <w:hyperlink w:anchor="_Toc476993063" w:history="1">
             <w:r>
               <w:rPr>
                 <w:rStyle w:val="Hyperlink"/>
@@ -2772,7 +2772,7 @@
                 <w:noProof/>
                 <w:webHidden/>
               </w:rPr>
-              <w:instrText xml:space="preserve"> PAGEREF _Toc476145237 \h </w:instrText>
+              <w:instrText xml:space="preserve"> PAGEREF _Toc476993063 \h </w:instrText>
             </w:r>
             <w:r>
               <w:rPr>
@@ -2812,7 +2812,7 @@
               <w:lang w:eastAsia="de-CH"/>
             </w:rPr>
           </w:pPr>
-          <w:hyperlink w:anchor="_Toc476145238" w:history="1">
+          <w:hyperlink w:anchor="_Toc476993064" w:history="1">
             <w:r>
               <w:rPr>
                 <w:rStyle w:val="Hyperlink"/>
@@ -2854,7 +2854,7 @@
                 <w:noProof/>
                 <w:webHidden/>
               </w:rPr>
-              <w:instrText xml:space="preserve"> PAGEREF _Toc476145238 \h </w:instrText>
+              <w:instrText xml:space="preserve"> PAGEREF _Toc476993064 \h </w:instrText>
             </w:r>
             <w:r>
               <w:rPr>
@@ -2875,6 +2875,88 @@
                 <w:webHidden/>
               </w:rPr>
               <w:t>12</w:t>
+            </w:r>
+            <w:r>
+              <w:rPr>
+                <w:noProof/>
+                <w:webHidden/>
+              </w:rPr>
+              <w:fldChar w:fldCharType="end"/>
+            </w:r>
+          </w:hyperlink>
+        </w:p>
+        <w:p>
+          <w:pPr>
+            <w:pStyle w:val="TOC1"/>
+            <w:rPr>
+              <w:rFonts w:eastAsiaTheme="minorEastAsia"/>
+              <w:noProof/>
+              <w:lang w:eastAsia="de-CH"/>
+            </w:rPr>
+          </w:pPr>
+          <w:hyperlink w:anchor="_Toc476993065" w:history="1">
+            <w:r>
+              <w:rPr>
+                <w:rStyle w:val="Hyperlink"/>
+                <w:noProof/>
+              </w:rPr>
+              <w:t>5</w:t>
+            </w:r>
+            <w:r>
+              <w:rPr>
+                <w:rFonts w:eastAsiaTheme="minorEastAsia"/>
+                <w:noProof/>
+                <w:lang w:eastAsia="de-CH"/>
+              </w:rPr>
+              <w:tab/>
+            </w:r>
+            <w:r>
+              <w:rPr>
+                <w:rStyle w:val="Hyperlink"/>
+                <w:noProof/>
+              </w:rPr>
+              <w:t>Woche 4</w:t>
+            </w:r>
+            <w:r>
+              <w:rPr>
+                <w:noProof/>
+                <w:webHidden/>
+              </w:rPr>
+              <w:tab/>
+            </w:r>
+            <w:r>
+              <w:rPr>
+                <w:noProof/>
+                <w:webHidden/>
+              </w:rPr>
+              <w:fldChar w:fldCharType="begin"/>
+            </w:r>
+            <w:r>
+              <w:rPr>
+                <w:noProof/>
+                <w:webHidden/>
+              </w:rPr>
+              <w:instrText xml:space="preserve"> PAGEREF _Toc476993065 \h </w:instrText>
+            </w:r>
+            <w:r>
+              <w:rPr>
+                <w:noProof/>
+                <w:webHidden/>
+              </w:rPr>
+            </w:r>
+            <w:r>
+              <w:rPr>
+                <w:noProof/>
+                <w:webHidden/>
+              </w:rPr>
+              <w:fldChar w:fldCharType="separate"/>
+            </w:r>
+            <w:r>
+              <w:rPr>
+                <w:noProof/>
+                <w:webHidden/>
+              </w:rPr>
+              <w:t>13</w:t>
             </w:r>
             <w:r>
               <w:rPr>
@@ -2911,7 +2993,7 @@
       </w:pPr>
       <w:bookmarkStart w:id="1" w:name="_Toc430435984"/>
       <w:bookmarkStart w:id="2" w:name="_Toc431304092"/>
-      <w:bookmarkStart w:id="3" w:name="_Toc476145211"/>
+      <w:bookmarkStart w:id="3" w:name="_Toc476993037"/>
       <w:r>
         <w:lastRenderedPageBreak/>
         <w:t>Einleitung</w:t>
@@ -2927,7 +3009,7 @@
       <w:bookmarkStart w:id="4" w:name="_Toc430422362"/>
       <w:bookmarkStart w:id="5" w:name="_Toc430435985"/>
       <w:bookmarkStart w:id="6" w:name="_Toc431304093"/>
-      <w:bookmarkStart w:id="7" w:name="_Toc476145212"/>
+      <w:bookmarkStart w:id="7" w:name="_Toc476993038"/>
       <w:r>
         <w:t>Einleitung</w:t>
       </w:r>
@@ -2954,7 +3036,7 @@
       <w:bookmarkStart w:id="8" w:name="_Toc430422363"/>
       <w:bookmarkStart w:id="9" w:name="_Toc430435986"/>
       <w:bookmarkStart w:id="10" w:name="_Toc431304094"/>
-      <w:bookmarkStart w:id="11" w:name="_Toc476145213"/>
+      <w:bookmarkStart w:id="11" w:name="_Toc476993039"/>
       <w:r>
         <w:t>Lernziele</w:t>
       </w:r>
@@ -3071,7 +3153,7 @@
       <w:bookmarkStart w:id="12" w:name="_Toc430422364"/>
       <w:bookmarkStart w:id="13" w:name="_Toc430435987"/>
       <w:bookmarkStart w:id="14" w:name="_Toc431304095"/>
-      <w:bookmarkStart w:id="15" w:name="_Toc476145214"/>
+      <w:bookmarkStart w:id="15" w:name="_Toc476993040"/>
       <w:r>
         <w:t>Prüfungen</w:t>
       </w:r>
@@ -3090,7 +3172,7 @@
       <w:pPr>
         <w:pStyle w:val="Heading1"/>
       </w:pPr>
-      <w:bookmarkStart w:id="16" w:name="_Toc476145215"/>
+      <w:bookmarkStart w:id="16" w:name="_Toc476993041"/>
       <w:r>
         <w:lastRenderedPageBreak/>
         <w:t>Woche 1</w:t>
@@ -3101,7 +3183,7 @@
       <w:pPr>
         <w:pStyle w:val="Heading2"/>
       </w:pPr>
-      <w:bookmarkStart w:id="17" w:name="_Toc476145216"/>
+      <w:bookmarkStart w:id="17" w:name="_Toc476993042"/>
       <w:r>
         <w:t>TIOBE Index</w:t>
       </w:r>
@@ -3154,7 +3236,7 @@
       <w:pPr>
         <w:pStyle w:val="Heading2"/>
       </w:pPr>
-      <w:bookmarkStart w:id="18" w:name="_Toc476145217"/>
+      <w:bookmarkStart w:id="18" w:name="_Toc476993043"/>
       <w:r>
         <w:t>Grundzüge der Programmierung in einer prozeduralen Sprache</w:t>
       </w:r>
@@ -3294,7 +3376,7 @@
       <w:pPr>
         <w:pStyle w:val="Heading2"/>
       </w:pPr>
-      <w:bookmarkStart w:id="19" w:name="_Toc476145218"/>
+      <w:bookmarkStart w:id="19" w:name="_Toc476993044"/>
       <w:r>
         <w:t>Kontrollflüsse und Schleifen</w:t>
       </w:r>
@@ -3347,7 +3429,7 @@
       <w:pPr>
         <w:pStyle w:val="Heading2"/>
       </w:pPr>
-      <w:bookmarkStart w:id="20" w:name="_Toc476145219"/>
+      <w:bookmarkStart w:id="20" w:name="_Toc476993045"/>
       <w:r>
         <w:t>Zusammengesetzte Datentypen und Zeiger</w:t>
       </w:r>
@@ -3400,7 +3482,7 @@
       <w:pPr>
         <w:pStyle w:val="Heading2"/>
       </w:pPr>
-      <w:bookmarkStart w:id="21" w:name="_Toc476145220"/>
+      <w:bookmarkStart w:id="21" w:name="_Toc476993046"/>
       <w:r>
         <w:t>Aufbau einer Programmierumgebung</w:t>
       </w:r>
@@ -3453,7 +3535,7 @@
       <w:pPr>
         <w:pStyle w:val="Heading2"/>
       </w:pPr>
-      <w:bookmarkStart w:id="22" w:name="_Toc476145221"/>
+      <w:bookmarkStart w:id="22" w:name="_Toc476993047"/>
       <w:r>
         <w:lastRenderedPageBreak/>
         <w:t>Gründe für C</w:t>
@@ -3507,7 +3589,7 @@
       <w:pPr>
         <w:pStyle w:val="Heading2"/>
       </w:pPr>
-      <w:bookmarkStart w:id="23" w:name="_Toc476145222"/>
+      <w:bookmarkStart w:id="23" w:name="_Toc476993048"/>
       <w:r>
         <w:t>Dateien in C</w:t>
       </w:r>
@@ -3560,7 +3642,7 @@
       <w:pPr>
         <w:pStyle w:val="Heading2"/>
       </w:pPr>
-      <w:bookmarkStart w:id="24" w:name="_Toc476145223"/>
+      <w:bookmarkStart w:id="24" w:name="_Toc476993049"/>
       <w:r>
         <w:t>Das erste C Programm</w:t>
       </w:r>
@@ -3613,7 +3695,7 @@
       <w:pPr>
         <w:pStyle w:val="Heading2"/>
       </w:pPr>
-      <w:bookmarkStart w:id="25" w:name="_Toc476145224"/>
+      <w:bookmarkStart w:id="25" w:name="_Toc476993050"/>
       <w:r>
         <w:lastRenderedPageBreak/>
         <w:t>Ein komplexeres C Programm</w:t>
@@ -3667,7 +3749,7 @@
       <w:pPr>
         <w:pStyle w:val="Heading2"/>
       </w:pPr>
-      <w:bookmarkStart w:id="26" w:name="_Toc476145225"/>
+      <w:bookmarkStart w:id="26" w:name="_Toc476993051"/>
       <w:r>
         <w:t>ASCII Tabelle</w:t>
       </w:r>
@@ -3721,7 +3803,7 @@
       <w:pPr>
         <w:pStyle w:val="Heading1"/>
       </w:pPr>
-      <w:bookmarkStart w:id="27" w:name="_Toc476145226"/>
+      <w:bookmarkStart w:id="27" w:name="_Toc476993052"/>
       <w:r>
         <w:lastRenderedPageBreak/>
         <w:t>Woche 2</w:t>
@@ -3732,7 +3814,7 @@
       <w:pPr>
         <w:pStyle w:val="Heading2"/>
       </w:pPr>
-      <w:bookmarkStart w:id="28" w:name="_Toc476145227"/>
+      <w:bookmarkStart w:id="28" w:name="_Toc476993053"/>
       <w:r>
         <w:t>Präprozessor</w:t>
       </w:r>
@@ -3785,7 +3867,7 @@
       <w:pPr>
         <w:pStyle w:val="Heading2"/>
       </w:pPr>
-      <w:bookmarkStart w:id="29" w:name="_Toc476145228"/>
+      <w:bookmarkStart w:id="29" w:name="_Toc476993054"/>
       <w:r>
         <w:t>Symbolische Konstanten, Namen und Markos</w:t>
       </w:r>
@@ -3838,7 +3920,7 @@
       <w:pPr>
         <w:pStyle w:val="Heading2"/>
       </w:pPr>
-      <w:bookmarkStart w:id="30" w:name="_Toc476145229"/>
+      <w:bookmarkStart w:id="30" w:name="_Toc476993055"/>
       <w:r>
         <w:t>Header Datei als Beispiel</w:t>
       </w:r>
@@ -3891,7 +3973,7 @@
       <w:pPr>
         <w:pStyle w:val="Heading2"/>
       </w:pPr>
-      <w:bookmarkStart w:id="31" w:name="_Toc476145230"/>
+      <w:bookmarkStart w:id="31" w:name="_Toc476993056"/>
       <w:r>
         <w:t xml:space="preserve">Operationen break und </w:t>
       </w:r>
@@ -3949,7 +4031,7 @@
       <w:pPr>
         <w:pStyle w:val="Heading2"/>
       </w:pPr>
-      <w:bookmarkStart w:id="32" w:name="_Toc476145231"/>
+      <w:bookmarkStart w:id="32" w:name="_Toc476993057"/>
       <w:r>
         <w:lastRenderedPageBreak/>
         <w:t>Übungsbeispiel</w:t>
@@ -4046,7 +4128,7 @@
       <w:pPr>
         <w:pStyle w:val="Heading2"/>
       </w:pPr>
-      <w:bookmarkStart w:id="33" w:name="_Toc476145232"/>
+      <w:bookmarkStart w:id="33" w:name="_Toc476993058"/>
       <w:r>
         <w:t xml:space="preserve">Operation </w:t>
       </w:r>
@@ -4104,7 +4186,7 @@
       <w:pPr>
         <w:pStyle w:val="Heading2"/>
       </w:pPr>
-      <w:bookmarkStart w:id="34" w:name="_Toc476145233"/>
+      <w:bookmarkStart w:id="34" w:name="_Toc476993059"/>
       <w:r>
         <w:lastRenderedPageBreak/>
         <w:t xml:space="preserve">Datentyp </w:t>
@@ -4249,7 +4331,7 @@
       <w:pPr>
         <w:pStyle w:val="Heading2"/>
       </w:pPr>
-      <w:bookmarkStart w:id="35" w:name="_Toc476145234"/>
+      <w:bookmarkStart w:id="35" w:name="_Toc476993060"/>
       <w:r>
         <w:t>Funktionsaufrufe</w:t>
       </w:r>
@@ -4302,7 +4384,7 @@
       <w:pPr>
         <w:pStyle w:val="Heading2"/>
       </w:pPr>
-      <w:bookmarkStart w:id="36" w:name="_Toc476145235"/>
+      <w:bookmarkStart w:id="36" w:name="_Toc476993061"/>
       <w:r>
         <w:lastRenderedPageBreak/>
         <w:t>Pointer auf ein Objekt im Speicher</w:t>
@@ -4442,7 +4524,7 @@
       <w:pPr>
         <w:pStyle w:val="Heading2"/>
       </w:pPr>
-      <w:bookmarkStart w:id="37" w:name="_Toc476145236"/>
+      <w:bookmarkStart w:id="37" w:name="_Toc476993062"/>
       <w:r>
         <w:t>Übung</w:t>
       </w:r>
@@ -4495,7 +4577,7 @@
       <w:pPr>
         <w:pStyle w:val="Heading2"/>
       </w:pPr>
-      <w:bookmarkStart w:id="38" w:name="_Toc476145237"/>
+      <w:bookmarkStart w:id="38" w:name="_Toc476993063"/>
       <w:r>
         <w:lastRenderedPageBreak/>
         <w:t>Fehlersuche und Fehlerbehebung</w:t>
@@ -4550,12 +4632,29 @@
       <w:pPr>
         <w:pStyle w:val="Heading1"/>
       </w:pPr>
-      <w:bookmarkStart w:id="39" w:name="_Toc476145238"/>
+      <w:bookmarkStart w:id="39" w:name="_Toc476993064"/>
       <w:r>
         <w:lastRenderedPageBreak/>
         <w:t>Woche 3</w:t>
       </w:r>
       <w:bookmarkEnd w:id="39"/>
+    </w:p>
+    <w:p>
+      <w:r>
+        <w:t>In Woche 3 fiel krankheitsbedingt der Unterricht aus.</w:t>
+      </w:r>
+    </w:p>
+    <w:p/>
+    <w:p>
+      <w:pPr>
+        <w:pStyle w:val="Heading1"/>
+      </w:pPr>
+      <w:bookmarkStart w:id="40" w:name="_Toc476993065"/>
+      <w:r>
+        <w:lastRenderedPageBreak/>
+        <w:t>Woche 4</w:t>
+      </w:r>
+      <w:bookmarkEnd w:id="40"/>
     </w:p>
     <w:p/>
     <w:sectPr>
@@ -4573,7 +4672,7 @@
 </file>
 
 <file path=word/endnotes.xml><?xml version="1.0" encoding="utf-8"?>
-<w:endnotes xmlns:wpc="http://schemas.microsoft.com/office/word/2010/wordprocessingCanvas" xmlns:cx="http://schemas.microsoft.com/office/drawing/2014/chartex" xmlns:cx1="http://schemas.microsoft.com/office/drawing/2015/9/8/chartex" xmlns:cx2="http://schemas.microsoft.com/office/drawing/2015/10/21/chartex" xmlns:mc="http://schemas.openxmlformats.org/markup-compatibility/2006" xmlns:o="urn:schemas-microsoft-com:office:office" xmlns:r="http://schemas.openxmlformats.org/officeDocument/2006/relationships" xmlns:m="http://schemas.openxmlformats.org/officeDocument/2006/math" xmlns:v="urn:schemas-microsoft-com:vml" xmlns:wp14="http://schemas.microsoft.com/office/word/2010/wordprocessingDrawing" xmlns:wp="http://schemas.openxmlformats.org/drawingml/2006/wordprocessingDrawing" xmlns:w10="urn:schemas-microsoft-com:office:word" xmlns:w="http://schemas.openxmlformats.org/wordprocessingml/2006/main" xmlns:w14="http://schemas.microsoft.com/office/word/2010/wordml" xmlns:w15="http://schemas.microsoft.com/office/word/2012/wordml" xmlns:w16se="http://schemas.microsoft.com/office/word/2015/wordml/symex" xmlns:wpg="http://schemas.microsoft.com/office/word/2010/wordprocessingGroup" xmlns:wpi="http://schemas.microsoft.com/office/word/2010/wordprocessingInk" xmlns:wne="http://schemas.microsoft.com/office/word/2006/wordml" xmlns:wps="http://schemas.microsoft.com/office/word/2010/wordprocessingShape" mc:Ignorable="w14 w15 w16se wp14">
+<w:endnotes xmlns:wpc="http://schemas.microsoft.com/office/word/2010/wordprocessingCanvas" xmlns:cx="http://schemas.microsoft.com/office/drawing/2014/chartex" xmlns:cx1="http://schemas.microsoft.com/office/drawing/2015/9/8/chartex" xmlns:cx2="http://schemas.microsoft.com/office/drawing/2015/10/21/chartex" xmlns:cx3="http://schemas.microsoft.com/office/drawing/2016/5/9/chartex" xmlns:cx4="http://schemas.microsoft.com/office/drawing/2016/5/10/chartex" xmlns:cx5="http://schemas.microsoft.com/office/drawing/2016/5/11/chartex" xmlns:mc="http://schemas.openxmlformats.org/markup-compatibility/2006" xmlns:o="urn:schemas-microsoft-com:office:office" xmlns:r="http://schemas.openxmlformats.org/officeDocument/2006/relationships" xmlns:m="http://schemas.openxmlformats.org/officeDocument/2006/math" xmlns:v="urn:schemas-microsoft-com:vml" xmlns:wp14="http://schemas.microsoft.com/office/word/2010/wordprocessingDrawing" xmlns:wp="http://schemas.openxmlformats.org/drawingml/2006/wordprocessingDrawing" xmlns:w10="urn:schemas-microsoft-com:office:word" xmlns:w="http://schemas.openxmlformats.org/wordprocessingml/2006/main" xmlns:w14="http://schemas.microsoft.com/office/word/2010/wordml" xmlns:w15="http://schemas.microsoft.com/office/word/2012/wordml" xmlns:w16se="http://schemas.microsoft.com/office/word/2015/wordml/symex" xmlns:wpg="http://schemas.microsoft.com/office/word/2010/wordprocessingGroup" xmlns:wpi="http://schemas.microsoft.com/office/word/2010/wordprocessingInk" xmlns:wne="http://schemas.microsoft.com/office/word/2006/wordml" xmlns:wps="http://schemas.microsoft.com/office/word/2010/wordprocessingShape" mc:Ignorable="w14 w15 w16se wp14">
   <w:endnote w:type="separator" w:id="-1">
     <w:p>
       <w:pPr>
@@ -4598,7 +4697,7 @@
 </file>
 
 <file path=word/footer1.xml><?xml version="1.0" encoding="utf-8"?>
-<w:ftr xmlns:wpc="http://schemas.microsoft.com/office/word/2010/wordprocessingCanvas" xmlns:cx="http://schemas.microsoft.com/office/drawing/2014/chartex" xmlns:cx1="http://schemas.microsoft.com/office/drawing/2015/9/8/chartex" xmlns:cx2="http://schemas.microsoft.com/office/drawing/2015/10/21/chartex" xmlns:mc="http://schemas.openxmlformats.org/markup-compatibility/2006" xmlns:o="urn:schemas-microsoft-com:office:office" xmlns:r="http://schemas.openxmlformats.org/officeDocument/2006/relationships" xmlns:m="http://schemas.openxmlformats.org/officeDocument/2006/math" xmlns:v="urn:schemas-microsoft-com:vml" xmlns:wp14="http://schemas.microsoft.com/office/word/2010/wordprocessingDrawing" xmlns:wp="http://schemas.openxmlformats.org/drawingml/2006/wordprocessingDrawing" xmlns:w10="urn:schemas-microsoft-com:office:word" xmlns:w="http://schemas.openxmlformats.org/wordprocessingml/2006/main" xmlns:w14="http://schemas.microsoft.com/office/word/2010/wordml" xmlns:w15="http://schemas.microsoft.com/office/word/2012/wordml" xmlns:w16se="http://schemas.microsoft.com/office/word/2015/wordml/symex" xmlns:wpg="http://schemas.microsoft.com/office/word/2010/wordprocessingGroup" xmlns:wpi="http://schemas.microsoft.com/office/word/2010/wordprocessingInk" xmlns:wne="http://schemas.microsoft.com/office/word/2006/wordml" xmlns:wps="http://schemas.microsoft.com/office/word/2010/wordprocessingShape" mc:Ignorable="w14 w15 w16se wp14">
+<w:ftr xmlns:wpc="http://schemas.microsoft.com/office/word/2010/wordprocessingCanvas" xmlns:cx="http://schemas.microsoft.com/office/drawing/2014/chartex" xmlns:cx1="http://schemas.microsoft.com/office/drawing/2015/9/8/chartex" xmlns:cx2="http://schemas.microsoft.com/office/drawing/2015/10/21/chartex" xmlns:cx3="http://schemas.microsoft.com/office/drawing/2016/5/9/chartex" xmlns:cx4="http://schemas.microsoft.com/office/drawing/2016/5/10/chartex" xmlns:cx5="http://schemas.microsoft.com/office/drawing/2016/5/11/chartex" xmlns:mc="http://schemas.openxmlformats.org/markup-compatibility/2006" xmlns:o="urn:schemas-microsoft-com:office:office" xmlns:r="http://schemas.openxmlformats.org/officeDocument/2006/relationships" xmlns:m="http://schemas.openxmlformats.org/officeDocument/2006/math" xmlns:v="urn:schemas-microsoft-com:vml" xmlns:wp14="http://schemas.microsoft.com/office/word/2010/wordprocessingDrawing" xmlns:wp="http://schemas.openxmlformats.org/drawingml/2006/wordprocessingDrawing" xmlns:w10="urn:schemas-microsoft-com:office:word" xmlns:w="http://schemas.openxmlformats.org/wordprocessingml/2006/main" xmlns:w14="http://schemas.microsoft.com/office/word/2010/wordml" xmlns:w15="http://schemas.microsoft.com/office/word/2012/wordml" xmlns:w16se="http://schemas.microsoft.com/office/word/2015/wordml/symex" xmlns:wpg="http://schemas.microsoft.com/office/word/2010/wordprocessingGroup" xmlns:wpi="http://schemas.microsoft.com/office/word/2010/wordprocessingInk" xmlns:wne="http://schemas.microsoft.com/office/word/2006/wordml" xmlns:wps="http://schemas.microsoft.com/office/word/2010/wordprocessingShape" mc:Ignorable="w14 w15 w16se wp14">
   <w:p>
     <w:pPr>
       <w:pStyle w:val="Footer"/>
@@ -4696,7 +4795,7 @@
       <w:rPr>
         <w:noProof/>
       </w:rPr>
-      <w:t>12</w:t>
+      <w:t>1</w:t>
     </w:r>
     <w:r>
       <w:rPr>
@@ -4738,7 +4837,7 @@
       <w:rPr>
         <w:noProof/>
       </w:rPr>
-      <w:t>12</w:t>
+      <w:t>13</w:t>
     </w:r>
     <w:r>
       <w:rPr>
@@ -4757,7 +4856,7 @@
 </file>
 
 <file path=word/footnotes.xml><?xml version="1.0" encoding="utf-8"?>
-<w:footnotes xmlns:wpc="http://schemas.microsoft.com/office/word/2010/wordprocessingCanvas" xmlns:cx="http://schemas.microsoft.com/office/drawing/2014/chartex" xmlns:cx1="http://schemas.microsoft.com/office/drawing/2015/9/8/chartex" xmlns:cx2="http://schemas.microsoft.com/office/drawing/2015/10/21/chartex" xmlns:mc="http://schemas.openxmlformats.org/markup-compatibility/2006" xmlns:o="urn:schemas-microsoft-com:office:office" xmlns:r="http://schemas.openxmlformats.org/officeDocument/2006/relationships" xmlns:m="http://schemas.openxmlformats.org/officeDocument/2006/math" xmlns:v="urn:schemas-microsoft-com:vml" xmlns:wp14="http://schemas.microsoft.com/office/word/2010/wordprocessingDrawing" xmlns:wp="http://schemas.openxmlformats.org/drawingml/2006/wordprocessingDrawing" xmlns:w10="urn:schemas-microsoft-com:office:word" xmlns:w="http://schemas.openxmlformats.org/wordprocessingml/2006/main" xmlns:w14="http://schemas.microsoft.com/office/word/2010/wordml" xmlns:w15="http://schemas.microsoft.com/office/word/2012/wordml" xmlns:w16se="http://schemas.microsoft.com/office/word/2015/wordml/symex" xmlns:wpg="http://schemas.microsoft.com/office/word/2010/wordprocessingGroup" xmlns:wpi="http://schemas.microsoft.com/office/word/2010/wordprocessingInk" xmlns:wne="http://schemas.microsoft.com/office/word/2006/wordml" xmlns:wps="http://schemas.microsoft.com/office/word/2010/wordprocessingShape" mc:Ignorable="w14 w15 w16se wp14">
+<w:footnotes xmlns:wpc="http://schemas.microsoft.com/office/word/2010/wordprocessingCanvas" xmlns:cx="http://schemas.microsoft.com/office/drawing/2014/chartex" xmlns:cx1="http://schemas.microsoft.com/office/drawing/2015/9/8/chartex" xmlns:cx2="http://schemas.microsoft.com/office/drawing/2015/10/21/chartex" xmlns:cx3="http://schemas.microsoft.com/office/drawing/2016/5/9/chartex" xmlns:cx4="http://schemas.microsoft.com/office/drawing/2016/5/10/chartex" xmlns:cx5="http://schemas.microsoft.com/office/drawing/2016/5/11/chartex" xmlns:mc="http://schemas.openxmlformats.org/markup-compatibility/2006" xmlns:o="urn:schemas-microsoft-com:office:office" xmlns:r="http://schemas.openxmlformats.org/officeDocument/2006/relationships" xmlns:m="http://schemas.openxmlformats.org/officeDocument/2006/math" xmlns:v="urn:schemas-microsoft-com:vml" xmlns:wp14="http://schemas.microsoft.com/office/word/2010/wordprocessingDrawing" xmlns:wp="http://schemas.openxmlformats.org/drawingml/2006/wordprocessingDrawing" xmlns:w10="urn:schemas-microsoft-com:office:word" xmlns:w="http://schemas.openxmlformats.org/wordprocessingml/2006/main" xmlns:w14="http://schemas.microsoft.com/office/word/2010/wordml" xmlns:w15="http://schemas.microsoft.com/office/word/2012/wordml" xmlns:w16se="http://schemas.microsoft.com/office/word/2015/wordml/symex" xmlns:wpg="http://schemas.microsoft.com/office/word/2010/wordprocessingGroup" xmlns:wpi="http://schemas.microsoft.com/office/word/2010/wordprocessingInk" xmlns:wne="http://schemas.microsoft.com/office/word/2006/wordml" xmlns:wps="http://schemas.microsoft.com/office/word/2010/wordprocessingShape" mc:Ignorable="w14 w15 w16se wp14">
   <w:footnote w:type="separator" w:id="-1">
     <w:p>
       <w:pPr>
@@ -4782,7 +4881,7 @@
 </file>
 
 <file path=word/header1.xml><?xml version="1.0" encoding="utf-8"?>
-<w:hdr xmlns:wpc="http://schemas.microsoft.com/office/word/2010/wordprocessingCanvas" xmlns:cx="http://schemas.microsoft.com/office/drawing/2014/chartex" xmlns:cx1="http://schemas.microsoft.com/office/drawing/2015/9/8/chartex" xmlns:cx2="http://schemas.microsoft.com/office/drawing/2015/10/21/chartex" xmlns:mc="http://schemas.openxmlformats.org/markup-compatibility/2006" xmlns:o="urn:schemas-microsoft-com:office:office" xmlns:r="http://schemas.openxmlformats.org/officeDocument/2006/relationships" xmlns:m="http://schemas.openxmlformats.org/officeDocument/2006/math" xmlns:v="urn:schemas-microsoft-com:vml" xmlns:wp14="http://schemas.microsoft.com/office/word/2010/wordprocessingDrawing" xmlns:wp="http://schemas.openxmlformats.org/drawingml/2006/wordprocessingDrawing" xmlns:w10="urn:schemas-microsoft-com:office:word" xmlns:w="http://schemas.openxmlformats.org/wordprocessingml/2006/main" xmlns:w14="http://schemas.microsoft.com/office/word/2010/wordml" xmlns:w15="http://schemas.microsoft.com/office/word/2012/wordml" xmlns:w16se="http://schemas.microsoft.com/office/word/2015/wordml/symex" xmlns:wpg="http://schemas.microsoft.com/office/word/2010/wordprocessingGroup" xmlns:wpi="http://schemas.microsoft.com/office/word/2010/wordprocessingInk" xmlns:wne="http://schemas.microsoft.com/office/word/2006/wordml" xmlns:wps="http://schemas.microsoft.com/office/word/2010/wordprocessingShape" mc:Ignorable="w14 w15 w16se wp14">
+<w:hdr xmlns:wpc="http://schemas.microsoft.com/office/word/2010/wordprocessingCanvas" xmlns:cx="http://schemas.microsoft.com/office/drawing/2014/chartex" xmlns:cx1="http://schemas.microsoft.com/office/drawing/2015/9/8/chartex" xmlns:cx2="http://schemas.microsoft.com/office/drawing/2015/10/21/chartex" xmlns:cx3="http://schemas.microsoft.com/office/drawing/2016/5/9/chartex" xmlns:cx4="http://schemas.microsoft.com/office/drawing/2016/5/10/chartex" xmlns:cx5="http://schemas.microsoft.com/office/drawing/2016/5/11/chartex" xmlns:mc="http://schemas.openxmlformats.org/markup-compatibility/2006" xmlns:o="urn:schemas-microsoft-com:office:office" xmlns:r="http://schemas.openxmlformats.org/officeDocument/2006/relationships" xmlns:m="http://schemas.openxmlformats.org/officeDocument/2006/math" xmlns:v="urn:schemas-microsoft-com:vml" xmlns:wp14="http://schemas.microsoft.com/office/word/2010/wordprocessingDrawing" xmlns:wp="http://schemas.openxmlformats.org/drawingml/2006/wordprocessingDrawing" xmlns:w10="urn:schemas-microsoft-com:office:word" xmlns:w="http://schemas.openxmlformats.org/wordprocessingml/2006/main" xmlns:w14="http://schemas.microsoft.com/office/word/2010/wordml" xmlns:w15="http://schemas.microsoft.com/office/word/2012/wordml" xmlns:w16se="http://schemas.microsoft.com/office/word/2015/wordml/symex" xmlns:wpg="http://schemas.microsoft.com/office/word/2010/wordprocessingGroup" xmlns:wpi="http://schemas.microsoft.com/office/word/2010/wordprocessingInk" xmlns:wne="http://schemas.microsoft.com/office/word/2006/wordml" xmlns:wps="http://schemas.microsoft.com/office/word/2010/wordprocessingShape" mc:Ignorable="w14 w15 w16se wp14">
   <w:p>
     <w:pPr>
       <w:pStyle w:val="Header"/>
@@ -4801,7 +4900,7 @@
 </file>
 
 <file path=word/numbering.xml><?xml version="1.0" encoding="utf-8"?>
-<w:numbering xmlns:wpc="http://schemas.microsoft.com/office/word/2010/wordprocessingCanvas" xmlns:cx="http://schemas.microsoft.com/office/drawing/2014/chartex" xmlns:cx1="http://schemas.microsoft.com/office/drawing/2015/9/8/chartex" xmlns:cx2="http://schemas.microsoft.com/office/drawing/2015/10/21/chartex" xmlns:mc="http://schemas.openxmlformats.org/markup-compatibility/2006" xmlns:o="urn:schemas-microsoft-com:office:office" xmlns:r="http://schemas.openxmlformats.org/officeDocument/2006/relationships" xmlns:m="http://schemas.openxmlformats.org/officeDocument/2006/math" xmlns:v="urn:schemas-microsoft-com:vml" xmlns:wp14="http://schemas.microsoft.com/office/word/2010/wordprocessingDrawing" xmlns:wp="http://schemas.openxmlformats.org/drawingml/2006/wordprocessingDrawing" xmlns:w10="urn:schemas-microsoft-com:office:word" xmlns:w="http://schemas.openxmlformats.org/wordprocessingml/2006/main" xmlns:w14="http://schemas.microsoft.com/office/word/2010/wordml" xmlns:w15="http://schemas.microsoft.com/office/word/2012/wordml" xmlns:w16se="http://schemas.microsoft.com/office/word/2015/wordml/symex" xmlns:wpg="http://schemas.microsoft.com/office/word/2010/wordprocessingGroup" xmlns:wpi="http://schemas.microsoft.com/office/word/2010/wordprocessingInk" xmlns:wne="http://schemas.microsoft.com/office/word/2006/wordml" xmlns:wps="http://schemas.microsoft.com/office/word/2010/wordprocessingShape" mc:Ignorable="w14 w15 w16se wp14">
+<w:numbering xmlns:wpc="http://schemas.microsoft.com/office/word/2010/wordprocessingCanvas" xmlns:cx="http://schemas.microsoft.com/office/drawing/2014/chartex" xmlns:cx1="http://schemas.microsoft.com/office/drawing/2015/9/8/chartex" xmlns:cx2="http://schemas.microsoft.com/office/drawing/2015/10/21/chartex" xmlns:cx3="http://schemas.microsoft.com/office/drawing/2016/5/9/chartex" xmlns:cx4="http://schemas.microsoft.com/office/drawing/2016/5/10/chartex" xmlns:cx5="http://schemas.microsoft.com/office/drawing/2016/5/11/chartex" xmlns:mc="http://schemas.openxmlformats.org/markup-compatibility/2006" xmlns:o="urn:schemas-microsoft-com:office:office" xmlns:r="http://schemas.openxmlformats.org/officeDocument/2006/relationships" xmlns:m="http://schemas.openxmlformats.org/officeDocument/2006/math" xmlns:v="urn:schemas-microsoft-com:vml" xmlns:wp14="http://schemas.microsoft.com/office/word/2010/wordprocessingDrawing" xmlns:wp="http://schemas.openxmlformats.org/drawingml/2006/wordprocessingDrawing" xmlns:w10="urn:schemas-microsoft-com:office:word" xmlns:w="http://schemas.openxmlformats.org/wordprocessingml/2006/main" xmlns:w14="http://schemas.microsoft.com/office/word/2010/wordml" xmlns:w15="http://schemas.microsoft.com/office/word/2012/wordml" xmlns:w16se="http://schemas.microsoft.com/office/word/2015/wordml/symex" xmlns:wpg="http://schemas.microsoft.com/office/word/2010/wordprocessingGroup" xmlns:wpi="http://schemas.microsoft.com/office/word/2010/wordprocessingInk" xmlns:wne="http://schemas.microsoft.com/office/word/2006/wordml" xmlns:wps="http://schemas.microsoft.com/office/word/2010/wordprocessingShape" mc:Ignorable="w14 w15 w16se wp14">
   <w:abstractNum w:abstractNumId="0" w15:restartNumberingAfterBreak="0">
     <w:nsid w:val="419F3DA0"/>
     <w:multiLevelType w:val="hybridMultilevel"/>
@@ -5036,7 +5135,7 @@
       </w:pPr>
     </w:pPrDefault>
   </w:docDefaults>
-  <w:latentStyles w:defLockedState="0" w:defUIPriority="99" w:defSemiHidden="0" w:defUnhideWhenUsed="0" w:defQFormat="0" w:count="372">
+  <w:latentStyles w:defLockedState="0" w:defUIPriority="99" w:defSemiHidden="0" w:defUnhideWhenUsed="0" w:defQFormat="0" w:count="374">
     <w:lsdException w:name="Normal" w:uiPriority="0" w:qFormat="1"/>
     <w:lsdException w:name="heading 1" w:uiPriority="9" w:qFormat="1"/>
     <w:lsdException w:name="heading 2" w:semiHidden="1" w:uiPriority="9" w:unhideWhenUsed="1" w:qFormat="1"/>
@@ -5142,7 +5241,6 @@
     <w:lsdException w:name="HTML Sample" w:semiHidden="1" w:unhideWhenUsed="1"/>
     <w:lsdException w:name="HTML Typewriter" w:semiHidden="1" w:unhideWhenUsed="1"/>
     <w:lsdException w:name="HTML Variable" w:semiHidden="1" w:unhideWhenUsed="1"/>
-    <w:lsdException w:name="Normal Table" w:semiHidden="1" w:unhideWhenUsed="1"/>
     <w:lsdException w:name="annotation subject" w:semiHidden="1" w:unhideWhenUsed="1"/>
     <w:lsdException w:name="No List" w:semiHidden="1" w:unhideWhenUsed="1"/>
     <w:lsdException w:name="Outline List 1" w:semiHidden="1" w:unhideWhenUsed="1"/>
@@ -5188,11 +5286,9 @@
     <w:lsdException w:name="Table Subtle 1" w:semiHidden="1" w:unhideWhenUsed="1"/>
     <w:lsdException w:name="Table Subtle 2" w:semiHidden="1" w:unhideWhenUsed="1"/>
     <w:lsdException w:name="Table Web 1" w:semiHidden="1" w:unhideWhenUsed="1"/>
-    <w:lsdException w:name="Table Web 2" w:semiHidden="1" w:unhideWhenUsed="1"/>
     <w:lsdException w:name="Table Web 3" w:semiHidden="1" w:unhideWhenUsed="1"/>
     <w:lsdException w:name="Balloon Text" w:semiHidden="1" w:unhideWhenUsed="1"/>
     <w:lsdException w:name="Table Grid" w:uiPriority="39"/>
-    <w:lsdException w:name="Table Theme" w:semiHidden="1" w:unhideWhenUsed="1"/>
     <w:lsdException w:name="Placeholder Text" w:semiHidden="1"/>
     <w:lsdException w:name="No Spacing" w:uiPriority="1" w:qFormat="1"/>
     <w:lsdException w:name="Light Shading" w:uiPriority="60"/>
@@ -5409,6 +5505,8 @@
     <w:lsdException w:name="List Table 6 Colorful Accent 6" w:uiPriority="51"/>
     <w:lsdException w:name="List Table 7 Colorful Accent 6" w:uiPriority="52"/>
     <w:lsdException w:name="Mention" w:semiHidden="1" w:unhideWhenUsed="1"/>
+    <w:lsdException w:name="Smart Hyperlink" w:semiHidden="1" w:unhideWhenUsed="1"/>
+    <w:lsdException w:name="Hashtag" w:semiHidden="1" w:unhideWhenUsed="1"/>
   </w:latentStyles>
   <w:style w:type="paragraph" w:default="1" w:styleId="Normal">
     <w:name w:val="Normal"/>
@@ -6277,7 +6375,7 @@
 </file>
 
 <file path=customXml/itemProps2.xml><?xml version="1.0" encoding="utf-8"?>
-<ds:datastoreItem xmlns:ds="http://schemas.openxmlformats.org/officeDocument/2006/customXml" ds:itemID="{1F181E3D-D26C-4083-9F0F-FC7DAA12C83A}">
+<ds:datastoreItem xmlns:ds="http://schemas.openxmlformats.org/officeDocument/2006/customXml" ds:itemID="{D6D8F835-249C-4CE6-9B79-E4F6268CA8DE}">
   <ds:schemaRefs>
     <ds:schemaRef ds:uri="http://schemas.openxmlformats.org/officeDocument/2006/bibliography"/>
   </ds:schemaRefs>

--- a/Module/syspr/00_Moduldokumentation.docx
+++ b/Module/syspr/00_Moduldokumentation.docx
@@ -502,7 +502,7 @@
           <w:r>
             <w:fldChar w:fldCharType="separate"/>
           </w:r>
-          <w:hyperlink w:anchor="_Toc476993037" w:history="1">
+          <w:hyperlink w:anchor="_Toc477290890" w:history="1">
             <w:r>
               <w:rPr>
                 <w:rStyle w:val="Hyperlink"/>
@@ -544,7 +544,7 @@
                 <w:noProof/>
                 <w:webHidden/>
               </w:rPr>
-              <w:instrText xml:space="preserve"> PAGEREF _Toc476993037 \h </w:instrText>
+              <w:instrText xml:space="preserve"> PAGEREF _Toc477290890 \h </w:instrText>
             </w:r>
             <w:r>
               <w:rPr>
@@ -564,7 +564,7 @@
                 <w:noProof/>
                 <w:webHidden/>
               </w:rPr>
-              <w:t>2</w:t>
+              <w:t>3</w:t>
             </w:r>
             <w:r>
               <w:rPr>
@@ -588,7 +588,7 @@
               <w:lang w:eastAsia="de-CH"/>
             </w:rPr>
           </w:pPr>
-          <w:hyperlink w:anchor="_Toc476993038" w:history="1">
+          <w:hyperlink w:anchor="_Toc477290891" w:history="1">
             <w:r>
               <w:rPr>
                 <w:rStyle w:val="Hyperlink"/>
@@ -630,7 +630,7 @@
                 <w:noProof/>
                 <w:webHidden/>
               </w:rPr>
-              <w:instrText xml:space="preserve"> PAGEREF _Toc476993038 \h </w:instrText>
+              <w:instrText xml:space="preserve"> PAGEREF _Toc477290891 \h </w:instrText>
             </w:r>
             <w:r>
               <w:rPr>
@@ -650,7 +650,7 @@
                 <w:noProof/>
                 <w:webHidden/>
               </w:rPr>
-              <w:t>2</w:t>
+              <w:t>3</w:t>
             </w:r>
             <w:r>
               <w:rPr>
@@ -674,7 +674,7 @@
               <w:lang w:eastAsia="de-CH"/>
             </w:rPr>
           </w:pPr>
-          <w:hyperlink w:anchor="_Toc476993039" w:history="1">
+          <w:hyperlink w:anchor="_Toc477290892" w:history="1">
             <w:r>
               <w:rPr>
                 <w:rStyle w:val="Hyperlink"/>
@@ -716,7 +716,7 @@
                 <w:noProof/>
                 <w:webHidden/>
               </w:rPr>
-              <w:instrText xml:space="preserve"> PAGEREF _Toc476993039 \h </w:instrText>
+              <w:instrText xml:space="preserve"> PAGEREF _Toc477290892 \h </w:instrText>
             </w:r>
             <w:r>
               <w:rPr>
@@ -736,7 +736,7 @@
                 <w:noProof/>
                 <w:webHidden/>
               </w:rPr>
-              <w:t>2</w:t>
+              <w:t>3</w:t>
             </w:r>
             <w:r>
               <w:rPr>
@@ -760,7 +760,7 @@
               <w:lang w:eastAsia="de-CH"/>
             </w:rPr>
           </w:pPr>
-          <w:hyperlink w:anchor="_Toc476993040" w:history="1">
+          <w:hyperlink w:anchor="_Toc477290893" w:history="1">
             <w:r>
               <w:rPr>
                 <w:rStyle w:val="Hyperlink"/>
@@ -802,7 +802,7 @@
                 <w:noProof/>
                 <w:webHidden/>
               </w:rPr>
-              <w:instrText xml:space="preserve"> PAGEREF _Toc476993040 \h </w:instrText>
+              <w:instrText xml:space="preserve"> PAGEREF _Toc477290893 \h </w:instrText>
             </w:r>
             <w:r>
               <w:rPr>
@@ -822,7 +822,7 @@
                 <w:noProof/>
                 <w:webHidden/>
               </w:rPr>
-              <w:t>2</w:t>
+              <w:t>3</w:t>
             </w:r>
             <w:r>
               <w:rPr>
@@ -842,7 +842,7 @@
               <w:lang w:eastAsia="de-CH"/>
             </w:rPr>
           </w:pPr>
-          <w:hyperlink w:anchor="_Toc476993041" w:history="1">
+          <w:hyperlink w:anchor="_Toc477290894" w:history="1">
             <w:r>
               <w:rPr>
                 <w:rStyle w:val="Hyperlink"/>
@@ -884,7 +884,7 @@
                 <w:noProof/>
                 <w:webHidden/>
               </w:rPr>
-              <w:instrText xml:space="preserve"> PAGEREF _Toc476993041 \h </w:instrText>
+              <w:instrText xml:space="preserve"> PAGEREF _Toc477290894 \h </w:instrText>
             </w:r>
             <w:r>
               <w:rPr>
@@ -904,7 +904,7 @@
                 <w:noProof/>
                 <w:webHidden/>
               </w:rPr>
-              <w:t>3</w:t>
+              <w:t>4</w:t>
             </w:r>
             <w:r>
               <w:rPr>
@@ -928,7 +928,7 @@
               <w:lang w:eastAsia="de-CH"/>
             </w:rPr>
           </w:pPr>
-          <w:hyperlink w:anchor="_Toc476993042" w:history="1">
+          <w:hyperlink w:anchor="_Toc477290895" w:history="1">
             <w:r>
               <w:rPr>
                 <w:rStyle w:val="Hyperlink"/>
@@ -970,7 +970,7 @@
                 <w:noProof/>
                 <w:webHidden/>
               </w:rPr>
-              <w:instrText xml:space="preserve"> PAGEREF _Toc476993042 \h </w:instrText>
+              <w:instrText xml:space="preserve"> PAGEREF _Toc477290895 \h </w:instrText>
             </w:r>
             <w:r>
               <w:rPr>
@@ -990,7 +990,7 @@
                 <w:noProof/>
                 <w:webHidden/>
               </w:rPr>
-              <w:t>3</w:t>
+              <w:t>4</w:t>
             </w:r>
             <w:r>
               <w:rPr>
@@ -1014,7 +1014,7 @@
               <w:lang w:eastAsia="de-CH"/>
             </w:rPr>
           </w:pPr>
-          <w:hyperlink w:anchor="_Toc476993043" w:history="1">
+          <w:hyperlink w:anchor="_Toc477290896" w:history="1">
             <w:r>
               <w:rPr>
                 <w:rStyle w:val="Hyperlink"/>
@@ -1056,7 +1056,7 @@
                 <w:noProof/>
                 <w:webHidden/>
               </w:rPr>
-              <w:instrText xml:space="preserve"> PAGEREF _Toc476993043 \h </w:instrText>
+              <w:instrText xml:space="preserve"> PAGEREF _Toc477290896 \h </w:instrText>
             </w:r>
             <w:r>
               <w:rPr>
@@ -1076,7 +1076,7 @@
                 <w:noProof/>
                 <w:webHidden/>
               </w:rPr>
-              <w:t>3</w:t>
+              <w:t>4</w:t>
             </w:r>
             <w:r>
               <w:rPr>
@@ -1100,7 +1100,7 @@
               <w:lang w:eastAsia="de-CH"/>
             </w:rPr>
           </w:pPr>
-          <w:hyperlink w:anchor="_Toc476993044" w:history="1">
+          <w:hyperlink w:anchor="_Toc477290897" w:history="1">
             <w:r>
               <w:rPr>
                 <w:rStyle w:val="Hyperlink"/>
@@ -1142,7 +1142,7 @@
                 <w:noProof/>
                 <w:webHidden/>
               </w:rPr>
-              <w:instrText xml:space="preserve"> PAGEREF _Toc476993044 \h </w:instrText>
+              <w:instrText xml:space="preserve"> PAGEREF _Toc477290897 \h </w:instrText>
             </w:r>
             <w:r>
               <w:rPr>
@@ -1162,7 +1162,7 @@
                 <w:noProof/>
                 <w:webHidden/>
               </w:rPr>
-              <w:t>4</w:t>
+              <w:t>5</w:t>
             </w:r>
             <w:r>
               <w:rPr>
@@ -1186,7 +1186,7 @@
               <w:lang w:eastAsia="de-CH"/>
             </w:rPr>
           </w:pPr>
-          <w:hyperlink w:anchor="_Toc476993045" w:history="1">
+          <w:hyperlink w:anchor="_Toc477290898" w:history="1">
             <w:r>
               <w:rPr>
                 <w:rStyle w:val="Hyperlink"/>
@@ -1228,7 +1228,7 @@
                 <w:noProof/>
                 <w:webHidden/>
               </w:rPr>
-              <w:instrText xml:space="preserve"> PAGEREF _Toc476993045 \h </w:instrText>
+              <w:instrText xml:space="preserve"> PAGEREF _Toc477290898 \h </w:instrText>
             </w:r>
             <w:r>
               <w:rPr>
@@ -1248,7 +1248,7 @@
                 <w:noProof/>
                 <w:webHidden/>
               </w:rPr>
-              <w:t>4</w:t>
+              <w:t>5</w:t>
             </w:r>
             <w:r>
               <w:rPr>
@@ -1272,7 +1272,7 @@
               <w:lang w:eastAsia="de-CH"/>
             </w:rPr>
           </w:pPr>
-          <w:hyperlink w:anchor="_Toc476993046" w:history="1">
+          <w:hyperlink w:anchor="_Toc477290899" w:history="1">
             <w:r>
               <w:rPr>
                 <w:rStyle w:val="Hyperlink"/>
@@ -1314,7 +1314,7 @@
                 <w:noProof/>
                 <w:webHidden/>
               </w:rPr>
-              <w:instrText xml:space="preserve"> PAGEREF _Toc476993046 \h </w:instrText>
+              <w:instrText xml:space="preserve"> PAGEREF _Toc477290899 \h </w:instrText>
             </w:r>
             <w:r>
               <w:rPr>
@@ -1334,7 +1334,7 @@
                 <w:noProof/>
                 <w:webHidden/>
               </w:rPr>
-              <w:t>4</w:t>
+              <w:t>5</w:t>
             </w:r>
             <w:r>
               <w:rPr>
@@ -1358,7 +1358,7 @@
               <w:lang w:eastAsia="de-CH"/>
             </w:rPr>
           </w:pPr>
-          <w:hyperlink w:anchor="_Toc476993047" w:history="1">
+          <w:hyperlink w:anchor="_Toc477290900" w:history="1">
             <w:r>
               <w:rPr>
                 <w:rStyle w:val="Hyperlink"/>
@@ -1400,7 +1400,7 @@
                 <w:noProof/>
                 <w:webHidden/>
               </w:rPr>
-              <w:instrText xml:space="preserve"> PAGEREF _Toc476993047 \h </w:instrText>
+              <w:instrText xml:space="preserve"> PAGEREF _Toc477290900 \h </w:instrText>
             </w:r>
             <w:r>
               <w:rPr>
@@ -1420,7 +1420,7 @@
                 <w:noProof/>
                 <w:webHidden/>
               </w:rPr>
-              <w:t>5</w:t>
+              <w:t>6</w:t>
             </w:r>
             <w:r>
               <w:rPr>
@@ -1444,7 +1444,7 @@
               <w:lang w:eastAsia="de-CH"/>
             </w:rPr>
           </w:pPr>
-          <w:hyperlink w:anchor="_Toc476993048" w:history="1">
+          <w:hyperlink w:anchor="_Toc477290901" w:history="1">
             <w:r>
               <w:rPr>
                 <w:rStyle w:val="Hyperlink"/>
@@ -1486,7 +1486,7 @@
                 <w:noProof/>
                 <w:webHidden/>
               </w:rPr>
-              <w:instrText xml:space="preserve"> PAGEREF _Toc476993048 \h </w:instrText>
+              <w:instrText xml:space="preserve"> PAGEREF _Toc477290901 \h </w:instrText>
             </w:r>
             <w:r>
               <w:rPr>
@@ -1506,7 +1506,7 @@
                 <w:noProof/>
                 <w:webHidden/>
               </w:rPr>
-              <w:t>5</w:t>
+              <w:t>6</w:t>
             </w:r>
             <w:r>
               <w:rPr>
@@ -1530,7 +1530,7 @@
               <w:lang w:eastAsia="de-CH"/>
             </w:rPr>
           </w:pPr>
-          <w:hyperlink w:anchor="_Toc476993049" w:history="1">
+          <w:hyperlink w:anchor="_Toc477290902" w:history="1">
             <w:r>
               <w:rPr>
                 <w:rStyle w:val="Hyperlink"/>
@@ -1572,7 +1572,7 @@
                 <w:noProof/>
                 <w:webHidden/>
               </w:rPr>
-              <w:instrText xml:space="preserve"> PAGEREF _Toc476993049 \h </w:instrText>
+              <w:instrText xml:space="preserve"> PAGEREF _Toc477290902 \h </w:instrText>
             </w:r>
             <w:r>
               <w:rPr>
@@ -1592,7 +1592,7 @@
                 <w:noProof/>
                 <w:webHidden/>
               </w:rPr>
-              <w:t>5</w:t>
+              <w:t>6</w:t>
             </w:r>
             <w:r>
               <w:rPr>
@@ -1616,7 +1616,7 @@
               <w:lang w:eastAsia="de-CH"/>
             </w:rPr>
           </w:pPr>
-          <w:hyperlink w:anchor="_Toc476993050" w:history="1">
+          <w:hyperlink w:anchor="_Toc477290903" w:history="1">
             <w:r>
               <w:rPr>
                 <w:rStyle w:val="Hyperlink"/>
@@ -1658,7 +1658,7 @@
                 <w:noProof/>
                 <w:webHidden/>
               </w:rPr>
-              <w:instrText xml:space="preserve"> PAGEREF _Toc476993050 \h </w:instrText>
+              <w:instrText xml:space="preserve"> PAGEREF _Toc477290903 \h </w:instrText>
             </w:r>
             <w:r>
               <w:rPr>
@@ -1678,7 +1678,7 @@
                 <w:noProof/>
                 <w:webHidden/>
               </w:rPr>
-              <w:t>6</w:t>
+              <w:t>7</w:t>
             </w:r>
             <w:r>
               <w:rPr>
@@ -1702,7 +1702,7 @@
               <w:lang w:eastAsia="de-CH"/>
             </w:rPr>
           </w:pPr>
-          <w:hyperlink w:anchor="_Toc476993051" w:history="1">
+          <w:hyperlink w:anchor="_Toc477290904" w:history="1">
             <w:r>
               <w:rPr>
                 <w:rStyle w:val="Hyperlink"/>
@@ -1744,7 +1744,7 @@
                 <w:noProof/>
                 <w:webHidden/>
               </w:rPr>
-              <w:instrText xml:space="preserve"> PAGEREF _Toc476993051 \h </w:instrText>
+              <w:instrText xml:space="preserve"> PAGEREF _Toc477290904 \h </w:instrText>
             </w:r>
             <w:r>
               <w:rPr>
@@ -1764,7 +1764,7 @@
                 <w:noProof/>
                 <w:webHidden/>
               </w:rPr>
-              <w:t>6</w:t>
+              <w:t>7</w:t>
             </w:r>
             <w:r>
               <w:rPr>
@@ -1784,7 +1784,7 @@
               <w:lang w:eastAsia="de-CH"/>
             </w:rPr>
           </w:pPr>
-          <w:hyperlink w:anchor="_Toc476993052" w:history="1">
+          <w:hyperlink w:anchor="_Toc477290905" w:history="1">
             <w:r>
               <w:rPr>
                 <w:rStyle w:val="Hyperlink"/>
@@ -1826,7 +1826,7 @@
                 <w:noProof/>
                 <w:webHidden/>
               </w:rPr>
-              <w:instrText xml:space="preserve"> PAGEREF _Toc476993052 \h </w:instrText>
+              <w:instrText xml:space="preserve"> PAGEREF _Toc477290905 \h </w:instrText>
             </w:r>
             <w:r>
               <w:rPr>
@@ -1846,7 +1846,7 @@
                 <w:noProof/>
                 <w:webHidden/>
               </w:rPr>
-              <w:t>7</w:t>
+              <w:t>8</w:t>
             </w:r>
             <w:r>
               <w:rPr>
@@ -1870,7 +1870,7 @@
               <w:lang w:eastAsia="de-CH"/>
             </w:rPr>
           </w:pPr>
-          <w:hyperlink w:anchor="_Toc476993053" w:history="1">
+          <w:hyperlink w:anchor="_Toc477290906" w:history="1">
             <w:r>
               <w:rPr>
                 <w:rStyle w:val="Hyperlink"/>
@@ -1912,7 +1912,7 @@
                 <w:noProof/>
                 <w:webHidden/>
               </w:rPr>
-              <w:instrText xml:space="preserve"> PAGEREF _Toc476993053 \h </w:instrText>
+              <w:instrText xml:space="preserve"> PAGEREF _Toc477290906 \h </w:instrText>
             </w:r>
             <w:r>
               <w:rPr>
@@ -1932,7 +1932,7 @@
                 <w:noProof/>
                 <w:webHidden/>
               </w:rPr>
-              <w:t>7</w:t>
+              <w:t>8</w:t>
             </w:r>
             <w:r>
               <w:rPr>
@@ -1956,7 +1956,7 @@
               <w:lang w:eastAsia="de-CH"/>
             </w:rPr>
           </w:pPr>
-          <w:hyperlink w:anchor="_Toc476993054" w:history="1">
+          <w:hyperlink w:anchor="_Toc477290907" w:history="1">
             <w:r>
               <w:rPr>
                 <w:rStyle w:val="Hyperlink"/>
@@ -1998,7 +1998,7 @@
                 <w:noProof/>
                 <w:webHidden/>
               </w:rPr>
-              <w:instrText xml:space="preserve"> PAGEREF _Toc476993054 \h </w:instrText>
+              <w:instrText xml:space="preserve"> PAGEREF _Toc477290907 \h </w:instrText>
             </w:r>
             <w:r>
               <w:rPr>
@@ -2018,7 +2018,7 @@
                 <w:noProof/>
                 <w:webHidden/>
               </w:rPr>
-              <w:t>7</w:t>
+              <w:t>8</w:t>
             </w:r>
             <w:r>
               <w:rPr>
@@ -2042,7 +2042,7 @@
               <w:lang w:eastAsia="de-CH"/>
             </w:rPr>
           </w:pPr>
-          <w:hyperlink w:anchor="_Toc476993055" w:history="1">
+          <w:hyperlink w:anchor="_Toc477290908" w:history="1">
             <w:r>
               <w:rPr>
                 <w:rStyle w:val="Hyperlink"/>
@@ -2084,7 +2084,7 @@
                 <w:noProof/>
                 <w:webHidden/>
               </w:rPr>
-              <w:instrText xml:space="preserve"> PAGEREF _Toc476993055 \h </w:instrText>
+              <w:instrText xml:space="preserve"> PAGEREF _Toc477290908 \h </w:instrText>
             </w:r>
             <w:r>
               <w:rPr>
@@ -2104,7 +2104,7 @@
                 <w:noProof/>
                 <w:webHidden/>
               </w:rPr>
-              <w:t>7</w:t>
+              <w:t>8</w:t>
             </w:r>
             <w:r>
               <w:rPr>
@@ -2128,7 +2128,7 @@
               <w:lang w:eastAsia="de-CH"/>
             </w:rPr>
           </w:pPr>
-          <w:hyperlink w:anchor="_Toc476993056" w:history="1">
+          <w:hyperlink w:anchor="_Toc477290909" w:history="1">
             <w:r>
               <w:rPr>
                 <w:rStyle w:val="Hyperlink"/>
@@ -2170,7 +2170,7 @@
                 <w:noProof/>
                 <w:webHidden/>
               </w:rPr>
-              <w:instrText xml:space="preserve"> PAGEREF _Toc476993056 \h </w:instrText>
+              <w:instrText xml:space="preserve"> PAGEREF _Toc477290909 \h </w:instrText>
             </w:r>
             <w:r>
               <w:rPr>
@@ -2190,7 +2190,7 @@
                 <w:noProof/>
                 <w:webHidden/>
               </w:rPr>
-              <w:t>7</w:t>
+              <w:t>8</w:t>
             </w:r>
             <w:r>
               <w:rPr>
@@ -2214,7 +2214,7 @@
               <w:lang w:eastAsia="de-CH"/>
             </w:rPr>
           </w:pPr>
-          <w:hyperlink w:anchor="_Toc476993057" w:history="1">
+          <w:hyperlink w:anchor="_Toc477290910" w:history="1">
             <w:r>
               <w:rPr>
                 <w:rStyle w:val="Hyperlink"/>
@@ -2256,7 +2256,7 @@
                 <w:noProof/>
                 <w:webHidden/>
               </w:rPr>
-              <w:instrText xml:space="preserve"> PAGEREF _Toc476993057 \h </w:instrText>
+              <w:instrText xml:space="preserve"> PAGEREF _Toc477290910 \h </w:instrText>
             </w:r>
             <w:r>
               <w:rPr>
@@ -2276,7 +2276,7 @@
                 <w:noProof/>
                 <w:webHidden/>
               </w:rPr>
-              <w:t>8</w:t>
+              <w:t>9</w:t>
             </w:r>
             <w:r>
               <w:rPr>
@@ -2300,7 +2300,7 @@
               <w:lang w:eastAsia="de-CH"/>
             </w:rPr>
           </w:pPr>
-          <w:hyperlink w:anchor="_Toc476993058" w:history="1">
+          <w:hyperlink w:anchor="_Toc477290911" w:history="1">
             <w:r>
               <w:rPr>
                 <w:rStyle w:val="Hyperlink"/>
@@ -2342,7 +2342,7 @@
                 <w:noProof/>
                 <w:webHidden/>
               </w:rPr>
-              <w:instrText xml:space="preserve"> PAGEREF _Toc476993058 \h </w:instrText>
+              <w:instrText xml:space="preserve"> PAGEREF _Toc477290911 \h </w:instrText>
             </w:r>
             <w:r>
               <w:rPr>
@@ -2362,7 +2362,7 @@
                 <w:noProof/>
                 <w:webHidden/>
               </w:rPr>
-              <w:t>8</w:t>
+              <w:t>9</w:t>
             </w:r>
             <w:r>
               <w:rPr>
@@ -2386,7 +2386,7 @@
               <w:lang w:eastAsia="de-CH"/>
             </w:rPr>
           </w:pPr>
-          <w:hyperlink w:anchor="_Toc476993059" w:history="1">
+          <w:hyperlink w:anchor="_Toc477290912" w:history="1">
             <w:r>
               <w:rPr>
                 <w:rStyle w:val="Hyperlink"/>
@@ -2428,7 +2428,7 @@
                 <w:noProof/>
                 <w:webHidden/>
               </w:rPr>
-              <w:instrText xml:space="preserve"> PAGEREF _Toc476993059 \h </w:instrText>
+              <w:instrText xml:space="preserve"> PAGEREF _Toc477290912 \h </w:instrText>
             </w:r>
             <w:r>
               <w:rPr>
@@ -2448,7 +2448,7 @@
                 <w:noProof/>
                 <w:webHidden/>
               </w:rPr>
-              <w:t>9</w:t>
+              <w:t>10</w:t>
             </w:r>
             <w:r>
               <w:rPr>
@@ -2472,7 +2472,7 @@
               <w:lang w:eastAsia="de-CH"/>
             </w:rPr>
           </w:pPr>
-          <w:hyperlink w:anchor="_Toc476993060" w:history="1">
+          <w:hyperlink w:anchor="_Toc477290913" w:history="1">
             <w:r>
               <w:rPr>
                 <w:rStyle w:val="Hyperlink"/>
@@ -2514,7 +2514,7 @@
                 <w:noProof/>
                 <w:webHidden/>
               </w:rPr>
-              <w:instrText xml:space="preserve"> PAGEREF _Toc476993060 \h </w:instrText>
+              <w:instrText xml:space="preserve"> PAGEREF _Toc477290913 \h </w:instrText>
             </w:r>
             <w:r>
               <w:rPr>
@@ -2534,7 +2534,7 @@
                 <w:noProof/>
                 <w:webHidden/>
               </w:rPr>
-              <w:t>9</w:t>
+              <w:t>10</w:t>
             </w:r>
             <w:r>
               <w:rPr>
@@ -2558,7 +2558,7 @@
               <w:lang w:eastAsia="de-CH"/>
             </w:rPr>
           </w:pPr>
-          <w:hyperlink w:anchor="_Toc476993061" w:history="1">
+          <w:hyperlink w:anchor="_Toc477290914" w:history="1">
             <w:r>
               <w:rPr>
                 <w:rStyle w:val="Hyperlink"/>
@@ -2600,7 +2600,7 @@
                 <w:noProof/>
                 <w:webHidden/>
               </w:rPr>
-              <w:instrText xml:space="preserve"> PAGEREF _Toc476993061 \h </w:instrText>
+              <w:instrText xml:space="preserve"> PAGEREF _Toc477290914 \h </w:instrText>
             </w:r>
             <w:r>
               <w:rPr>
@@ -2620,7 +2620,7 @@
                 <w:noProof/>
                 <w:webHidden/>
               </w:rPr>
-              <w:t>10</w:t>
+              <w:t>11</w:t>
             </w:r>
             <w:r>
               <w:rPr>
@@ -2644,7 +2644,7 @@
               <w:lang w:eastAsia="de-CH"/>
             </w:rPr>
           </w:pPr>
-          <w:hyperlink w:anchor="_Toc476993062" w:history="1">
+          <w:hyperlink w:anchor="_Toc477290915" w:history="1">
             <w:r>
               <w:rPr>
                 <w:rStyle w:val="Hyperlink"/>
@@ -2686,7 +2686,7 @@
                 <w:noProof/>
                 <w:webHidden/>
               </w:rPr>
-              <w:instrText xml:space="preserve"> PAGEREF _Toc476993062 \h </w:instrText>
+              <w:instrText xml:space="preserve"> PAGEREF _Toc477290915 \h </w:instrText>
             </w:r>
             <w:r>
               <w:rPr>
@@ -2706,7 +2706,7 @@
                 <w:noProof/>
                 <w:webHidden/>
               </w:rPr>
-              <w:t>10</w:t>
+              <w:t>11</w:t>
             </w:r>
             <w:r>
               <w:rPr>
@@ -2730,7 +2730,7 @@
               <w:lang w:eastAsia="de-CH"/>
             </w:rPr>
           </w:pPr>
-          <w:hyperlink w:anchor="_Toc476993063" w:history="1">
+          <w:hyperlink w:anchor="_Toc477290916" w:history="1">
             <w:r>
               <w:rPr>
                 <w:rStyle w:val="Hyperlink"/>
@@ -2772,7 +2772,7 @@
                 <w:noProof/>
                 <w:webHidden/>
               </w:rPr>
-              <w:instrText xml:space="preserve"> PAGEREF _Toc476993063 \h </w:instrText>
+              <w:instrText xml:space="preserve"> PAGEREF _Toc477290916 \h </w:instrText>
             </w:r>
             <w:r>
               <w:rPr>
@@ -2792,7 +2792,7 @@
                 <w:noProof/>
                 <w:webHidden/>
               </w:rPr>
-              <w:t>11</w:t>
+              <w:t>12</w:t>
             </w:r>
             <w:r>
               <w:rPr>
@@ -2812,7 +2812,7 @@
               <w:lang w:eastAsia="de-CH"/>
             </w:rPr>
           </w:pPr>
-          <w:hyperlink w:anchor="_Toc476993064" w:history="1">
+          <w:hyperlink w:anchor="_Toc477290917" w:history="1">
             <w:r>
               <w:rPr>
                 <w:rStyle w:val="Hyperlink"/>
@@ -2854,7 +2854,7 @@
                 <w:noProof/>
                 <w:webHidden/>
               </w:rPr>
-              <w:instrText xml:space="preserve"> PAGEREF _Toc476993064 \h </w:instrText>
+              <w:instrText xml:space="preserve"> PAGEREF _Toc477290917 \h </w:instrText>
             </w:r>
             <w:r>
               <w:rPr>
@@ -2874,7 +2874,7 @@
                 <w:noProof/>
                 <w:webHidden/>
               </w:rPr>
-              <w:t>12</w:t>
+              <w:t>13</w:t>
             </w:r>
             <w:r>
               <w:rPr>
@@ -2894,7 +2894,7 @@
               <w:lang w:eastAsia="de-CH"/>
             </w:rPr>
           </w:pPr>
-          <w:hyperlink w:anchor="_Toc476993065" w:history="1">
+          <w:hyperlink w:anchor="_Toc477290918" w:history="1">
             <w:r>
               <w:rPr>
                 <w:rStyle w:val="Hyperlink"/>
@@ -2936,7 +2936,7 @@
                 <w:noProof/>
                 <w:webHidden/>
               </w:rPr>
-              <w:instrText xml:space="preserve"> PAGEREF _Toc476993065 \h </w:instrText>
+              <w:instrText xml:space="preserve"> PAGEREF _Toc477290918 \h </w:instrText>
             </w:r>
             <w:r>
               <w:rPr>
@@ -2956,7 +2956,777 @@
                 <w:noProof/>
                 <w:webHidden/>
               </w:rPr>
-              <w:t>13</w:t>
+              <w:t>14</w:t>
+            </w:r>
+            <w:r>
+              <w:rPr>
+                <w:noProof/>
+                <w:webHidden/>
+              </w:rPr>
+              <w:fldChar w:fldCharType="end"/>
+            </w:r>
+          </w:hyperlink>
+        </w:p>
+        <w:p>
+          <w:pPr>
+            <w:pStyle w:val="TOC2"/>
+            <w:tabs>
+              <w:tab w:val="left" w:pos="880"/>
+              <w:tab w:val="right" w:leader="dot" w:pos="9062"/>
+            </w:tabs>
+            <w:rPr>
+              <w:rFonts w:eastAsiaTheme="minorEastAsia"/>
+              <w:noProof/>
+              <w:lang w:eastAsia="de-CH"/>
+            </w:rPr>
+          </w:pPr>
+          <w:hyperlink w:anchor="_Toc477290919" w:history="1">
+            <w:r>
+              <w:rPr>
+                <w:rStyle w:val="Hyperlink"/>
+                <w:noProof/>
+              </w:rPr>
+              <w:t>5.1</w:t>
+            </w:r>
+            <w:r>
+              <w:rPr>
+                <w:rFonts w:eastAsiaTheme="minorEastAsia"/>
+                <w:noProof/>
+                <w:lang w:eastAsia="de-CH"/>
+              </w:rPr>
+              <w:tab/>
+            </w:r>
+            <w:r>
+              <w:rPr>
+                <w:rStyle w:val="Hyperlink"/>
+                <w:noProof/>
+              </w:rPr>
+              <w:t>Einführung in die Win32 API</w:t>
+            </w:r>
+            <w:r>
+              <w:rPr>
+                <w:noProof/>
+                <w:webHidden/>
+              </w:rPr>
+              <w:tab/>
+            </w:r>
+            <w:r>
+              <w:rPr>
+                <w:noProof/>
+                <w:webHidden/>
+              </w:rPr>
+              <w:fldChar w:fldCharType="begin"/>
+            </w:r>
+            <w:r>
+              <w:rPr>
+                <w:noProof/>
+                <w:webHidden/>
+              </w:rPr>
+              <w:instrText xml:space="preserve"> PAGEREF _Toc477290919 \h </w:instrText>
+            </w:r>
+            <w:r>
+              <w:rPr>
+                <w:noProof/>
+                <w:webHidden/>
+              </w:rPr>
+            </w:r>
+            <w:r>
+              <w:rPr>
+                <w:noProof/>
+                <w:webHidden/>
+              </w:rPr>
+              <w:fldChar w:fldCharType="separate"/>
+            </w:r>
+            <w:r>
+              <w:rPr>
+                <w:noProof/>
+                <w:webHidden/>
+              </w:rPr>
+              <w:t>14</w:t>
+            </w:r>
+            <w:r>
+              <w:rPr>
+                <w:noProof/>
+                <w:webHidden/>
+              </w:rPr>
+              <w:fldChar w:fldCharType="end"/>
+            </w:r>
+          </w:hyperlink>
+        </w:p>
+        <w:p>
+          <w:pPr>
+            <w:pStyle w:val="TOC2"/>
+            <w:tabs>
+              <w:tab w:val="left" w:pos="880"/>
+              <w:tab w:val="right" w:leader="dot" w:pos="9062"/>
+            </w:tabs>
+            <w:rPr>
+              <w:rFonts w:eastAsiaTheme="minorEastAsia"/>
+              <w:noProof/>
+              <w:lang w:eastAsia="de-CH"/>
+            </w:rPr>
+          </w:pPr>
+          <w:hyperlink w:anchor="_Toc477290920" w:history="1">
+            <w:r>
+              <w:rPr>
+                <w:rStyle w:val="Hyperlink"/>
+                <w:noProof/>
+              </w:rPr>
+              <w:t>5.2</w:t>
+            </w:r>
+            <w:r>
+              <w:rPr>
+                <w:rFonts w:eastAsiaTheme="minorEastAsia"/>
+                <w:noProof/>
+                <w:lang w:eastAsia="de-CH"/>
+              </w:rPr>
+              <w:tab/>
+            </w:r>
+            <w:r>
+              <w:rPr>
+                <w:rStyle w:val="Hyperlink"/>
+                <w:noProof/>
+              </w:rPr>
+              <w:t>Bemerkung zu Standard beim Programmieren</w:t>
+            </w:r>
+            <w:r>
+              <w:rPr>
+                <w:noProof/>
+                <w:webHidden/>
+              </w:rPr>
+              <w:tab/>
+            </w:r>
+            <w:r>
+              <w:rPr>
+                <w:noProof/>
+                <w:webHidden/>
+              </w:rPr>
+              <w:fldChar w:fldCharType="begin"/>
+            </w:r>
+            <w:r>
+              <w:rPr>
+                <w:noProof/>
+                <w:webHidden/>
+              </w:rPr>
+              <w:instrText xml:space="preserve"> PAGEREF _Toc477290920 \h </w:instrText>
+            </w:r>
+            <w:r>
+              <w:rPr>
+                <w:noProof/>
+                <w:webHidden/>
+              </w:rPr>
+            </w:r>
+            <w:r>
+              <w:rPr>
+                <w:noProof/>
+                <w:webHidden/>
+              </w:rPr>
+              <w:fldChar w:fldCharType="separate"/>
+            </w:r>
+            <w:r>
+              <w:rPr>
+                <w:noProof/>
+                <w:webHidden/>
+              </w:rPr>
+              <w:t>14</w:t>
+            </w:r>
+            <w:r>
+              <w:rPr>
+                <w:noProof/>
+                <w:webHidden/>
+              </w:rPr>
+              <w:fldChar w:fldCharType="end"/>
+            </w:r>
+          </w:hyperlink>
+        </w:p>
+        <w:p>
+          <w:pPr>
+            <w:pStyle w:val="TOC2"/>
+            <w:tabs>
+              <w:tab w:val="left" w:pos="880"/>
+              <w:tab w:val="right" w:leader="dot" w:pos="9062"/>
+            </w:tabs>
+            <w:rPr>
+              <w:rFonts w:eastAsiaTheme="minorEastAsia"/>
+              <w:noProof/>
+              <w:lang w:eastAsia="de-CH"/>
+            </w:rPr>
+          </w:pPr>
+          <w:hyperlink w:anchor="_Toc477290921" w:history="1">
+            <w:r>
+              <w:rPr>
+                <w:rStyle w:val="Hyperlink"/>
+                <w:noProof/>
+              </w:rPr>
+              <w:t>5.3</w:t>
+            </w:r>
+            <w:r>
+              <w:rPr>
+                <w:rFonts w:eastAsiaTheme="minorEastAsia"/>
+                <w:noProof/>
+                <w:lang w:eastAsia="de-CH"/>
+              </w:rPr>
+              <w:tab/>
+            </w:r>
+            <w:r>
+              <w:rPr>
+                <w:rStyle w:val="Hyperlink"/>
+                <w:noProof/>
+              </w:rPr>
+              <w:t>Win32 API und C Syntax</w:t>
+            </w:r>
+            <w:r>
+              <w:rPr>
+                <w:noProof/>
+                <w:webHidden/>
+              </w:rPr>
+              <w:tab/>
+            </w:r>
+            <w:r>
+              <w:rPr>
+                <w:noProof/>
+                <w:webHidden/>
+              </w:rPr>
+              <w:fldChar w:fldCharType="begin"/>
+            </w:r>
+            <w:r>
+              <w:rPr>
+                <w:noProof/>
+                <w:webHidden/>
+              </w:rPr>
+              <w:instrText xml:space="preserve"> PAGEREF _Toc477290921 \h </w:instrText>
+            </w:r>
+            <w:r>
+              <w:rPr>
+                <w:noProof/>
+                <w:webHidden/>
+              </w:rPr>
+            </w:r>
+            <w:r>
+              <w:rPr>
+                <w:noProof/>
+                <w:webHidden/>
+              </w:rPr>
+              <w:fldChar w:fldCharType="separate"/>
+            </w:r>
+            <w:r>
+              <w:rPr>
+                <w:noProof/>
+                <w:webHidden/>
+              </w:rPr>
+              <w:t>14</w:t>
+            </w:r>
+            <w:r>
+              <w:rPr>
+                <w:noProof/>
+                <w:webHidden/>
+              </w:rPr>
+              <w:fldChar w:fldCharType="end"/>
+            </w:r>
+          </w:hyperlink>
+        </w:p>
+        <w:p>
+          <w:pPr>
+            <w:pStyle w:val="TOC2"/>
+            <w:tabs>
+              <w:tab w:val="left" w:pos="880"/>
+              <w:tab w:val="right" w:leader="dot" w:pos="9062"/>
+            </w:tabs>
+            <w:rPr>
+              <w:rFonts w:eastAsiaTheme="minorEastAsia"/>
+              <w:noProof/>
+              <w:lang w:eastAsia="de-CH"/>
+            </w:rPr>
+          </w:pPr>
+          <w:hyperlink w:anchor="_Toc477290922" w:history="1">
+            <w:r>
+              <w:rPr>
+                <w:rStyle w:val="Hyperlink"/>
+                <w:noProof/>
+              </w:rPr>
+              <w:t>5.4</w:t>
+            </w:r>
+            <w:r>
+              <w:rPr>
+                <w:rFonts w:eastAsiaTheme="minorEastAsia"/>
+                <w:noProof/>
+                <w:lang w:eastAsia="de-CH"/>
+              </w:rPr>
+              <w:tab/>
+            </w:r>
+            <w:r>
+              <w:rPr>
+                <w:rStyle w:val="Hyperlink"/>
+                <w:noProof/>
+              </w:rPr>
+              <w:t>WinMain als Einstiegspunkt für Windows-Programme</w:t>
+            </w:r>
+            <w:r>
+              <w:rPr>
+                <w:noProof/>
+                <w:webHidden/>
+              </w:rPr>
+              <w:tab/>
+            </w:r>
+            <w:r>
+              <w:rPr>
+                <w:noProof/>
+                <w:webHidden/>
+              </w:rPr>
+              <w:fldChar w:fldCharType="begin"/>
+            </w:r>
+            <w:r>
+              <w:rPr>
+                <w:noProof/>
+                <w:webHidden/>
+              </w:rPr>
+              <w:instrText xml:space="preserve"> PAGEREF _Toc477290922 \h </w:instrText>
+            </w:r>
+            <w:r>
+              <w:rPr>
+                <w:noProof/>
+                <w:webHidden/>
+              </w:rPr>
+            </w:r>
+            <w:r>
+              <w:rPr>
+                <w:noProof/>
+                <w:webHidden/>
+              </w:rPr>
+              <w:fldChar w:fldCharType="separate"/>
+            </w:r>
+            <w:r>
+              <w:rPr>
+                <w:noProof/>
+                <w:webHidden/>
+              </w:rPr>
+              <w:t>15</w:t>
+            </w:r>
+            <w:r>
+              <w:rPr>
+                <w:noProof/>
+                <w:webHidden/>
+              </w:rPr>
+              <w:fldChar w:fldCharType="end"/>
+            </w:r>
+          </w:hyperlink>
+        </w:p>
+        <w:p>
+          <w:pPr>
+            <w:pStyle w:val="TOC2"/>
+            <w:tabs>
+              <w:tab w:val="left" w:pos="880"/>
+              <w:tab w:val="right" w:leader="dot" w:pos="9062"/>
+            </w:tabs>
+            <w:rPr>
+              <w:rFonts w:eastAsiaTheme="minorEastAsia"/>
+              <w:noProof/>
+              <w:lang w:eastAsia="de-CH"/>
+            </w:rPr>
+          </w:pPr>
+          <w:hyperlink w:anchor="_Toc477290923" w:history="1">
+            <w:r>
+              <w:rPr>
+                <w:rStyle w:val="Hyperlink"/>
+                <w:noProof/>
+              </w:rPr>
+              <w:t>5.5</w:t>
+            </w:r>
+            <w:r>
+              <w:rPr>
+                <w:rFonts w:eastAsiaTheme="minorEastAsia"/>
+                <w:noProof/>
+                <w:lang w:eastAsia="de-CH"/>
+              </w:rPr>
+              <w:tab/>
+            </w:r>
+            <w:r>
+              <w:rPr>
+                <w:rStyle w:val="Hyperlink"/>
+                <w:noProof/>
+              </w:rPr>
+              <w:t>Win32 Konsolenprogramm mit Visual Studio</w:t>
+            </w:r>
+            <w:r>
+              <w:rPr>
+                <w:noProof/>
+                <w:webHidden/>
+              </w:rPr>
+              <w:tab/>
+            </w:r>
+            <w:r>
+              <w:rPr>
+                <w:noProof/>
+                <w:webHidden/>
+              </w:rPr>
+              <w:fldChar w:fldCharType="begin"/>
+            </w:r>
+            <w:r>
+              <w:rPr>
+                <w:noProof/>
+                <w:webHidden/>
+              </w:rPr>
+              <w:instrText xml:space="preserve"> PAGEREF _Toc477290923 \h </w:instrText>
+            </w:r>
+            <w:r>
+              <w:rPr>
+                <w:noProof/>
+                <w:webHidden/>
+              </w:rPr>
+            </w:r>
+            <w:r>
+              <w:rPr>
+                <w:noProof/>
+                <w:webHidden/>
+              </w:rPr>
+              <w:fldChar w:fldCharType="separate"/>
+            </w:r>
+            <w:r>
+              <w:rPr>
+                <w:noProof/>
+                <w:webHidden/>
+              </w:rPr>
+              <w:t>15</w:t>
+            </w:r>
+            <w:r>
+              <w:rPr>
+                <w:noProof/>
+                <w:webHidden/>
+              </w:rPr>
+              <w:fldChar w:fldCharType="end"/>
+            </w:r>
+          </w:hyperlink>
+        </w:p>
+        <w:p>
+          <w:pPr>
+            <w:pStyle w:val="TOC2"/>
+            <w:tabs>
+              <w:tab w:val="left" w:pos="880"/>
+              <w:tab w:val="right" w:leader="dot" w:pos="9062"/>
+            </w:tabs>
+            <w:rPr>
+              <w:rFonts w:eastAsiaTheme="minorEastAsia"/>
+              <w:noProof/>
+              <w:lang w:eastAsia="de-CH"/>
+            </w:rPr>
+          </w:pPr>
+          <w:hyperlink w:anchor="_Toc477290924" w:history="1">
+            <w:r>
+              <w:rPr>
+                <w:rStyle w:val="Hyperlink"/>
+                <w:noProof/>
+              </w:rPr>
+              <w:t>5.6</w:t>
+            </w:r>
+            <w:r>
+              <w:rPr>
+                <w:rFonts w:eastAsiaTheme="minorEastAsia"/>
+                <w:noProof/>
+                <w:lang w:eastAsia="de-CH"/>
+              </w:rPr>
+              <w:tab/>
+            </w:r>
+            <w:r>
+              <w:rPr>
+                <w:rStyle w:val="Hyperlink"/>
+                <w:noProof/>
+              </w:rPr>
+              <w:t>Fehlermeldungen mit FormatMessage und GetLastError</w:t>
+            </w:r>
+            <w:r>
+              <w:rPr>
+                <w:noProof/>
+                <w:webHidden/>
+              </w:rPr>
+              <w:tab/>
+            </w:r>
+            <w:r>
+              <w:rPr>
+                <w:noProof/>
+                <w:webHidden/>
+              </w:rPr>
+              <w:fldChar w:fldCharType="begin"/>
+            </w:r>
+            <w:r>
+              <w:rPr>
+                <w:noProof/>
+                <w:webHidden/>
+              </w:rPr>
+              <w:instrText xml:space="preserve"> PAGEREF _Toc477290924 \h </w:instrText>
+            </w:r>
+            <w:r>
+              <w:rPr>
+                <w:noProof/>
+                <w:webHidden/>
+              </w:rPr>
+            </w:r>
+            <w:r>
+              <w:rPr>
+                <w:noProof/>
+                <w:webHidden/>
+              </w:rPr>
+              <w:fldChar w:fldCharType="separate"/>
+            </w:r>
+            <w:r>
+              <w:rPr>
+                <w:noProof/>
+                <w:webHidden/>
+              </w:rPr>
+              <w:t>16</w:t>
+            </w:r>
+            <w:r>
+              <w:rPr>
+                <w:noProof/>
+                <w:webHidden/>
+              </w:rPr>
+              <w:fldChar w:fldCharType="end"/>
+            </w:r>
+          </w:hyperlink>
+        </w:p>
+        <w:p>
+          <w:pPr>
+            <w:pStyle w:val="TOC2"/>
+            <w:tabs>
+              <w:tab w:val="left" w:pos="880"/>
+              <w:tab w:val="right" w:leader="dot" w:pos="9062"/>
+            </w:tabs>
+            <w:rPr>
+              <w:rFonts w:eastAsiaTheme="minorEastAsia"/>
+              <w:noProof/>
+              <w:lang w:eastAsia="de-CH"/>
+            </w:rPr>
+          </w:pPr>
+          <w:hyperlink w:anchor="_Toc477290925" w:history="1">
+            <w:r>
+              <w:rPr>
+                <w:rStyle w:val="Hyperlink"/>
+                <w:noProof/>
+              </w:rPr>
+              <w:t>5.7</w:t>
+            </w:r>
+            <w:r>
+              <w:rPr>
+                <w:rFonts w:eastAsiaTheme="minorEastAsia"/>
+                <w:noProof/>
+                <w:lang w:eastAsia="de-CH"/>
+              </w:rPr>
+              <w:tab/>
+            </w:r>
+            <w:r>
+              <w:rPr>
+                <w:rStyle w:val="Hyperlink"/>
+                <w:noProof/>
+              </w:rPr>
+              <w:t>Win32 Applikation mit Visual Studio</w:t>
+            </w:r>
+            <w:r>
+              <w:rPr>
+                <w:noProof/>
+                <w:webHidden/>
+              </w:rPr>
+              <w:tab/>
+            </w:r>
+            <w:r>
+              <w:rPr>
+                <w:noProof/>
+                <w:webHidden/>
+              </w:rPr>
+              <w:fldChar w:fldCharType="begin"/>
+            </w:r>
+            <w:r>
+              <w:rPr>
+                <w:noProof/>
+                <w:webHidden/>
+              </w:rPr>
+              <w:instrText xml:space="preserve"> PAGEREF _Toc477290925 \h </w:instrText>
+            </w:r>
+            <w:r>
+              <w:rPr>
+                <w:noProof/>
+                <w:webHidden/>
+              </w:rPr>
+            </w:r>
+            <w:r>
+              <w:rPr>
+                <w:noProof/>
+                <w:webHidden/>
+              </w:rPr>
+              <w:fldChar w:fldCharType="separate"/>
+            </w:r>
+            <w:r>
+              <w:rPr>
+                <w:noProof/>
+                <w:webHidden/>
+              </w:rPr>
+              <w:t>17</w:t>
+            </w:r>
+            <w:r>
+              <w:rPr>
+                <w:noProof/>
+                <w:webHidden/>
+              </w:rPr>
+              <w:fldChar w:fldCharType="end"/>
+            </w:r>
+          </w:hyperlink>
+        </w:p>
+        <w:p>
+          <w:pPr>
+            <w:pStyle w:val="TOC2"/>
+            <w:tabs>
+              <w:tab w:val="left" w:pos="880"/>
+              <w:tab w:val="right" w:leader="dot" w:pos="9062"/>
+            </w:tabs>
+            <w:rPr>
+              <w:rFonts w:eastAsiaTheme="minorEastAsia"/>
+              <w:noProof/>
+              <w:lang w:eastAsia="de-CH"/>
+            </w:rPr>
+          </w:pPr>
+          <w:hyperlink w:anchor="_Toc477290926" w:history="1">
+            <w:r>
+              <w:rPr>
+                <w:rStyle w:val="Hyperlink"/>
+                <w:noProof/>
+              </w:rPr>
+              <w:t>5.8</w:t>
+            </w:r>
+            <w:r>
+              <w:rPr>
+                <w:rFonts w:eastAsiaTheme="minorEastAsia"/>
+                <w:noProof/>
+                <w:lang w:eastAsia="de-CH"/>
+              </w:rPr>
+              <w:tab/>
+            </w:r>
+            <w:r>
+              <w:rPr>
+                <w:rStyle w:val="Hyperlink"/>
+                <w:noProof/>
+              </w:rPr>
+              <w:t>Prozesszeiten</w:t>
+            </w:r>
+            <w:r>
+              <w:rPr>
+                <w:noProof/>
+                <w:webHidden/>
+              </w:rPr>
+              <w:tab/>
+            </w:r>
+            <w:r>
+              <w:rPr>
+                <w:noProof/>
+                <w:webHidden/>
+              </w:rPr>
+              <w:fldChar w:fldCharType="begin"/>
+            </w:r>
+            <w:r>
+              <w:rPr>
+                <w:noProof/>
+                <w:webHidden/>
+              </w:rPr>
+              <w:instrText xml:space="preserve"> PAGEREF _Toc477290926 \h </w:instrText>
+            </w:r>
+            <w:r>
+              <w:rPr>
+                <w:noProof/>
+                <w:webHidden/>
+              </w:rPr>
+            </w:r>
+            <w:r>
+              <w:rPr>
+                <w:noProof/>
+                <w:webHidden/>
+              </w:rPr>
+              <w:fldChar w:fldCharType="separate"/>
+            </w:r>
+            <w:r>
+              <w:rPr>
+                <w:noProof/>
+                <w:webHidden/>
+              </w:rPr>
+              <w:t>18</w:t>
+            </w:r>
+            <w:r>
+              <w:rPr>
+                <w:noProof/>
+                <w:webHidden/>
+              </w:rPr>
+              <w:fldChar w:fldCharType="end"/>
+            </w:r>
+          </w:hyperlink>
+        </w:p>
+        <w:p>
+          <w:pPr>
+            <w:pStyle w:val="TOC1"/>
+            <w:rPr>
+              <w:rFonts w:eastAsiaTheme="minorEastAsia"/>
+              <w:noProof/>
+              <w:lang w:eastAsia="de-CH"/>
+            </w:rPr>
+          </w:pPr>
+          <w:hyperlink w:anchor="_Toc477290927" w:history="1">
+            <w:r>
+              <w:rPr>
+                <w:rStyle w:val="Hyperlink"/>
+                <w:noProof/>
+              </w:rPr>
+              <w:t>6</w:t>
+            </w:r>
+            <w:r>
+              <w:rPr>
+                <w:rFonts w:eastAsiaTheme="minorEastAsia"/>
+                <w:noProof/>
+                <w:lang w:eastAsia="de-CH"/>
+              </w:rPr>
+              <w:tab/>
+            </w:r>
+            <w:r>
+              <w:rPr>
+                <w:rStyle w:val="Hyperlink"/>
+                <w:noProof/>
+              </w:rPr>
+              <w:t>Woche 5</w:t>
+            </w:r>
+            <w:r>
+              <w:rPr>
+                <w:noProof/>
+                <w:webHidden/>
+              </w:rPr>
+              <w:tab/>
+            </w:r>
+            <w:r>
+              <w:rPr>
+                <w:noProof/>
+                <w:webHidden/>
+              </w:rPr>
+              <w:fldChar w:fldCharType="begin"/>
+            </w:r>
+            <w:r>
+              <w:rPr>
+                <w:noProof/>
+                <w:webHidden/>
+              </w:rPr>
+              <w:instrText xml:space="preserve"> PAGEREF _Toc477290927 \h </w:instrText>
+            </w:r>
+            <w:r>
+              <w:rPr>
+                <w:noProof/>
+                <w:webHidden/>
+              </w:rPr>
+            </w:r>
+            <w:r>
+              <w:rPr>
+                <w:noProof/>
+                <w:webHidden/>
+              </w:rPr>
+              <w:fldChar w:fldCharType="separate"/>
+            </w:r>
+            <w:r>
+              <w:rPr>
+                <w:noProof/>
+                <w:webHidden/>
+              </w:rPr>
+              <w:t>21</w:t>
             </w:r>
             <w:r>
               <w:rPr>
@@ -2993,7 +3763,7 @@
       </w:pPr>
       <w:bookmarkStart w:id="1" w:name="_Toc430435984"/>
       <w:bookmarkStart w:id="2" w:name="_Toc431304092"/>
-      <w:bookmarkStart w:id="3" w:name="_Toc476993037"/>
+      <w:bookmarkStart w:id="3" w:name="_Toc477290890"/>
       <w:r>
         <w:lastRenderedPageBreak/>
         <w:t>Einleitung</w:t>
@@ -3009,7 +3779,7 @@
       <w:bookmarkStart w:id="4" w:name="_Toc430422362"/>
       <w:bookmarkStart w:id="5" w:name="_Toc430435985"/>
       <w:bookmarkStart w:id="6" w:name="_Toc431304093"/>
-      <w:bookmarkStart w:id="7" w:name="_Toc476993038"/>
+      <w:bookmarkStart w:id="7" w:name="_Toc477290891"/>
       <w:r>
         <w:t>Einleitung</w:t>
       </w:r>
@@ -3036,7 +3806,7 @@
       <w:bookmarkStart w:id="8" w:name="_Toc430422363"/>
       <w:bookmarkStart w:id="9" w:name="_Toc430435986"/>
       <w:bookmarkStart w:id="10" w:name="_Toc431304094"/>
-      <w:bookmarkStart w:id="11" w:name="_Toc476993039"/>
+      <w:bookmarkStart w:id="11" w:name="_Toc477290892"/>
       <w:r>
         <w:t>Lernziele</w:t>
       </w:r>
@@ -3153,7 +3923,7 @@
       <w:bookmarkStart w:id="12" w:name="_Toc430422364"/>
       <w:bookmarkStart w:id="13" w:name="_Toc430435987"/>
       <w:bookmarkStart w:id="14" w:name="_Toc431304095"/>
-      <w:bookmarkStart w:id="15" w:name="_Toc476993040"/>
+      <w:bookmarkStart w:id="15" w:name="_Toc477290893"/>
       <w:r>
         <w:t>Prüfungen</w:t>
       </w:r>
@@ -3172,7 +3942,7 @@
       <w:pPr>
         <w:pStyle w:val="Heading1"/>
       </w:pPr>
-      <w:bookmarkStart w:id="16" w:name="_Toc476993041"/>
+      <w:bookmarkStart w:id="16" w:name="_Toc477290894"/>
       <w:r>
         <w:lastRenderedPageBreak/>
         <w:t>Woche 1</w:t>
@@ -3183,7 +3953,7 @@
       <w:pPr>
         <w:pStyle w:val="Heading2"/>
       </w:pPr>
-      <w:bookmarkStart w:id="17" w:name="_Toc476993042"/>
+      <w:bookmarkStart w:id="17" w:name="_Toc477290895"/>
       <w:r>
         <w:t>TIOBE Index</w:t>
       </w:r>
@@ -3236,7 +4006,7 @@
       <w:pPr>
         <w:pStyle w:val="Heading2"/>
       </w:pPr>
-      <w:bookmarkStart w:id="18" w:name="_Toc476993043"/>
+      <w:bookmarkStart w:id="18" w:name="_Toc477290896"/>
       <w:r>
         <w:t>Grundzüge der Programmierung in einer prozeduralen Sprache</w:t>
       </w:r>
@@ -3376,7 +4146,7 @@
       <w:pPr>
         <w:pStyle w:val="Heading2"/>
       </w:pPr>
-      <w:bookmarkStart w:id="19" w:name="_Toc476993044"/>
+      <w:bookmarkStart w:id="19" w:name="_Toc477290897"/>
       <w:r>
         <w:t>Kontrollflüsse und Schleifen</w:t>
       </w:r>
@@ -3429,7 +4199,7 @@
       <w:pPr>
         <w:pStyle w:val="Heading2"/>
       </w:pPr>
-      <w:bookmarkStart w:id="20" w:name="_Toc476993045"/>
+      <w:bookmarkStart w:id="20" w:name="_Toc477290898"/>
       <w:r>
         <w:t>Zusammengesetzte Datentypen und Zeiger</w:t>
       </w:r>
@@ -3482,7 +4252,7 @@
       <w:pPr>
         <w:pStyle w:val="Heading2"/>
       </w:pPr>
-      <w:bookmarkStart w:id="21" w:name="_Toc476993046"/>
+      <w:bookmarkStart w:id="21" w:name="_Toc477290899"/>
       <w:r>
         <w:t>Aufbau einer Programmierumgebung</w:t>
       </w:r>
@@ -3535,7 +4305,7 @@
       <w:pPr>
         <w:pStyle w:val="Heading2"/>
       </w:pPr>
-      <w:bookmarkStart w:id="22" w:name="_Toc476993047"/>
+      <w:bookmarkStart w:id="22" w:name="_Toc477290900"/>
       <w:r>
         <w:lastRenderedPageBreak/>
         <w:t>Gründe für C</w:t>
@@ -3589,7 +4359,7 @@
       <w:pPr>
         <w:pStyle w:val="Heading2"/>
       </w:pPr>
-      <w:bookmarkStart w:id="23" w:name="_Toc476993048"/>
+      <w:bookmarkStart w:id="23" w:name="_Toc477290901"/>
       <w:r>
         <w:t>Dateien in C</w:t>
       </w:r>
@@ -3642,7 +4412,7 @@
       <w:pPr>
         <w:pStyle w:val="Heading2"/>
       </w:pPr>
-      <w:bookmarkStart w:id="24" w:name="_Toc476993049"/>
+      <w:bookmarkStart w:id="24" w:name="_Toc477290902"/>
       <w:r>
         <w:t>Das erste C Programm</w:t>
       </w:r>
@@ -3695,7 +4465,7 @@
       <w:pPr>
         <w:pStyle w:val="Heading2"/>
       </w:pPr>
-      <w:bookmarkStart w:id="25" w:name="_Toc476993050"/>
+      <w:bookmarkStart w:id="25" w:name="_Toc477290903"/>
       <w:r>
         <w:lastRenderedPageBreak/>
         <w:t>Ein komplexeres C Programm</w:t>
@@ -3749,7 +4519,7 @@
       <w:pPr>
         <w:pStyle w:val="Heading2"/>
       </w:pPr>
-      <w:bookmarkStart w:id="26" w:name="_Toc476993051"/>
+      <w:bookmarkStart w:id="26" w:name="_Toc477290904"/>
       <w:r>
         <w:t>ASCII Tabelle</w:t>
       </w:r>
@@ -3803,7 +4573,7 @@
       <w:pPr>
         <w:pStyle w:val="Heading1"/>
       </w:pPr>
-      <w:bookmarkStart w:id="27" w:name="_Toc476993052"/>
+      <w:bookmarkStart w:id="27" w:name="_Toc477290905"/>
       <w:r>
         <w:lastRenderedPageBreak/>
         <w:t>Woche 2</w:t>
@@ -3814,7 +4584,7 @@
       <w:pPr>
         <w:pStyle w:val="Heading2"/>
       </w:pPr>
-      <w:bookmarkStart w:id="28" w:name="_Toc476993053"/>
+      <w:bookmarkStart w:id="28" w:name="_Toc477290906"/>
       <w:r>
         <w:t>Präprozessor</w:t>
       </w:r>
@@ -3867,7 +4637,7 @@
       <w:pPr>
         <w:pStyle w:val="Heading2"/>
       </w:pPr>
-      <w:bookmarkStart w:id="29" w:name="_Toc476993054"/>
+      <w:bookmarkStart w:id="29" w:name="_Toc477290907"/>
       <w:r>
         <w:t>Symbolische Konstanten, Namen und Markos</w:t>
       </w:r>
@@ -3920,7 +4690,7 @@
       <w:pPr>
         <w:pStyle w:val="Heading2"/>
       </w:pPr>
-      <w:bookmarkStart w:id="30" w:name="_Toc476993055"/>
+      <w:bookmarkStart w:id="30" w:name="_Toc477290908"/>
       <w:r>
         <w:t>Header Datei als Beispiel</w:t>
       </w:r>
@@ -3973,16 +4743,11 @@
       <w:pPr>
         <w:pStyle w:val="Heading2"/>
       </w:pPr>
-      <w:bookmarkStart w:id="31" w:name="_Toc476993056"/>
-      <w:r>
-        <w:t xml:space="preserve">Operationen break und </w:t>
-      </w:r>
-      <w:proofErr w:type="spellStart"/>
-      <w:r>
-        <w:t>continue</w:t>
+      <w:bookmarkStart w:id="31" w:name="_Toc477290909"/>
+      <w:r>
+        <w:t>Operationen break und continue</w:t>
       </w:r>
       <w:bookmarkEnd w:id="31"/>
-      <w:proofErr w:type="spellEnd"/>
     </w:p>
     <w:p>
       <w:r>
@@ -4031,7 +4796,7 @@
       <w:pPr>
         <w:pStyle w:val="Heading2"/>
       </w:pPr>
-      <w:bookmarkStart w:id="32" w:name="_Toc476993057"/>
+      <w:bookmarkStart w:id="32" w:name="_Toc477290910"/>
       <w:r>
         <w:lastRenderedPageBreak/>
         <w:t>Übungsbeispiel</w:t>
@@ -4128,16 +4893,11 @@
       <w:pPr>
         <w:pStyle w:val="Heading2"/>
       </w:pPr>
-      <w:bookmarkStart w:id="33" w:name="_Toc476993058"/>
-      <w:r>
-        <w:t xml:space="preserve">Operation </w:t>
-      </w:r>
-      <w:proofErr w:type="spellStart"/>
-      <w:r>
-        <w:t>switch</w:t>
+      <w:bookmarkStart w:id="33" w:name="_Toc477290911"/>
+      <w:r>
+        <w:t>Operation switch</w:t>
       </w:r>
       <w:bookmarkEnd w:id="33"/>
-      <w:proofErr w:type="spellEnd"/>
     </w:p>
     <w:p>
       <w:r>
@@ -4186,17 +4946,12 @@
       <w:pPr>
         <w:pStyle w:val="Heading2"/>
       </w:pPr>
-      <w:bookmarkStart w:id="34" w:name="_Toc476993059"/>
+      <w:bookmarkStart w:id="34" w:name="_Toc477290912"/>
       <w:r>
         <w:lastRenderedPageBreak/>
-        <w:t xml:space="preserve">Datentyp </w:t>
-      </w:r>
-      <w:proofErr w:type="spellStart"/>
-      <w:r>
-        <w:t>struct</w:t>
+        <w:t>Datentyp struct</w:t>
       </w:r>
       <w:bookmarkEnd w:id="34"/>
-      <w:proofErr w:type="spellEnd"/>
     </w:p>
     <w:p>
       <w:r>
@@ -4331,7 +5086,7 @@
       <w:pPr>
         <w:pStyle w:val="Heading2"/>
       </w:pPr>
-      <w:bookmarkStart w:id="35" w:name="_Toc476993060"/>
+      <w:bookmarkStart w:id="35" w:name="_Toc477290913"/>
       <w:r>
         <w:t>Funktionsaufrufe</w:t>
       </w:r>
@@ -4384,7 +5139,7 @@
       <w:pPr>
         <w:pStyle w:val="Heading2"/>
       </w:pPr>
-      <w:bookmarkStart w:id="36" w:name="_Toc476993061"/>
+      <w:bookmarkStart w:id="36" w:name="_Toc477290914"/>
       <w:r>
         <w:lastRenderedPageBreak/>
         <w:t>Pointer auf ein Objekt im Speicher</w:t>
@@ -4524,7 +5279,7 @@
       <w:pPr>
         <w:pStyle w:val="Heading2"/>
       </w:pPr>
-      <w:bookmarkStart w:id="37" w:name="_Toc476993062"/>
+      <w:bookmarkStart w:id="37" w:name="_Toc477290915"/>
       <w:r>
         <w:t>Übung</w:t>
       </w:r>
@@ -4577,7 +5332,7 @@
       <w:pPr>
         <w:pStyle w:val="Heading2"/>
       </w:pPr>
-      <w:bookmarkStart w:id="38" w:name="_Toc476993063"/>
+      <w:bookmarkStart w:id="38" w:name="_Toc477290916"/>
       <w:r>
         <w:lastRenderedPageBreak/>
         <w:t>Fehlersuche und Fehlerbehebung</w:t>
@@ -4632,7 +5387,7 @@
       <w:pPr>
         <w:pStyle w:val="Heading1"/>
       </w:pPr>
-      <w:bookmarkStart w:id="39" w:name="_Toc476993064"/>
+      <w:bookmarkStart w:id="39" w:name="_Toc477290917"/>
       <w:r>
         <w:lastRenderedPageBreak/>
         <w:t>Woche 3</w:t>
@@ -4649,17 +5404,1109 @@
       <w:pPr>
         <w:pStyle w:val="Heading1"/>
       </w:pPr>
-      <w:bookmarkStart w:id="40" w:name="_Toc476993065"/>
+      <w:bookmarkStart w:id="40" w:name="_Toc477290918"/>
       <w:r>
         <w:lastRenderedPageBreak/>
         <w:t>Woche 4</w:t>
       </w:r>
       <w:bookmarkEnd w:id="40"/>
     </w:p>
+    <w:p>
+      <w:pPr>
+        <w:pStyle w:val="Heading2"/>
+      </w:pPr>
+      <w:bookmarkStart w:id="41" w:name="_Toc477290919"/>
+      <w:r>
+        <w:t>Einführung in die Win32 API</w:t>
+      </w:r>
+      <w:bookmarkEnd w:id="41"/>
+    </w:p>
+    <w:p>
+      <w:r>
+        <w:rPr>
+          <w:noProof/>
+          <w:lang w:eastAsia="de-CH"/>
+        </w:rPr>
+        <w:drawing>
+          <wp:inline distT="0" distB="0" distL="0" distR="0" wp14:anchorId="21786F11" wp14:editId="6784AFB2">
+            <wp:extent cx="4471147" cy="1705266"/>
+            <wp:effectExtent l="0" t="0" r="5715" b="9525"/>
+            <wp:docPr id="29" name="Picture 29"/>
+            <wp:cNvGraphicFramePr>
+              <a:graphicFrameLocks xmlns:a="http://schemas.openxmlformats.org/drawingml/2006/main" noChangeAspect="1"/>
+            </wp:cNvGraphicFramePr>
+            <a:graphic xmlns:a="http://schemas.openxmlformats.org/drawingml/2006/main">
+              <a:graphicData uri="http://schemas.openxmlformats.org/drawingml/2006/picture">
+                <pic:pic xmlns:pic="http://schemas.openxmlformats.org/drawingml/2006/picture">
+                  <pic:nvPicPr>
+                    <pic:cNvPr id="1" name=""/>
+                    <pic:cNvPicPr/>
+                  </pic:nvPicPr>
+                  <pic:blipFill>
+                    <a:blip r:embed="rId37"/>
+                    <a:stretch>
+                      <a:fillRect/>
+                    </a:stretch>
+                  </pic:blipFill>
+                  <pic:spPr>
+                    <a:xfrm>
+                      <a:off x="0" y="0"/>
+                      <a:ext cx="4476990" cy="1707494"/>
+                    </a:xfrm>
+                    <a:prstGeom prst="rect">
+                      <a:avLst/>
+                    </a:prstGeom>
+                  </pic:spPr>
+                </pic:pic>
+              </a:graphicData>
+            </a:graphic>
+          </wp:inline>
+        </w:drawing>
+      </w:r>
+    </w:p>
+    <w:p>
+      <w:r>
+        <w:rPr>
+          <w:noProof/>
+          <w:lang w:eastAsia="de-CH"/>
+        </w:rPr>
+        <w:drawing>
+          <wp:inline distT="0" distB="0" distL="0" distR="0" wp14:anchorId="65123A3C" wp14:editId="0245153A">
+            <wp:extent cx="4511488" cy="1327289"/>
+            <wp:effectExtent l="0" t="0" r="3810" b="6350"/>
+            <wp:docPr id="30" name="Picture 30"/>
+            <wp:cNvGraphicFramePr>
+              <a:graphicFrameLocks xmlns:a="http://schemas.openxmlformats.org/drawingml/2006/main" noChangeAspect="1"/>
+            </wp:cNvGraphicFramePr>
+            <a:graphic xmlns:a="http://schemas.openxmlformats.org/drawingml/2006/main">
+              <a:graphicData uri="http://schemas.openxmlformats.org/drawingml/2006/picture">
+                <pic:pic xmlns:pic="http://schemas.openxmlformats.org/drawingml/2006/picture">
+                  <pic:nvPicPr>
+                    <pic:cNvPr id="1" name=""/>
+                    <pic:cNvPicPr/>
+                  </pic:nvPicPr>
+                  <pic:blipFill>
+                    <a:blip r:embed="rId38"/>
+                    <a:stretch>
+                      <a:fillRect/>
+                    </a:stretch>
+                  </pic:blipFill>
+                  <pic:spPr>
+                    <a:xfrm>
+                      <a:off x="0" y="0"/>
+                      <a:ext cx="4534934" cy="1334187"/>
+                    </a:xfrm>
+                    <a:prstGeom prst="rect">
+                      <a:avLst/>
+                    </a:prstGeom>
+                  </pic:spPr>
+                </pic:pic>
+              </a:graphicData>
+            </a:graphic>
+          </wp:inline>
+        </w:drawing>
+      </w:r>
+    </w:p>
+    <w:p>
+      <w:pPr>
+        <w:pStyle w:val="Heading2"/>
+      </w:pPr>
+      <w:bookmarkStart w:id="42" w:name="_Toc477290920"/>
+      <w:r>
+        <w:t>Bemerkung zu Standard beim Programmieren</w:t>
+      </w:r>
+      <w:bookmarkEnd w:id="42"/>
+    </w:p>
+    <w:p>
+      <w:r>
+        <w:rPr>
+          <w:noProof/>
+          <w:lang w:eastAsia="de-CH"/>
+        </w:rPr>
+        <w:drawing>
+          <wp:inline distT="0" distB="0" distL="0" distR="0" wp14:anchorId="12E33477" wp14:editId="6B508E78">
+            <wp:extent cx="4524935" cy="1688371"/>
+            <wp:effectExtent l="0" t="0" r="0" b="7620"/>
+            <wp:docPr id="31" name="Picture 31"/>
+            <wp:cNvGraphicFramePr>
+              <a:graphicFrameLocks xmlns:a="http://schemas.openxmlformats.org/drawingml/2006/main" noChangeAspect="1"/>
+            </wp:cNvGraphicFramePr>
+            <a:graphic xmlns:a="http://schemas.openxmlformats.org/drawingml/2006/main">
+              <a:graphicData uri="http://schemas.openxmlformats.org/drawingml/2006/picture">
+                <pic:pic xmlns:pic="http://schemas.openxmlformats.org/drawingml/2006/picture">
+                  <pic:nvPicPr>
+                    <pic:cNvPr id="1" name=""/>
+                    <pic:cNvPicPr/>
+                  </pic:nvPicPr>
+                  <pic:blipFill>
+                    <a:blip r:embed="rId39"/>
+                    <a:stretch>
+                      <a:fillRect/>
+                    </a:stretch>
+                  </pic:blipFill>
+                  <pic:spPr>
+                    <a:xfrm>
+                      <a:off x="0" y="0"/>
+                      <a:ext cx="4541163" cy="1694426"/>
+                    </a:xfrm>
+                    <a:prstGeom prst="rect">
+                      <a:avLst/>
+                    </a:prstGeom>
+                  </pic:spPr>
+                </pic:pic>
+              </a:graphicData>
+            </a:graphic>
+          </wp:inline>
+        </w:drawing>
+      </w:r>
+    </w:p>
+    <w:p>
+      <w:pPr>
+        <w:pStyle w:val="Heading2"/>
+      </w:pPr>
+      <w:bookmarkStart w:id="43" w:name="_Toc477290921"/>
+      <w:r>
+        <w:t>Win32 API und C Syntax</w:t>
+      </w:r>
+      <w:bookmarkEnd w:id="43"/>
+    </w:p>
+    <w:p>
+      <w:r>
+        <w:rPr>
+          <w:noProof/>
+          <w:lang w:eastAsia="de-CH"/>
+        </w:rPr>
+        <w:drawing>
+          <wp:inline distT="0" distB="0" distL="0" distR="0" wp14:anchorId="417C6A06" wp14:editId="7B811AD2">
+            <wp:extent cx="4625788" cy="2448017"/>
+            <wp:effectExtent l="0" t="0" r="3810" b="0"/>
+            <wp:docPr id="128" name="Picture 128"/>
+            <wp:cNvGraphicFramePr>
+              <a:graphicFrameLocks xmlns:a="http://schemas.openxmlformats.org/drawingml/2006/main" noChangeAspect="1"/>
+            </wp:cNvGraphicFramePr>
+            <a:graphic xmlns:a="http://schemas.openxmlformats.org/drawingml/2006/main">
+              <a:graphicData uri="http://schemas.openxmlformats.org/drawingml/2006/picture">
+                <pic:pic xmlns:pic="http://schemas.openxmlformats.org/drawingml/2006/picture">
+                  <pic:nvPicPr>
+                    <pic:cNvPr id="1" name=""/>
+                    <pic:cNvPicPr/>
+                  </pic:nvPicPr>
+                  <pic:blipFill>
+                    <a:blip r:embed="rId40"/>
+                    <a:stretch>
+                      <a:fillRect/>
+                    </a:stretch>
+                  </pic:blipFill>
+                  <pic:spPr>
+                    <a:xfrm>
+                      <a:off x="0" y="0"/>
+                      <a:ext cx="4631061" cy="2450807"/>
+                    </a:xfrm>
+                    <a:prstGeom prst="rect">
+                      <a:avLst/>
+                    </a:prstGeom>
+                  </pic:spPr>
+                </pic:pic>
+              </a:graphicData>
+            </a:graphic>
+          </wp:inline>
+        </w:drawing>
+      </w:r>
+    </w:p>
+    <w:p>
+      <w:pPr>
+        <w:pStyle w:val="Heading2"/>
+      </w:pPr>
+      <w:bookmarkStart w:id="44" w:name="_Toc477290922"/>
+      <w:r>
+        <w:lastRenderedPageBreak/>
+        <w:t>WinMain als Einstiegspunkt für Windows-Programme</w:t>
+      </w:r>
+      <w:bookmarkEnd w:id="44"/>
+    </w:p>
+    <w:p>
+      <w:r>
+        <w:rPr>
+          <w:noProof/>
+          <w:lang w:eastAsia="de-CH"/>
+        </w:rPr>
+        <w:drawing>
+          <wp:inline distT="0" distB="0" distL="0" distR="0" wp14:anchorId="3324C3A4" wp14:editId="0A001F22">
+            <wp:extent cx="4861112" cy="2393047"/>
+            <wp:effectExtent l="0" t="0" r="0" b="7620"/>
+            <wp:docPr id="129" name="Picture 129"/>
+            <wp:cNvGraphicFramePr>
+              <a:graphicFrameLocks xmlns:a="http://schemas.openxmlformats.org/drawingml/2006/main" noChangeAspect="1"/>
+            </wp:cNvGraphicFramePr>
+            <a:graphic xmlns:a="http://schemas.openxmlformats.org/drawingml/2006/main">
+              <a:graphicData uri="http://schemas.openxmlformats.org/drawingml/2006/picture">
+                <pic:pic xmlns:pic="http://schemas.openxmlformats.org/drawingml/2006/picture">
+                  <pic:nvPicPr>
+                    <pic:cNvPr id="1" name=""/>
+                    <pic:cNvPicPr/>
+                  </pic:nvPicPr>
+                  <pic:blipFill>
+                    <a:blip r:embed="rId41"/>
+                    <a:stretch>
+                      <a:fillRect/>
+                    </a:stretch>
+                  </pic:blipFill>
+                  <pic:spPr>
+                    <a:xfrm>
+                      <a:off x="0" y="0"/>
+                      <a:ext cx="4866654" cy="2395775"/>
+                    </a:xfrm>
+                    <a:prstGeom prst="rect">
+                      <a:avLst/>
+                    </a:prstGeom>
+                  </pic:spPr>
+                </pic:pic>
+              </a:graphicData>
+            </a:graphic>
+          </wp:inline>
+        </w:drawing>
+      </w:r>
+    </w:p>
+    <w:p>
+      <w:pPr>
+        <w:pStyle w:val="Heading2"/>
+      </w:pPr>
+      <w:bookmarkStart w:id="45" w:name="_Toc477290923"/>
+      <w:r>
+        <w:t>Win32 Konsolenprogramm mit Visual Studio</w:t>
+      </w:r>
+      <w:bookmarkEnd w:id="45"/>
+    </w:p>
+    <w:p>
+      <w:pPr>
+        <w:rPr>
+          <w:b/>
+        </w:rPr>
+      </w:pPr>
+      <w:r>
+        <w:rPr>
+          <w:noProof/>
+          <w:lang w:eastAsia="de-CH"/>
+        </w:rPr>
+        <w:drawing>
+          <wp:inline distT="0" distB="0" distL="0" distR="0" wp14:anchorId="09E75243" wp14:editId="53B45FEB">
+            <wp:extent cx="4888006" cy="2540448"/>
+            <wp:effectExtent l="0" t="0" r="8255" b="0"/>
+            <wp:docPr id="130" name="Picture 130"/>
+            <wp:cNvGraphicFramePr>
+              <a:graphicFrameLocks xmlns:a="http://schemas.openxmlformats.org/drawingml/2006/main" noChangeAspect="1"/>
+            </wp:cNvGraphicFramePr>
+            <a:graphic xmlns:a="http://schemas.openxmlformats.org/drawingml/2006/main">
+              <a:graphicData uri="http://schemas.openxmlformats.org/drawingml/2006/picture">
+                <pic:pic xmlns:pic="http://schemas.openxmlformats.org/drawingml/2006/picture">
+                  <pic:nvPicPr>
+                    <pic:cNvPr id="1" name=""/>
+                    <pic:cNvPicPr/>
+                  </pic:nvPicPr>
+                  <pic:blipFill>
+                    <a:blip r:embed="rId42"/>
+                    <a:stretch>
+                      <a:fillRect/>
+                    </a:stretch>
+                  </pic:blipFill>
+                  <pic:spPr>
+                    <a:xfrm>
+                      <a:off x="0" y="0"/>
+                      <a:ext cx="4900224" cy="2546798"/>
+                    </a:xfrm>
+                    <a:prstGeom prst="rect">
+                      <a:avLst/>
+                    </a:prstGeom>
+                  </pic:spPr>
+                </pic:pic>
+              </a:graphicData>
+            </a:graphic>
+          </wp:inline>
+        </w:drawing>
+      </w:r>
+    </w:p>
+    <w:p>
+      <w:r>
+        <w:rPr>
+          <w:noProof/>
+          <w:lang w:eastAsia="de-CH"/>
+        </w:rPr>
+        <w:drawing>
+          <wp:inline distT="0" distB="0" distL="0" distR="0" wp14:anchorId="2191C3B8" wp14:editId="1349F00B">
+            <wp:extent cx="4935071" cy="2210229"/>
+            <wp:effectExtent l="0" t="0" r="0" b="0"/>
+            <wp:docPr id="133" name="Picture 133"/>
+            <wp:cNvGraphicFramePr>
+              <a:graphicFrameLocks xmlns:a="http://schemas.openxmlformats.org/drawingml/2006/main" noChangeAspect="1"/>
+            </wp:cNvGraphicFramePr>
+            <a:graphic xmlns:a="http://schemas.openxmlformats.org/drawingml/2006/main">
+              <a:graphicData uri="http://schemas.openxmlformats.org/drawingml/2006/picture">
+                <pic:pic xmlns:pic="http://schemas.openxmlformats.org/drawingml/2006/picture">
+                  <pic:nvPicPr>
+                    <pic:cNvPr id="1" name=""/>
+                    <pic:cNvPicPr/>
+                  </pic:nvPicPr>
+                  <pic:blipFill>
+                    <a:blip r:embed="rId43"/>
+                    <a:stretch>
+                      <a:fillRect/>
+                    </a:stretch>
+                  </pic:blipFill>
+                  <pic:spPr>
+                    <a:xfrm>
+                      <a:off x="0" y="0"/>
+                      <a:ext cx="4948712" cy="2216338"/>
+                    </a:xfrm>
+                    <a:prstGeom prst="rect">
+                      <a:avLst/>
+                    </a:prstGeom>
+                  </pic:spPr>
+                </pic:pic>
+              </a:graphicData>
+            </a:graphic>
+          </wp:inline>
+        </w:drawing>
+      </w:r>
+    </w:p>
+    <w:p>
+      <w:r>
+        <w:rPr>
+          <w:noProof/>
+          <w:lang w:eastAsia="de-CH"/>
+        </w:rPr>
+        <w:lastRenderedPageBreak/>
+        <w:drawing>
+          <wp:inline distT="0" distB="0" distL="0" distR="0" wp14:anchorId="1ECA0591" wp14:editId="0D58D97C">
+            <wp:extent cx="5017655" cy="2151529"/>
+            <wp:effectExtent l="0" t="0" r="0" b="1270"/>
+            <wp:docPr id="134" name="Picture 134"/>
+            <wp:cNvGraphicFramePr>
+              <a:graphicFrameLocks xmlns:a="http://schemas.openxmlformats.org/drawingml/2006/main" noChangeAspect="1"/>
+            </wp:cNvGraphicFramePr>
+            <a:graphic xmlns:a="http://schemas.openxmlformats.org/drawingml/2006/main">
+              <a:graphicData uri="http://schemas.openxmlformats.org/drawingml/2006/picture">
+                <pic:pic xmlns:pic="http://schemas.openxmlformats.org/drawingml/2006/picture">
+                  <pic:nvPicPr>
+                    <pic:cNvPr id="1" name=""/>
+                    <pic:cNvPicPr/>
+                  </pic:nvPicPr>
+                  <pic:blipFill>
+                    <a:blip r:embed="rId44"/>
+                    <a:stretch>
+                      <a:fillRect/>
+                    </a:stretch>
+                  </pic:blipFill>
+                  <pic:spPr>
+                    <a:xfrm>
+                      <a:off x="0" y="0"/>
+                      <a:ext cx="5039491" cy="2160892"/>
+                    </a:xfrm>
+                    <a:prstGeom prst="rect">
+                      <a:avLst/>
+                    </a:prstGeom>
+                  </pic:spPr>
+                </pic:pic>
+              </a:graphicData>
+            </a:graphic>
+          </wp:inline>
+        </w:drawing>
+      </w:r>
+    </w:p>
+    <w:p>
+      <w:pPr>
+        <w:pStyle w:val="Heading2"/>
+      </w:pPr>
+      <w:bookmarkStart w:id="46" w:name="_Toc477290924"/>
+      <w:r>
+        <w:t>Fehlermeldungen mit FormatMessage und GetLastError</w:t>
+      </w:r>
+      <w:bookmarkEnd w:id="46"/>
+    </w:p>
+    <w:p>
+      <w:r>
+        <w:rPr>
+          <w:noProof/>
+          <w:lang w:eastAsia="de-CH"/>
+        </w:rPr>
+        <w:drawing>
+          <wp:inline distT="0" distB="0" distL="0" distR="0" wp14:anchorId="13BFCDD7" wp14:editId="4EEA21A7">
+            <wp:extent cx="4672853" cy="1066226"/>
+            <wp:effectExtent l="0" t="0" r="0" b="635"/>
+            <wp:docPr id="135" name="Picture 135"/>
+            <wp:cNvGraphicFramePr>
+              <a:graphicFrameLocks xmlns:a="http://schemas.openxmlformats.org/drawingml/2006/main" noChangeAspect="1"/>
+            </wp:cNvGraphicFramePr>
+            <a:graphic xmlns:a="http://schemas.openxmlformats.org/drawingml/2006/main">
+              <a:graphicData uri="http://schemas.openxmlformats.org/drawingml/2006/picture">
+                <pic:pic xmlns:pic="http://schemas.openxmlformats.org/drawingml/2006/picture">
+                  <pic:nvPicPr>
+                    <pic:cNvPr id="1" name=""/>
+                    <pic:cNvPicPr/>
+                  </pic:nvPicPr>
+                  <pic:blipFill>
+                    <a:blip r:embed="rId45"/>
+                    <a:stretch>
+                      <a:fillRect/>
+                    </a:stretch>
+                  </pic:blipFill>
+                  <pic:spPr>
+                    <a:xfrm>
+                      <a:off x="0" y="0"/>
+                      <a:ext cx="4722105" cy="1077464"/>
+                    </a:xfrm>
+                    <a:prstGeom prst="rect">
+                      <a:avLst/>
+                    </a:prstGeom>
+                  </pic:spPr>
+                </pic:pic>
+              </a:graphicData>
+            </a:graphic>
+          </wp:inline>
+        </w:drawing>
+      </w:r>
+    </w:p>
+    <w:p>
+      <w:r>
+        <w:rPr>
+          <w:noProof/>
+          <w:lang w:eastAsia="de-CH"/>
+        </w:rPr>
+        <w:drawing>
+          <wp:inline distT="0" distB="0" distL="0" distR="0" wp14:anchorId="018B18BB" wp14:editId="44861972">
+            <wp:extent cx="5116606" cy="2292659"/>
+            <wp:effectExtent l="0" t="0" r="8255" b="0"/>
+            <wp:docPr id="136" name="Picture 136"/>
+            <wp:cNvGraphicFramePr>
+              <a:graphicFrameLocks xmlns:a="http://schemas.openxmlformats.org/drawingml/2006/main" noChangeAspect="1"/>
+            </wp:cNvGraphicFramePr>
+            <a:graphic xmlns:a="http://schemas.openxmlformats.org/drawingml/2006/main">
+              <a:graphicData uri="http://schemas.openxmlformats.org/drawingml/2006/picture">
+                <pic:pic xmlns:pic="http://schemas.openxmlformats.org/drawingml/2006/picture">
+                  <pic:nvPicPr>
+                    <pic:cNvPr id="1" name=""/>
+                    <pic:cNvPicPr/>
+                  </pic:nvPicPr>
+                  <pic:blipFill>
+                    <a:blip r:embed="rId46"/>
+                    <a:stretch>
+                      <a:fillRect/>
+                    </a:stretch>
+                  </pic:blipFill>
+                  <pic:spPr>
+                    <a:xfrm>
+                      <a:off x="0" y="0"/>
+                      <a:ext cx="5166927" cy="2315207"/>
+                    </a:xfrm>
+                    <a:prstGeom prst="rect">
+                      <a:avLst/>
+                    </a:prstGeom>
+                  </pic:spPr>
+                </pic:pic>
+              </a:graphicData>
+            </a:graphic>
+          </wp:inline>
+        </w:drawing>
+      </w:r>
+    </w:p>
+    <w:p>
+      <w:r>
+        <w:rPr>
+          <w:noProof/>
+          <w:lang w:eastAsia="de-CH"/>
+        </w:rPr>
+        <w:drawing>
+          <wp:inline distT="0" distB="0" distL="0" distR="0" wp14:anchorId="6F1F8FED" wp14:editId="1AA7EF99">
+            <wp:extent cx="5150223" cy="2727257"/>
+            <wp:effectExtent l="0" t="0" r="0" b="0"/>
+            <wp:docPr id="137" name="Picture 137"/>
+            <wp:cNvGraphicFramePr>
+              <a:graphicFrameLocks xmlns:a="http://schemas.openxmlformats.org/drawingml/2006/main" noChangeAspect="1"/>
+            </wp:cNvGraphicFramePr>
+            <a:graphic xmlns:a="http://schemas.openxmlformats.org/drawingml/2006/main">
+              <a:graphicData uri="http://schemas.openxmlformats.org/drawingml/2006/picture">
+                <pic:pic xmlns:pic="http://schemas.openxmlformats.org/drawingml/2006/picture">
+                  <pic:nvPicPr>
+                    <pic:cNvPr id="1" name=""/>
+                    <pic:cNvPicPr/>
+                  </pic:nvPicPr>
+                  <pic:blipFill>
+                    <a:blip r:embed="rId47"/>
+                    <a:stretch>
+                      <a:fillRect/>
+                    </a:stretch>
+                  </pic:blipFill>
+                  <pic:spPr>
+                    <a:xfrm>
+                      <a:off x="0" y="0"/>
+                      <a:ext cx="5159847" cy="2732353"/>
+                    </a:xfrm>
+                    <a:prstGeom prst="rect">
+                      <a:avLst/>
+                    </a:prstGeom>
+                  </pic:spPr>
+                </pic:pic>
+              </a:graphicData>
+            </a:graphic>
+          </wp:inline>
+        </w:drawing>
+      </w:r>
+    </w:p>
+    <w:p>
+      <w:pPr>
+        <w:pStyle w:val="Heading2"/>
+      </w:pPr>
+      <w:bookmarkStart w:id="47" w:name="_Toc477290925"/>
+      <w:r>
+        <w:lastRenderedPageBreak/>
+        <w:t>Win32 Applikation mit Visual Studio</w:t>
+      </w:r>
+      <w:bookmarkEnd w:id="47"/>
+    </w:p>
+    <w:p>
+      <w:r>
+        <w:rPr>
+          <w:noProof/>
+          <w:lang w:eastAsia="de-CH"/>
+        </w:rPr>
+        <w:drawing>
+          <wp:inline distT="0" distB="0" distL="0" distR="0" wp14:anchorId="7630B16F" wp14:editId="0165A35B">
+            <wp:extent cx="4598894" cy="2378529"/>
+            <wp:effectExtent l="0" t="0" r="0" b="3175"/>
+            <wp:docPr id="138" name="Picture 138"/>
+            <wp:cNvGraphicFramePr>
+              <a:graphicFrameLocks xmlns:a="http://schemas.openxmlformats.org/drawingml/2006/main" noChangeAspect="1"/>
+            </wp:cNvGraphicFramePr>
+            <a:graphic xmlns:a="http://schemas.openxmlformats.org/drawingml/2006/main">
+              <a:graphicData uri="http://schemas.openxmlformats.org/drawingml/2006/picture">
+                <pic:pic xmlns:pic="http://schemas.openxmlformats.org/drawingml/2006/picture">
+                  <pic:nvPicPr>
+                    <pic:cNvPr id="1" name=""/>
+                    <pic:cNvPicPr/>
+                  </pic:nvPicPr>
+                  <pic:blipFill>
+                    <a:blip r:embed="rId48"/>
+                    <a:stretch>
+                      <a:fillRect/>
+                    </a:stretch>
+                  </pic:blipFill>
+                  <pic:spPr>
+                    <a:xfrm>
+                      <a:off x="0" y="0"/>
+                      <a:ext cx="4608685" cy="2383593"/>
+                    </a:xfrm>
+                    <a:prstGeom prst="rect">
+                      <a:avLst/>
+                    </a:prstGeom>
+                  </pic:spPr>
+                </pic:pic>
+              </a:graphicData>
+            </a:graphic>
+          </wp:inline>
+        </w:drawing>
+      </w:r>
+    </w:p>
+    <w:p>
+      <w:r>
+        <w:rPr>
+          <w:noProof/>
+          <w:lang w:eastAsia="de-CH"/>
+        </w:rPr>
+        <w:drawing>
+          <wp:inline distT="0" distB="0" distL="0" distR="0" wp14:anchorId="3A652E4D" wp14:editId="0C610CD5">
+            <wp:extent cx="4645959" cy="2389555"/>
+            <wp:effectExtent l="0" t="0" r="2540" b="0"/>
+            <wp:docPr id="139" name="Picture 139"/>
+            <wp:cNvGraphicFramePr>
+              <a:graphicFrameLocks xmlns:a="http://schemas.openxmlformats.org/drawingml/2006/main" noChangeAspect="1"/>
+            </wp:cNvGraphicFramePr>
+            <a:graphic xmlns:a="http://schemas.openxmlformats.org/drawingml/2006/main">
+              <a:graphicData uri="http://schemas.openxmlformats.org/drawingml/2006/picture">
+                <pic:pic xmlns:pic="http://schemas.openxmlformats.org/drawingml/2006/picture">
+                  <pic:nvPicPr>
+                    <pic:cNvPr id="1" name=""/>
+                    <pic:cNvPicPr/>
+                  </pic:nvPicPr>
+                  <pic:blipFill>
+                    <a:blip r:embed="rId49"/>
+                    <a:stretch>
+                      <a:fillRect/>
+                    </a:stretch>
+                  </pic:blipFill>
+                  <pic:spPr>
+                    <a:xfrm>
+                      <a:off x="0" y="0"/>
+                      <a:ext cx="4658387" cy="2395947"/>
+                    </a:xfrm>
+                    <a:prstGeom prst="rect">
+                      <a:avLst/>
+                    </a:prstGeom>
+                  </pic:spPr>
+                </pic:pic>
+              </a:graphicData>
+            </a:graphic>
+          </wp:inline>
+        </w:drawing>
+      </w:r>
+    </w:p>
+    <w:p>
+      <w:r>
+        <w:rPr>
+          <w:noProof/>
+          <w:lang w:eastAsia="de-CH"/>
+        </w:rPr>
+        <w:drawing>
+          <wp:inline distT="0" distB="0" distL="0" distR="0" wp14:anchorId="5F92859E" wp14:editId="6932FD40">
+            <wp:extent cx="4686300" cy="2336435"/>
+            <wp:effectExtent l="0" t="0" r="0" b="6985"/>
+            <wp:docPr id="140" name="Picture 140"/>
+            <wp:cNvGraphicFramePr>
+              <a:graphicFrameLocks xmlns:a="http://schemas.openxmlformats.org/drawingml/2006/main" noChangeAspect="1"/>
+            </wp:cNvGraphicFramePr>
+            <a:graphic xmlns:a="http://schemas.openxmlformats.org/drawingml/2006/main">
+              <a:graphicData uri="http://schemas.openxmlformats.org/drawingml/2006/picture">
+                <pic:pic xmlns:pic="http://schemas.openxmlformats.org/drawingml/2006/picture">
+                  <pic:nvPicPr>
+                    <pic:cNvPr id="1" name=""/>
+                    <pic:cNvPicPr/>
+                  </pic:nvPicPr>
+                  <pic:blipFill>
+                    <a:blip r:embed="rId50"/>
+                    <a:stretch>
+                      <a:fillRect/>
+                    </a:stretch>
+                  </pic:blipFill>
+                  <pic:spPr>
+                    <a:xfrm>
+                      <a:off x="0" y="0"/>
+                      <a:ext cx="4702649" cy="2344586"/>
+                    </a:xfrm>
+                    <a:prstGeom prst="rect">
+                      <a:avLst/>
+                    </a:prstGeom>
+                  </pic:spPr>
+                </pic:pic>
+              </a:graphicData>
+            </a:graphic>
+          </wp:inline>
+        </w:drawing>
+      </w:r>
+    </w:p>
+    <w:p>
+      <w:r>
+        <w:rPr>
+          <w:noProof/>
+          <w:lang w:eastAsia="de-CH"/>
+        </w:rPr>
+        <w:drawing>
+          <wp:inline distT="0" distB="0" distL="0" distR="0" wp14:anchorId="492B2E08" wp14:editId="2CE1FB53">
+            <wp:extent cx="4753535" cy="1183668"/>
+            <wp:effectExtent l="0" t="0" r="9525" b="0"/>
+            <wp:docPr id="141" name="Picture 141"/>
+            <wp:cNvGraphicFramePr>
+              <a:graphicFrameLocks xmlns:a="http://schemas.openxmlformats.org/drawingml/2006/main" noChangeAspect="1"/>
+            </wp:cNvGraphicFramePr>
+            <a:graphic xmlns:a="http://schemas.openxmlformats.org/drawingml/2006/main">
+              <a:graphicData uri="http://schemas.openxmlformats.org/drawingml/2006/picture">
+                <pic:pic xmlns:pic="http://schemas.openxmlformats.org/drawingml/2006/picture">
+                  <pic:nvPicPr>
+                    <pic:cNvPr id="1" name=""/>
+                    <pic:cNvPicPr/>
+                  </pic:nvPicPr>
+                  <pic:blipFill>
+                    <a:blip r:embed="rId51"/>
+                    <a:stretch>
+                      <a:fillRect/>
+                    </a:stretch>
+                  </pic:blipFill>
+                  <pic:spPr>
+                    <a:xfrm>
+                      <a:off x="0" y="0"/>
+                      <a:ext cx="4757175" cy="1184574"/>
+                    </a:xfrm>
+                    <a:prstGeom prst="rect">
+                      <a:avLst/>
+                    </a:prstGeom>
+                  </pic:spPr>
+                </pic:pic>
+              </a:graphicData>
+            </a:graphic>
+          </wp:inline>
+        </w:drawing>
+      </w:r>
+    </w:p>
+    <w:p>
+      <w:r>
+        <w:rPr>
+          <w:noProof/>
+          <w:lang w:eastAsia="de-CH"/>
+        </w:rPr>
+        <w:lastRenderedPageBreak/>
+        <w:drawing>
+          <wp:inline distT="0" distB="0" distL="0" distR="0" wp14:anchorId="70684030" wp14:editId="7364C17A">
+            <wp:extent cx="4854388" cy="1605822"/>
+            <wp:effectExtent l="0" t="0" r="3810" b="0"/>
+            <wp:docPr id="142" name="Picture 142"/>
+            <wp:cNvGraphicFramePr>
+              <a:graphicFrameLocks xmlns:a="http://schemas.openxmlformats.org/drawingml/2006/main" noChangeAspect="1"/>
+            </wp:cNvGraphicFramePr>
+            <a:graphic xmlns:a="http://schemas.openxmlformats.org/drawingml/2006/main">
+              <a:graphicData uri="http://schemas.openxmlformats.org/drawingml/2006/picture">
+                <pic:pic xmlns:pic="http://schemas.openxmlformats.org/drawingml/2006/picture">
+                  <pic:nvPicPr>
+                    <pic:cNvPr id="1" name=""/>
+                    <pic:cNvPicPr/>
+                  </pic:nvPicPr>
+                  <pic:blipFill>
+                    <a:blip r:embed="rId52"/>
+                    <a:stretch>
+                      <a:fillRect/>
+                    </a:stretch>
+                  </pic:blipFill>
+                  <pic:spPr>
+                    <a:xfrm>
+                      <a:off x="0" y="0"/>
+                      <a:ext cx="4869965" cy="1610975"/>
+                    </a:xfrm>
+                    <a:prstGeom prst="rect">
+                      <a:avLst/>
+                    </a:prstGeom>
+                  </pic:spPr>
+                </pic:pic>
+              </a:graphicData>
+            </a:graphic>
+          </wp:inline>
+        </w:drawing>
+      </w:r>
+    </w:p>
+    <w:p>
+      <w:r>
+        <w:rPr>
+          <w:noProof/>
+          <w:lang w:eastAsia="de-CH"/>
+        </w:rPr>
+        <w:drawing>
+          <wp:inline distT="0" distB="0" distL="0" distR="0" wp14:anchorId="6C0C7508" wp14:editId="3112CAD0">
+            <wp:extent cx="4894729" cy="1695782"/>
+            <wp:effectExtent l="0" t="0" r="1270" b="0"/>
+            <wp:docPr id="143" name="Picture 143"/>
+            <wp:cNvGraphicFramePr>
+              <a:graphicFrameLocks xmlns:a="http://schemas.openxmlformats.org/drawingml/2006/main" noChangeAspect="1"/>
+            </wp:cNvGraphicFramePr>
+            <a:graphic xmlns:a="http://schemas.openxmlformats.org/drawingml/2006/main">
+              <a:graphicData uri="http://schemas.openxmlformats.org/drawingml/2006/picture">
+                <pic:pic xmlns:pic="http://schemas.openxmlformats.org/drawingml/2006/picture">
+                  <pic:nvPicPr>
+                    <pic:cNvPr id="1" name=""/>
+                    <pic:cNvPicPr/>
+                  </pic:nvPicPr>
+                  <pic:blipFill>
+                    <a:blip r:embed="rId53"/>
+                    <a:stretch>
+                      <a:fillRect/>
+                    </a:stretch>
+                  </pic:blipFill>
+                  <pic:spPr>
+                    <a:xfrm>
+                      <a:off x="0" y="0"/>
+                      <a:ext cx="4916918" cy="1703470"/>
+                    </a:xfrm>
+                    <a:prstGeom prst="rect">
+                      <a:avLst/>
+                    </a:prstGeom>
+                  </pic:spPr>
+                </pic:pic>
+              </a:graphicData>
+            </a:graphic>
+          </wp:inline>
+        </w:drawing>
+      </w:r>
+    </w:p>
+    <w:p>
+      <w:r>
+        <w:rPr>
+          <w:noProof/>
+          <w:lang w:eastAsia="de-CH"/>
+        </w:rPr>
+        <w:drawing>
+          <wp:inline distT="0" distB="0" distL="0" distR="0" wp14:anchorId="751451B2" wp14:editId="78C3BF97">
+            <wp:extent cx="4921623" cy="2133680"/>
+            <wp:effectExtent l="0" t="0" r="0" b="0"/>
+            <wp:docPr id="144" name="Picture 144"/>
+            <wp:cNvGraphicFramePr>
+              <a:graphicFrameLocks xmlns:a="http://schemas.openxmlformats.org/drawingml/2006/main" noChangeAspect="1"/>
+            </wp:cNvGraphicFramePr>
+            <a:graphic xmlns:a="http://schemas.openxmlformats.org/drawingml/2006/main">
+              <a:graphicData uri="http://schemas.openxmlformats.org/drawingml/2006/picture">
+                <pic:pic xmlns:pic="http://schemas.openxmlformats.org/drawingml/2006/picture">
+                  <pic:nvPicPr>
+                    <pic:cNvPr id="1" name=""/>
+                    <pic:cNvPicPr/>
+                  </pic:nvPicPr>
+                  <pic:blipFill>
+                    <a:blip r:embed="rId54"/>
+                    <a:stretch>
+                      <a:fillRect/>
+                    </a:stretch>
+                  </pic:blipFill>
+                  <pic:spPr>
+                    <a:xfrm>
+                      <a:off x="0" y="0"/>
+                      <a:ext cx="4934860" cy="2139419"/>
+                    </a:xfrm>
+                    <a:prstGeom prst="rect">
+                      <a:avLst/>
+                    </a:prstGeom>
+                  </pic:spPr>
+                </pic:pic>
+              </a:graphicData>
+            </a:graphic>
+          </wp:inline>
+        </w:drawing>
+      </w:r>
+    </w:p>
+    <w:p>
+      <w:pPr>
+        <w:pStyle w:val="Heading2"/>
+      </w:pPr>
+      <w:bookmarkStart w:id="48" w:name="_Toc477290926"/>
+      <w:r>
+        <w:t>Prozesszeiten</w:t>
+      </w:r>
+      <w:bookmarkEnd w:id="48"/>
+    </w:p>
+    <w:p>
+      <w:r>
+        <w:rPr>
+          <w:noProof/>
+          <w:lang w:eastAsia="de-CH"/>
+        </w:rPr>
+        <w:drawing>
+          <wp:inline distT="0" distB="0" distL="0" distR="0" wp14:anchorId="16781F18" wp14:editId="3A5DA3E5">
+            <wp:extent cx="4955241" cy="2039012"/>
+            <wp:effectExtent l="0" t="0" r="0" b="0"/>
+            <wp:docPr id="145" name="Picture 145"/>
+            <wp:cNvGraphicFramePr>
+              <a:graphicFrameLocks xmlns:a="http://schemas.openxmlformats.org/drawingml/2006/main" noChangeAspect="1"/>
+            </wp:cNvGraphicFramePr>
+            <a:graphic xmlns:a="http://schemas.openxmlformats.org/drawingml/2006/main">
+              <a:graphicData uri="http://schemas.openxmlformats.org/drawingml/2006/picture">
+                <pic:pic xmlns:pic="http://schemas.openxmlformats.org/drawingml/2006/picture">
+                  <pic:nvPicPr>
+                    <pic:cNvPr id="1" name=""/>
+                    <pic:cNvPicPr/>
+                  </pic:nvPicPr>
+                  <pic:blipFill>
+                    <a:blip r:embed="rId55"/>
+                    <a:stretch>
+                      <a:fillRect/>
+                    </a:stretch>
+                  </pic:blipFill>
+                  <pic:spPr>
+                    <a:xfrm>
+                      <a:off x="0" y="0"/>
+                      <a:ext cx="4976569" cy="2047788"/>
+                    </a:xfrm>
+                    <a:prstGeom prst="rect">
+                      <a:avLst/>
+                    </a:prstGeom>
+                  </pic:spPr>
+                </pic:pic>
+              </a:graphicData>
+            </a:graphic>
+          </wp:inline>
+        </w:drawing>
+      </w:r>
+    </w:p>
+    <w:p>
+      <w:r>
+        <w:rPr>
+          <w:noProof/>
+          <w:lang w:eastAsia="de-CH"/>
+        </w:rPr>
+        <w:lastRenderedPageBreak/>
+        <w:drawing>
+          <wp:inline distT="0" distB="0" distL="0" distR="0" wp14:anchorId="0E5CD316" wp14:editId="59ABC09D">
+            <wp:extent cx="5010674" cy="2407023"/>
+            <wp:effectExtent l="0" t="0" r="0" b="0"/>
+            <wp:docPr id="146" name="Picture 146"/>
+            <wp:cNvGraphicFramePr>
+              <a:graphicFrameLocks xmlns:a="http://schemas.openxmlformats.org/drawingml/2006/main" noChangeAspect="1"/>
+            </wp:cNvGraphicFramePr>
+            <a:graphic xmlns:a="http://schemas.openxmlformats.org/drawingml/2006/main">
+              <a:graphicData uri="http://schemas.openxmlformats.org/drawingml/2006/picture">
+                <pic:pic xmlns:pic="http://schemas.openxmlformats.org/drawingml/2006/picture">
+                  <pic:nvPicPr>
+                    <pic:cNvPr id="1" name=""/>
+                    <pic:cNvPicPr/>
+                  </pic:nvPicPr>
+                  <pic:blipFill>
+                    <a:blip r:embed="rId56"/>
+                    <a:stretch>
+                      <a:fillRect/>
+                    </a:stretch>
+                  </pic:blipFill>
+                  <pic:spPr>
+                    <a:xfrm>
+                      <a:off x="0" y="0"/>
+                      <a:ext cx="5016000" cy="2409581"/>
+                    </a:xfrm>
+                    <a:prstGeom prst="rect">
+                      <a:avLst/>
+                    </a:prstGeom>
+                  </pic:spPr>
+                </pic:pic>
+              </a:graphicData>
+            </a:graphic>
+          </wp:inline>
+        </w:drawing>
+      </w:r>
+    </w:p>
+    <w:p>
+      <w:r>
+        <w:rPr>
+          <w:noProof/>
+          <w:lang w:eastAsia="de-CH"/>
+        </w:rPr>
+        <w:drawing>
+          <wp:inline distT="0" distB="0" distL="0" distR="0" wp14:anchorId="3CB9A411" wp14:editId="5DBB3C17">
+            <wp:extent cx="5042647" cy="2562456"/>
+            <wp:effectExtent l="0" t="0" r="5715" b="9525"/>
+            <wp:docPr id="147" name="Picture 147"/>
+            <wp:cNvGraphicFramePr>
+              <a:graphicFrameLocks xmlns:a="http://schemas.openxmlformats.org/drawingml/2006/main" noChangeAspect="1"/>
+            </wp:cNvGraphicFramePr>
+            <a:graphic xmlns:a="http://schemas.openxmlformats.org/drawingml/2006/main">
+              <a:graphicData uri="http://schemas.openxmlformats.org/drawingml/2006/picture">
+                <pic:pic xmlns:pic="http://schemas.openxmlformats.org/drawingml/2006/picture">
+                  <pic:nvPicPr>
+                    <pic:cNvPr id="1" name=""/>
+                    <pic:cNvPicPr/>
+                  </pic:nvPicPr>
+                  <pic:blipFill>
+                    <a:blip r:embed="rId57"/>
+                    <a:stretch>
+                      <a:fillRect/>
+                    </a:stretch>
+                  </pic:blipFill>
+                  <pic:spPr>
+                    <a:xfrm>
+                      <a:off x="0" y="0"/>
+                      <a:ext cx="5051488" cy="2566948"/>
+                    </a:xfrm>
+                    <a:prstGeom prst="rect">
+                      <a:avLst/>
+                    </a:prstGeom>
+                  </pic:spPr>
+                </pic:pic>
+              </a:graphicData>
+            </a:graphic>
+          </wp:inline>
+        </w:drawing>
+      </w:r>
+    </w:p>
+    <w:p>
+      <w:r>
+        <w:rPr>
+          <w:noProof/>
+          <w:lang w:eastAsia="de-CH"/>
+        </w:rPr>
+        <w:drawing>
+          <wp:inline distT="0" distB="0" distL="0" distR="0" wp14:anchorId="4AFE3E46" wp14:editId="794D1999">
+            <wp:extent cx="5076265" cy="2554919"/>
+            <wp:effectExtent l="0" t="0" r="0" b="0"/>
+            <wp:docPr id="148" name="Picture 148"/>
+            <wp:cNvGraphicFramePr>
+              <a:graphicFrameLocks xmlns:a="http://schemas.openxmlformats.org/drawingml/2006/main" noChangeAspect="1"/>
+            </wp:cNvGraphicFramePr>
+            <a:graphic xmlns:a="http://schemas.openxmlformats.org/drawingml/2006/main">
+              <a:graphicData uri="http://schemas.openxmlformats.org/drawingml/2006/picture">
+                <pic:pic xmlns:pic="http://schemas.openxmlformats.org/drawingml/2006/picture">
+                  <pic:nvPicPr>
+                    <pic:cNvPr id="1" name=""/>
+                    <pic:cNvPicPr/>
+                  </pic:nvPicPr>
+                  <pic:blipFill>
+                    <a:blip r:embed="rId58"/>
+                    <a:stretch>
+                      <a:fillRect/>
+                    </a:stretch>
+                  </pic:blipFill>
+                  <pic:spPr>
+                    <a:xfrm>
+                      <a:off x="0" y="0"/>
+                      <a:ext cx="5093044" cy="2563364"/>
+                    </a:xfrm>
+                    <a:prstGeom prst="rect">
+                      <a:avLst/>
+                    </a:prstGeom>
+                  </pic:spPr>
+                </pic:pic>
+              </a:graphicData>
+            </a:graphic>
+          </wp:inline>
+        </w:drawing>
+      </w:r>
+    </w:p>
+    <w:p>
+      <w:r>
+        <w:rPr>
+          <w:noProof/>
+          <w:lang w:eastAsia="de-CH"/>
+        </w:rPr>
+        <w:lastRenderedPageBreak/>
+        <w:drawing>
+          <wp:inline distT="0" distB="0" distL="0" distR="0" wp14:anchorId="481770DF" wp14:editId="033E0F0D">
+            <wp:extent cx="5210735" cy="2079240"/>
+            <wp:effectExtent l="0" t="0" r="0" b="0"/>
+            <wp:docPr id="149" name="Picture 149"/>
+            <wp:cNvGraphicFramePr>
+              <a:graphicFrameLocks xmlns:a="http://schemas.openxmlformats.org/drawingml/2006/main" noChangeAspect="1"/>
+            </wp:cNvGraphicFramePr>
+            <a:graphic xmlns:a="http://schemas.openxmlformats.org/drawingml/2006/main">
+              <a:graphicData uri="http://schemas.openxmlformats.org/drawingml/2006/picture">
+                <pic:pic xmlns:pic="http://schemas.openxmlformats.org/drawingml/2006/picture">
+                  <pic:nvPicPr>
+                    <pic:cNvPr id="1" name=""/>
+                    <pic:cNvPicPr/>
+                  </pic:nvPicPr>
+                  <pic:blipFill>
+                    <a:blip r:embed="rId59"/>
+                    <a:stretch>
+                      <a:fillRect/>
+                    </a:stretch>
+                  </pic:blipFill>
+                  <pic:spPr>
+                    <a:xfrm>
+                      <a:off x="0" y="0"/>
+                      <a:ext cx="5227904" cy="2086091"/>
+                    </a:xfrm>
+                    <a:prstGeom prst="rect">
+                      <a:avLst/>
+                    </a:prstGeom>
+                  </pic:spPr>
+                </pic:pic>
+              </a:graphicData>
+            </a:graphic>
+          </wp:inline>
+        </w:drawing>
+      </w:r>
+    </w:p>
+    <w:p/>
+    <w:p>
+      <w:pPr>
+        <w:pStyle w:val="Heading1"/>
+      </w:pPr>
+      <w:bookmarkStart w:id="49" w:name="_Toc477290927"/>
+      <w:r>
+        <w:lastRenderedPageBreak/>
+        <w:t>Woche 5</w:t>
+      </w:r>
+      <w:bookmarkEnd w:id="49"/>
+    </w:p>
     <w:p/>
     <w:sectPr>
-      <w:headerReference w:type="default" r:id="rId37"/>
-      <w:footerReference w:type="default" r:id="rId38"/>
+      <w:headerReference w:type="default" r:id="rId60"/>
+      <w:footerReference w:type="default" r:id="rId61"/>
       <w:pgSz w:w="11906" w:h="16838"/>
       <w:pgMar w:top="1417" w:right="1417" w:bottom="1134" w:left="1417" w:header="708" w:footer="708" w:gutter="0"/>
       <w:pgNumType w:start="0"/>
@@ -4795,7 +6642,7 @@
       <w:rPr>
         <w:noProof/>
       </w:rPr>
-      <w:t>1</w:t>
+      <w:t>4</w:t>
     </w:r>
     <w:r>
       <w:rPr>
@@ -4837,7 +6684,7 @@
       <w:rPr>
         <w:noProof/>
       </w:rPr>
-      <w:t>13</w:t>
+      <w:t>21</w:t>
     </w:r>
     <w:r>
       <w:rPr>
@@ -5241,6 +7088,7 @@
     <w:lsdException w:name="HTML Sample" w:semiHidden="1" w:unhideWhenUsed="1"/>
     <w:lsdException w:name="HTML Typewriter" w:semiHidden="1" w:unhideWhenUsed="1"/>
     <w:lsdException w:name="HTML Variable" w:semiHidden="1" w:unhideWhenUsed="1"/>
+    <w:lsdException w:name="Normal Table" w:semiHidden="1" w:unhideWhenUsed="1"/>
     <w:lsdException w:name="annotation subject" w:semiHidden="1" w:unhideWhenUsed="1"/>
     <w:lsdException w:name="No List" w:semiHidden="1" w:unhideWhenUsed="1"/>
     <w:lsdException w:name="Outline List 1" w:semiHidden="1" w:unhideWhenUsed="1"/>
@@ -5286,9 +7134,11 @@
     <w:lsdException w:name="Table Subtle 1" w:semiHidden="1" w:unhideWhenUsed="1"/>
     <w:lsdException w:name="Table Subtle 2" w:semiHidden="1" w:unhideWhenUsed="1"/>
     <w:lsdException w:name="Table Web 1" w:semiHidden="1" w:unhideWhenUsed="1"/>
+    <w:lsdException w:name="Table Web 2" w:semiHidden="1" w:unhideWhenUsed="1"/>
     <w:lsdException w:name="Table Web 3" w:semiHidden="1" w:unhideWhenUsed="1"/>
     <w:lsdException w:name="Balloon Text" w:semiHidden="1" w:unhideWhenUsed="1"/>
     <w:lsdException w:name="Table Grid" w:uiPriority="39"/>
+    <w:lsdException w:name="Table Theme" w:semiHidden="1" w:unhideWhenUsed="1"/>
     <w:lsdException w:name="Placeholder Text" w:semiHidden="1"/>
     <w:lsdException w:name="No Spacing" w:uiPriority="1" w:qFormat="1"/>
     <w:lsdException w:name="Light Shading" w:uiPriority="60"/>
@@ -6375,7 +8225,7 @@
 </file>
 
 <file path=customXml/itemProps2.xml><?xml version="1.0" encoding="utf-8"?>
-<ds:datastoreItem xmlns:ds="http://schemas.openxmlformats.org/officeDocument/2006/customXml" ds:itemID="{D6D8F835-249C-4CE6-9B79-E4F6268CA8DE}">
+<ds:datastoreItem xmlns:ds="http://schemas.openxmlformats.org/officeDocument/2006/customXml" ds:itemID="{FBB162E6-6C2A-46D6-A2AD-4F5C4BF8F972}">
   <ds:schemaRefs>
     <ds:schemaRef ds:uri="http://schemas.openxmlformats.org/officeDocument/2006/bibliography"/>
   </ds:schemaRefs>
